--- a/Task 3/Introduction to Systems Thinking - D372 - Shawn Watts - Task 3.docx
+++ b/Task 3/Introduction to Systems Thinking - D372 - Shawn Watts - Task 3.docx
@@ -131,7 +131,7 @@
           <w:sz w:val="28"/>
           <w:szCs w:val="28"/>
         </w:rPr>
-        <w:t>2</w:t>
+        <w:t>3</w:t>
       </w:r>
     </w:p>
     <w:p>
@@ -175,10 +175,125 @@
       </w:r>
     </w:p>
     <w:p>
-      <w:pPr>
+      <w:r>
+        <w:br w:type="page"/>
+      </w:r>
+    </w:p>
+    <w:p>
+      <w:pPr>
+        <w:pStyle w:val="Heading3"/>
+        <w:spacing w:line="480" w:lineRule="auto"/>
         <w:jc w:val="center"/>
-      </w:pPr>
-    </w:p>
+        <w:rPr>
+          <w:rFonts w:ascii="Arial" w:eastAsia="Times New Roman" w:hAnsi="Arial" w:cs="Arial"/>
+        </w:rPr>
+      </w:pPr>
+      <w:r>
+        <w:rPr>
+          <w:rFonts w:ascii="Arial" w:eastAsia="Times New Roman" w:hAnsi="Arial" w:cs="Arial"/>
+        </w:rPr>
+        <w:lastRenderedPageBreak/>
+        <w:t>References</w:t>
+      </w:r>
+    </w:p>
+    <w:p>
+      <w:pPr>
+        <w:spacing w:after="0" w:line="480" w:lineRule="auto"/>
+        <w:rPr>
+          <w:rFonts w:ascii="Arial" w:eastAsia="Times New Roman" w:hAnsi="Arial" w:cs="Arial"/>
+          <w:sz w:val="28"/>
+          <w:szCs w:val="28"/>
+        </w:rPr>
+      </w:pPr>
+    </w:p>
+    <w:p>
+      <w:pPr>
+        <w:pStyle w:val="NormalWeb"/>
+        <w:spacing w:before="0" w:beforeAutospacing="0" w:after="0" w:afterAutospacing="0" w:line="480" w:lineRule="auto"/>
+        <w:ind w:left="720" w:hanging="720"/>
+        <w:rPr>
+          <w:rFonts w:ascii="Arial" w:hAnsi="Arial" w:cs="Arial"/>
+        </w:rPr>
+      </w:pPr>
+      <w:r>
+        <w:rPr>
+          <w:rFonts w:ascii="Arial" w:hAnsi="Arial" w:cs="Arial"/>
+        </w:rPr>
+        <w:t xml:space="preserve">H Kim, D. (1992). Systems Archetypes I: Diagnosing systemic issues and designing High-Leverage interventions. </w:t>
+      </w:r>
+      <w:r>
+        <w:rPr>
+          <w:rFonts w:ascii="Arial" w:hAnsi="Arial" w:cs="Arial"/>
+          <w:i/>
+          <w:iCs/>
+        </w:rPr>
+        <w:t>The Toolbox Reprint Series</w:t>
+      </w:r>
+      <w:r>
+        <w:rPr>
+          <w:rFonts w:ascii="Arial" w:hAnsi="Arial" w:cs="Arial"/>
+        </w:rPr>
+        <w:t xml:space="preserve">. </w:t>
+      </w:r>
+      <w:hyperlink r:id="rId4" w:history="1">
+        <w:r>
+          <w:rPr>
+            <w:rStyle w:val="Hyperlink"/>
+            <w:rFonts w:ascii="Arial" w:eastAsiaTheme="majorEastAsia" w:hAnsi="Arial" w:cs="Arial"/>
+          </w:rPr>
+          <w:t>https://thesystemsthinker.com/applying-systems-archetypes/</w:t>
+        </w:r>
+      </w:hyperlink>
+      <w:r>
+        <w:rPr>
+          <w:rStyle w:val="url"/>
+          <w:rFonts w:ascii="Arial" w:eastAsiaTheme="majorEastAsia" w:hAnsi="Arial" w:cs="Arial"/>
+        </w:rPr>
+        <w:t xml:space="preserve"> </w:t>
+      </w:r>
+    </w:p>
+    <w:p>
+      <w:pPr>
+        <w:pStyle w:val="NormalWeb"/>
+        <w:spacing w:line="480" w:lineRule="auto"/>
+        <w:ind w:left="567" w:hanging="567"/>
+        <w:rPr>
+          <w:rFonts w:ascii="Arial" w:hAnsi="Arial" w:cs="Arial"/>
+        </w:rPr>
+      </w:pPr>
+      <w:r>
+        <w:rPr>
+          <w:rFonts w:ascii="Arial" w:hAnsi="Arial" w:cs="Arial"/>
+        </w:rPr>
+        <w:t xml:space="preserve">WGU. (2020). Introduction to Systems Thinking. </w:t>
+      </w:r>
+    </w:p>
+    <w:p>
+      <w:pPr>
+        <w:pStyle w:val="NormalWeb"/>
+        <w:spacing w:line="480" w:lineRule="auto"/>
+        <w:ind w:left="567"/>
+        <w:rPr>
+          <w:rFonts w:ascii="Arial" w:hAnsi="Arial" w:cs="Arial"/>
+        </w:rPr>
+      </w:pPr>
+      <w:hyperlink r:id="rId5" w:history="1">
+        <w:r>
+          <w:rPr>
+            <w:rStyle w:val="Hyperlink"/>
+            <w:rFonts w:ascii="Arial" w:hAnsi="Arial" w:cs="Arial"/>
+          </w:rPr>
+          <w:t>https://apps.cgp-oex.wgu.edu/wgulearning/course/course-v1:WGUx+OEX0102+v01/block-v1:WGUx+OEX0102+v01+type@sequential+block@1f3cc1fe0efb4e5cbb169acf0c0951b4/block-v1:WGUx+OEX0102+v01+type@vertical+block@79edae5127984499b969c05f1934a237</w:t>
+        </w:r>
+      </w:hyperlink>
+      <w:r>
+        <w:rPr>
+          <w:rFonts w:ascii="Arial" w:hAnsi="Arial" w:cs="Arial"/>
+        </w:rPr>
+        <w:t xml:space="preserve"> </w:t>
+      </w:r>
+    </w:p>
+    <w:p/>
     <w:sectPr>
       <w:pgSz w:w="12240" w:h="15840"/>
       <w:pgMar w:top="1440" w:right="1440" w:bottom="1440" w:left="1440" w:header="720" w:footer="720" w:gutter="0"/>
@@ -1111,6 +1226,37 @@
       <w:spacing w:val="5"/>
     </w:rPr>
   </w:style>
+  <w:style w:type="character" w:styleId="Hyperlink">
+    <w:name w:val="Hyperlink"/>
+    <w:basedOn w:val="DefaultParagraphFont"/>
+    <w:uiPriority w:val="99"/>
+    <w:unhideWhenUsed/>
+    <w:rsid w:val="006A6711"/>
+    <w:rPr>
+      <w:color w:val="467886" w:themeColor="hyperlink"/>
+      <w:u w:val="single"/>
+    </w:rPr>
+  </w:style>
+  <w:style w:type="paragraph" w:styleId="NormalWeb">
+    <w:name w:val="Normal (Web)"/>
+    <w:basedOn w:val="Normal"/>
+    <w:uiPriority w:val="99"/>
+    <w:unhideWhenUsed/>
+    <w:rsid w:val="006A6711"/>
+    <w:pPr>
+      <w:spacing w:before="100" w:beforeAutospacing="1" w:after="100" w:afterAutospacing="1" w:line="240" w:lineRule="auto"/>
+    </w:pPr>
+    <w:rPr>
+      <w:rFonts w:ascii="Times New Roman" w:eastAsia="Times New Roman" w:hAnsi="Times New Roman" w:cs="Times New Roman"/>
+      <w:sz w:val="24"/>
+      <w:szCs w:val="24"/>
+    </w:rPr>
+  </w:style>
+  <w:style w:type="character" w:customStyle="1" w:styleId="url">
+    <w:name w:val="url"/>
+    <w:basedOn w:val="DefaultParagraphFont"/>
+    <w:rsid w:val="006A6711"/>
+  </w:style>
 </w:styles>
 </file>
 

--- a/Task 3/Introduction to Systems Thinking - D372 - Shawn Watts - Task 3.docx
+++ b/Task 3/Introduction to Systems Thinking - D372 - Shawn Watts - Task 3.docx
@@ -201,6 +201,30 @@
           <w:szCs w:val="24"/>
         </w:rPr>
         <w:lastRenderedPageBreak/>
+        <w:t>Step 1</w:t>
+      </w:r>
+    </w:p>
+    <w:p>
+      <w:pPr>
+        <w:tabs>
+          <w:tab w:val="left" w:pos="0"/>
+        </w:tabs>
+        <w:rPr>
+          <w:rFonts w:asciiTheme="minorHAnsi" w:hAnsiTheme="minorHAnsi" w:cstheme="minorHAnsi"/>
+          <w:b/>
+          <w:bCs/>
+          <w:sz w:val="24"/>
+          <w:szCs w:val="24"/>
+        </w:rPr>
+      </w:pPr>
+      <w:r>
+        <w:rPr>
+          <w:rFonts w:asciiTheme="minorHAnsi" w:hAnsiTheme="minorHAnsi" w:cstheme="minorHAnsi"/>
+          <w:b/>
+          <w:bCs/>
+          <w:sz w:val="24"/>
+          <w:szCs w:val="24"/>
+        </w:rPr>
         <w:t>Iceberg Tool</w:t>
       </w:r>
       <w:r>
@@ -291,25 +315,7 @@
           <w:sz w:val="24"/>
           <w:szCs w:val="24"/>
         </w:rPr>
-        <w:t xml:space="preserve">, the CEO mandated a new tool </w:t>
-      </w:r>
-      <w:proofErr w:type="gramStart"/>
-      <w:r>
-        <w:rPr>
-          <w:rFonts w:ascii="Arial" w:hAnsi="Arial" w:cs="Arial"/>
-          <w:sz w:val="24"/>
-          <w:szCs w:val="24"/>
-        </w:rPr>
-        <w:t>in order to</w:t>
-      </w:r>
-      <w:proofErr w:type="gramEnd"/>
-      <w:r>
-        <w:rPr>
-          <w:rFonts w:ascii="Arial" w:hAnsi="Arial" w:cs="Arial"/>
-          <w:sz w:val="24"/>
-          <w:szCs w:val="24"/>
-        </w:rPr>
-        <w:t xml:space="preserve"> keep up with the competition. Middle management passed this along to the team. </w:t>
+        <w:t xml:space="preserve">, the CEO mandated a new tool in order to keep up with the competition. Middle management passed this along to the team. </w:t>
       </w:r>
     </w:p>
     <w:p>
@@ -383,31 +389,7 @@
           <w:sz w:val="24"/>
           <w:szCs w:val="24"/>
         </w:rPr>
-        <w:t>The data analysts</w:t>
-      </w:r>
-      <w:r>
-        <w:rPr>
-          <w:rFonts w:ascii="Arial" w:hAnsi="Arial" w:cs="Arial"/>
-          <w:sz w:val="24"/>
-          <w:szCs w:val="24"/>
-        </w:rPr>
-        <w:t xml:space="preserve"> are resisting due to the time it takes to learn new s</w:t>
-      </w:r>
-      <w:r>
-        <w:rPr>
-          <w:rFonts w:ascii="Arial" w:hAnsi="Arial" w:cs="Arial"/>
-          <w:sz w:val="24"/>
-          <w:szCs w:val="24"/>
-        </w:rPr>
-        <w:t>oftware, based on experience,</w:t>
-      </w:r>
-      <w:r>
-        <w:rPr>
-          <w:rFonts w:ascii="Arial" w:hAnsi="Arial" w:cs="Arial"/>
-          <w:sz w:val="24"/>
-          <w:szCs w:val="24"/>
-        </w:rPr>
-        <w:t xml:space="preserve"> and the thinking that service quality will decline.</w:t>
+        <w:t>The data analysts are resisting due to the time it takes to learn new software, based on experience, and the thinking that service quality will decline.</w:t>
       </w:r>
     </w:p>
     <w:p>
@@ -584,15 +566,80 @@
           <w:sz w:val="24"/>
           <w:szCs w:val="24"/>
         </w:rPr>
-        <w:t xml:space="preserve">It is expected that the service quality will suffer in the long run do to </w:t>
-      </w:r>
-      <w:r>
-        <w:rPr>
-          <w:rFonts w:ascii="Arial" w:hAnsi="Arial" w:cs="Arial"/>
-          <w:sz w:val="24"/>
-          <w:szCs w:val="24"/>
-        </w:rPr>
-        <w:t>limiting factors that prevent the use of new features from new software that customers will begin to appreciate. Thus, the competition will start to pull away.</w:t>
+        <w:t xml:space="preserve">It is expected that the service quality will suffer in the long run </w:t>
+      </w:r>
+      <w:r>
+        <w:rPr>
+          <w:rFonts w:ascii="Arial" w:hAnsi="Arial" w:cs="Arial"/>
+          <w:sz w:val="24"/>
+          <w:szCs w:val="24"/>
+        </w:rPr>
+        <w:t>due</w:t>
+      </w:r>
+      <w:r>
+        <w:rPr>
+          <w:rFonts w:ascii="Arial" w:hAnsi="Arial" w:cs="Arial"/>
+          <w:sz w:val="24"/>
+          <w:szCs w:val="24"/>
+        </w:rPr>
+        <w:t xml:space="preserve"> to </w:t>
+      </w:r>
+      <w:r>
+        <w:rPr>
+          <w:rFonts w:ascii="Arial" w:hAnsi="Arial" w:cs="Arial"/>
+          <w:sz w:val="24"/>
+          <w:szCs w:val="24"/>
+        </w:rPr>
+        <w:t xml:space="preserve">limiting factors that prevent the use of new features from new software that customers will begin to </w:t>
+      </w:r>
+      <w:r>
+        <w:rPr>
+          <w:rFonts w:ascii="Arial" w:hAnsi="Arial" w:cs="Arial"/>
+          <w:sz w:val="24"/>
+          <w:szCs w:val="24"/>
+        </w:rPr>
+        <w:t>demand</w:t>
+      </w:r>
+      <w:r>
+        <w:rPr>
+          <w:rFonts w:ascii="Arial" w:hAnsi="Arial" w:cs="Arial"/>
+          <w:sz w:val="24"/>
+          <w:szCs w:val="24"/>
+        </w:rPr>
+        <w:t>. Thus, the competition will start to pull away.</w:t>
+      </w:r>
+    </w:p>
+    <w:p>
+      <w:pPr>
+        <w:pStyle w:val="ListParagraph"/>
+        <w:numPr>
+          <w:ilvl w:val="2"/>
+          <w:numId w:val="6"/>
+        </w:numPr>
+        <w:tabs>
+          <w:tab w:val="left" w:pos="0"/>
+        </w:tabs>
+        <w:rPr>
+          <w:rFonts w:ascii="Arial" w:hAnsi="Arial" w:cs="Arial"/>
+          <w:sz w:val="24"/>
+          <w:szCs w:val="24"/>
+        </w:rPr>
+      </w:pPr>
+      <w:r>
+        <w:rPr>
+          <w:rFonts w:ascii="Arial" w:hAnsi="Arial" w:cs="Arial"/>
+          <w:sz w:val="24"/>
+          <w:szCs w:val="24"/>
+        </w:rPr>
+        <w:t>Effort will continue to rise to try to compensate.</w:t>
+      </w:r>
+      <w:r>
+        <w:rPr>
+          <w:rFonts w:ascii="Arial" w:hAnsi="Arial" w:cs="Arial"/>
+          <w:sz w:val="24"/>
+          <w:szCs w:val="24"/>
+        </w:rPr>
+        <w:t xml:space="preserve"> However, quality will continue to decline.</w:t>
       </w:r>
     </w:p>
     <w:p>
@@ -667,7 +714,55 @@
           <w:sz w:val="24"/>
           <w:szCs w:val="24"/>
         </w:rPr>
-        <w:t>There is a reinforcement pattern of proficiency with the old software that is hard for the data analysts to stop using, because they handle customer requests very efficiently today. Because the CEO sees the bigger picture, he knows that the competition will soon pull away as the software being used today is dated. As time goes on, there will be a problem maintaining service quality with the current toolset.</w:t>
+        <w:t xml:space="preserve">There is a reinforcement pattern </w:t>
+      </w:r>
+      <w:r>
+        <w:rPr>
+          <w:rFonts w:ascii="Arial" w:hAnsi="Arial" w:cs="Arial"/>
+          <w:sz w:val="24"/>
+          <w:szCs w:val="24"/>
+        </w:rPr>
+        <w:t xml:space="preserve">happening </w:t>
+      </w:r>
+      <w:r>
+        <w:rPr>
+          <w:rFonts w:ascii="Arial" w:hAnsi="Arial" w:cs="Arial"/>
+          <w:sz w:val="24"/>
+          <w:szCs w:val="24"/>
+        </w:rPr>
+        <w:t xml:space="preserve">with the old software that is hard for the data analysts to </w:t>
+      </w:r>
+      <w:r>
+        <w:rPr>
+          <w:rFonts w:ascii="Arial" w:hAnsi="Arial" w:cs="Arial"/>
+          <w:sz w:val="24"/>
+          <w:szCs w:val="24"/>
+        </w:rPr>
+        <w:t>break away from</w:t>
+      </w:r>
+      <w:r>
+        <w:rPr>
+          <w:rFonts w:ascii="Arial" w:hAnsi="Arial" w:cs="Arial"/>
+          <w:sz w:val="24"/>
+          <w:szCs w:val="24"/>
+        </w:rPr>
+        <w:t>, because they handle customer requests very efficiently today</w:t>
+      </w:r>
+      <w:r>
+        <w:rPr>
+          <w:rFonts w:ascii="Arial" w:hAnsi="Arial" w:cs="Arial"/>
+          <w:sz w:val="24"/>
+          <w:szCs w:val="24"/>
+        </w:rPr>
+        <w:t xml:space="preserve"> with it</w:t>
+      </w:r>
+      <w:r>
+        <w:rPr>
+          <w:rFonts w:ascii="Arial" w:hAnsi="Arial" w:cs="Arial"/>
+          <w:sz w:val="24"/>
+          <w:szCs w:val="24"/>
+        </w:rPr>
+        <w:t>. Because the CEO knows that the competition will soon pull away as the software being used today is dated. As time goes on, there will be a problem maintaining service quality with the current toolset.</w:t>
       </w:r>
     </w:p>
     <w:p>
@@ -793,22 +888,14 @@
     </w:p>
     <w:p>
       <w:pPr>
-        <w:rPr>
-          <w:rFonts w:ascii="Arial" w:eastAsia="Times New Roman" w:hAnsi="Arial" w:cs="Arial"/>
-          <w:noProof/>
-        </w:rPr>
-      </w:pPr>
-    </w:p>
-    <w:p>
-      <w:pPr>
-        <w:rPr>
-          <w:rFonts w:ascii="Arial" w:eastAsia="Times New Roman" w:hAnsi="Arial" w:cs="Arial"/>
-          <w:noProof/>
-        </w:rPr>
-      </w:pPr>
-    </w:p>
-    <w:p>
-      <w:pPr>
+        <w:pStyle w:val="ListParagraph"/>
+        <w:numPr>
+          <w:ilvl w:val="2"/>
+          <w:numId w:val="6"/>
+        </w:numPr>
+        <w:tabs>
+          <w:tab w:val="left" w:pos="0"/>
+        </w:tabs>
         <w:rPr>
           <w:rFonts w:ascii="Arial" w:eastAsia="Times New Roman" w:hAnsi="Arial" w:cs="Arial"/>
           <w:b/>
@@ -818,6 +905,14 @@
       </w:pPr>
       <w:r>
         <w:rPr>
+          <w:rFonts w:ascii="Arial" w:hAnsi="Arial" w:cs="Arial"/>
+          <w:sz w:val="24"/>
+          <w:szCs w:val="24"/>
+        </w:rPr>
+        <w:t>Slow roll out, use both tools and transition as workload allows. Use the new software for new projects while maintaining legacy projects with the old software.</w:t>
+      </w:r>
+      <w:r>
+        <w:rPr>
           <w:rFonts w:ascii="Arial" w:eastAsia="Times New Roman" w:hAnsi="Arial" w:cs="Arial"/>
           <w:b/>
           <w:bCs/>
@@ -832,46 +927,67 @@
           <w:rFonts w:ascii="Arial" w:eastAsia="Times New Roman" w:hAnsi="Arial" w:cs="Arial"/>
           <w:b/>
           <w:bCs/>
-          <w:noProof/>
-        </w:rPr>
-      </w:pPr>
-      <w:r>
+          <w:sz w:val="24"/>
+          <w:szCs w:val="24"/>
+        </w:rPr>
+      </w:pPr>
+      <w:r>
+        <w:rPr>
+          <w:rFonts w:ascii="Arial" w:eastAsia="Times New Roman" w:hAnsi="Arial" w:cs="Arial"/>
+          <w:b/>
+          <w:bCs/>
+          <w:sz w:val="24"/>
+          <w:szCs w:val="24"/>
+        </w:rPr>
+        <w:lastRenderedPageBreak/>
+        <w:t>Step 2</w:t>
+      </w:r>
+    </w:p>
+    <w:p>
+      <w:pPr>
         <w:rPr>
           <w:rFonts w:ascii="Arial" w:eastAsia="Times New Roman" w:hAnsi="Arial" w:cs="Arial"/>
           <w:b/>
           <w:bCs/>
           <w:noProof/>
         </w:rPr>
-        <w:lastRenderedPageBreak/>
-        <w:t>Behavior Over Time Graph</w:t>
-      </w:r>
-    </w:p>
-    <w:p>
-      <w:pPr>
+      </w:pPr>
+      <w:r>
         <w:rPr>
           <w:rFonts w:ascii="Arial" w:eastAsia="Times New Roman" w:hAnsi="Arial" w:cs="Arial"/>
-          <w:noProof/>
-        </w:rPr>
-      </w:pPr>
-      <w:r>
-        <w:rPr>
           <w:b/>
           <w:bCs/>
           <w:noProof/>
         </w:rPr>
+        <w:t>Behavior Over Time Graph</w:t>
+      </w:r>
+    </w:p>
+    <w:p>
+      <w:pPr>
+        <w:rPr>
+          <w:rFonts w:ascii="Arial" w:eastAsia="Times New Roman" w:hAnsi="Arial" w:cs="Arial"/>
+          <w:noProof/>
+        </w:rPr>
+      </w:pPr>
+      <w:r>
+        <w:rPr>
+          <w:b/>
+          <w:bCs/>
+          <w:noProof/>
+        </w:rPr>
         <mc:AlternateContent>
           <mc:Choice Requires="wpg">
             <w:drawing>
-              <wp:anchor distT="0" distB="0" distL="114300" distR="114300" simplePos="0" relativeHeight="251666432" behindDoc="0" locked="0" layoutInCell="1" allowOverlap="1" wp14:anchorId="4B42B77C" wp14:editId="18D4C38C">
+              <wp:anchor distT="0" distB="0" distL="114300" distR="114300" simplePos="0" relativeHeight="251649536" behindDoc="0" locked="0" layoutInCell="1" allowOverlap="1" wp14:anchorId="4B42B77C" wp14:editId="70282365">
                 <wp:simplePos x="0" y="0"/>
-                <wp:positionH relativeFrom="column">
-                  <wp:posOffset>0</wp:posOffset>
+                <wp:positionH relativeFrom="margin">
+                  <wp:align>left</wp:align>
                 </wp:positionH>
                 <wp:positionV relativeFrom="paragraph">
-                  <wp:posOffset>38100</wp:posOffset>
+                  <wp:posOffset>44450</wp:posOffset>
                 </wp:positionV>
-                <wp:extent cx="5368290" cy="3029585"/>
-                <wp:effectExtent l="0" t="38100" r="156210" b="0"/>
+                <wp:extent cx="5368290" cy="2662555"/>
+                <wp:effectExtent l="0" t="38100" r="99060" b="4445"/>
                 <wp:wrapSquare wrapText="bothSides"/>
                 <wp:docPr id="27" name="Group 11"/>
                 <wp:cNvGraphicFramePr/>
@@ -882,9 +998,9 @@
                       <wpg:grpSpPr>
                         <a:xfrm>
                           <a:off x="0" y="0"/>
-                          <a:ext cx="5368290" cy="3029585"/>
+                          <a:ext cx="5368290" cy="2663044"/>
                           <a:chOff x="0" y="0"/>
-                          <a:chExt cx="6865788" cy="3740725"/>
+                          <a:chExt cx="6865788" cy="3288145"/>
                         </a:xfrm>
                       </wpg:grpSpPr>
                       <wps:wsp>
@@ -924,9 +1040,9 @@
                         <wps:cNvPr id="29" name="Straight Arrow Connector 29"/>
                         <wps:cNvCnPr/>
                         <wps:spPr>
-                          <a:xfrm rot="900000" flipV="1">
-                            <a:off x="958415" y="2139950"/>
-                            <a:ext cx="5907373" cy="1600775"/>
+                          <a:xfrm flipV="1">
+                            <a:off x="844485" y="2926623"/>
+                            <a:ext cx="6021303" cy="48790"/>
                           </a:xfrm>
                           <a:prstGeom prst="straightConnector1">
                             <a:avLst/>
@@ -1052,12 +1168,15 @@
                     </wpg:wgp>
                   </a:graphicData>
                 </a:graphic>
+                <wp14:sizeRelV relativeFrom="margin">
+                  <wp14:pctHeight>0</wp14:pctHeight>
+                </wp14:sizeRelV>
               </wp:anchor>
             </w:drawing>
           </mc:Choice>
           <mc:Fallback>
             <w:pict>
-              <v:group w14:anchorId="4B42B77C" id="Group 11" o:spid="_x0000_s1026" style="position:absolute;margin-left:0;margin-top:3pt;width:422.7pt;height:238.55pt;z-index:251666432" coordsize="68657,37407" o:gfxdata="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">
+              <v:group w14:anchorId="4B42B77C" id="Group 11" o:spid="_x0000_s1026" style="position:absolute;margin-left:0;margin-top:3.5pt;width:422.7pt;height:209.65pt;z-index:251649536;mso-position-horizontal:left;mso-position-horizontal-relative:margin;mso-height-relative:margin" coordsize="68657,32881" o:gfxdata="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">
                 <v:shapetype id="_x0000_t32" coordsize="21600,21600" o:spt="32" o:oned="t" path="m,l21600,21600e" filled="f">
                   <v:path arrowok="t" fillok="f" o:connecttype="none"/>
                   <o:lock v:ext="edit" shapetype="t"/>
@@ -1066,7 +1185,7 @@
                   <v:stroke endarrow="block" joinstyle="miter"/>
                   <o:lock v:ext="edit" shapetype="f"/>
                 </v:shape>
-                <v:shape id="Straight Arrow Connector 29" o:spid="_x0000_s1028" type="#_x0000_t32" style="position:absolute;left:9584;top:21399;width:59073;height:16008;rotation:-15;flip:y;visibility:visible;mso-wrap-style:square" o:connectortype="straight" o:gfxdata="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" strokecolor="black [3200]" strokeweight="2.25pt">
+                <v:shape id="Straight Arrow Connector 29" o:spid="_x0000_s1028" type="#_x0000_t32" style="position:absolute;left:8444;top:29266;width:60213;height:488;flip:y;visibility:visible;mso-wrap-style:square" o:connectortype="straight" o:gfxdata="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" strokecolor="black [3200]" strokeweight="2.25pt">
                   <v:stroke endarrow="block" joinstyle="miter"/>
                 </v:shape>
                 <v:shapetype id="_x0000_t202" coordsize="21600,21600" o:spt="202" path="m,l,21600r21600,l21600,xe">
@@ -1129,19 +1248,709 @@
                     </w:txbxContent>
                   </v:textbox>
                 </v:shape>
-                <w10:wrap type="square"/>
+                <w10:wrap type="square" anchorx="margin"/>
               </v:group>
             </w:pict>
           </mc:Fallback>
         </mc:AlternateContent>
       </w:r>
-    </w:p>
-    <w:p>
-      <w:pPr>
+      <w:r>
         <w:rPr>
           <w:rFonts w:ascii="Arial" w:eastAsia="Times New Roman" w:hAnsi="Arial" w:cs="Arial"/>
-        </w:rPr>
-      </w:pPr>
+          <w:noProof/>
+        </w:rPr>
+        <mc:AlternateContent>
+          <mc:Choice Requires="wps">
+            <w:drawing>
+              <wp:anchor distT="45720" distB="45720" distL="114300" distR="114300" simplePos="0" relativeHeight="251679744" behindDoc="0" locked="0" layoutInCell="1" allowOverlap="1" wp14:anchorId="32D3F056" wp14:editId="5151F25E">
+                <wp:simplePos x="0" y="0"/>
+                <wp:positionH relativeFrom="column">
+                  <wp:posOffset>3721986</wp:posOffset>
+                </wp:positionH>
+                <wp:positionV relativeFrom="paragraph">
+                  <wp:posOffset>182245</wp:posOffset>
+                </wp:positionV>
+                <wp:extent cx="488950" cy="231775"/>
+                <wp:effectExtent l="0" t="0" r="6350" b="0"/>
+                <wp:wrapSquare wrapText="bothSides"/>
+                <wp:docPr id="988692040" name="Text Box 2"/>
+                <wp:cNvGraphicFramePr>
+                  <a:graphicFrameLocks xmlns:a="http://schemas.openxmlformats.org/drawingml/2006/main"/>
+                </wp:cNvGraphicFramePr>
+                <a:graphic xmlns:a="http://schemas.openxmlformats.org/drawingml/2006/main">
+                  <a:graphicData uri="http://schemas.microsoft.com/office/word/2010/wordprocessingShape">
+                    <wps:wsp>
+                      <wps:cNvSpPr txBox="1">
+                        <a:spLocks noChangeArrowheads="1"/>
+                      </wps:cNvSpPr>
+                      <wps:spPr bwMode="auto">
+                        <a:xfrm>
+                          <a:off x="0" y="0"/>
+                          <a:ext cx="488950" cy="231775"/>
+                        </a:xfrm>
+                        <a:prstGeom prst="rect">
+                          <a:avLst/>
+                        </a:prstGeom>
+                        <a:solidFill>
+                          <a:srgbClr val="FFFFFF"/>
+                        </a:solidFill>
+                        <a:ln w="9525">
+                          <a:noFill/>
+                          <a:miter lim="800000"/>
+                          <a:headEnd/>
+                          <a:tailEnd/>
+                        </a:ln>
+                      </wps:spPr>
+                      <wps:txbx>
+                        <w:txbxContent>
+                          <w:p>
+                            <w:pPr>
+                              <w:rPr>
+                                <w:color w:val="92D050"/>
+                                <w:sz w:val="16"/>
+                                <w:szCs w:val="16"/>
+                              </w:rPr>
+                            </w:pPr>
+                            <w:r>
+                              <w:rPr>
+                                <w:color w:val="92D050"/>
+                                <w:sz w:val="16"/>
+                                <w:szCs w:val="16"/>
+                              </w:rPr>
+                              <w:t>Effort</w:t>
+                            </w:r>
+                          </w:p>
+                        </w:txbxContent>
+                      </wps:txbx>
+                      <wps:bodyPr rot="0" vert="horz" wrap="square" lIns="91440" tIns="45720" rIns="91440" bIns="45720" anchor="t" anchorCtr="0">
+                        <a:noAutofit/>
+                      </wps:bodyPr>
+                    </wps:wsp>
+                  </a:graphicData>
+                </a:graphic>
+                <wp14:sizeRelH relativeFrom="margin">
+                  <wp14:pctWidth>0</wp14:pctWidth>
+                </wp14:sizeRelH>
+                <wp14:sizeRelV relativeFrom="margin">
+                  <wp14:pctHeight>0</wp14:pctHeight>
+                </wp14:sizeRelV>
+              </wp:anchor>
+            </w:drawing>
+          </mc:Choice>
+          <mc:Fallback>
+            <w:pict>
+              <v:shape w14:anchorId="32D3F056" id="Text Box 2" o:spid="_x0000_s1031" type="#_x0000_t202" style="position:absolute;margin-left:293.05pt;margin-top:14.35pt;width:38.5pt;height:18.25pt;z-index:251679744;visibility:visible;mso-wrap-style:square;mso-width-percent:0;mso-height-percent:0;mso-wrap-distance-left:9pt;mso-wrap-distance-top:3.6pt;mso-wrap-distance-right:9pt;mso-wrap-distance-bottom:3.6pt;mso-position-horizontal:absolute;mso-position-horizontal-relative:text;mso-position-vertical:absolute;mso-position-vertical-relative:text;mso-width-percent:0;mso-height-percent:0;mso-width-relative:margin;mso-height-relative:margin;v-text-anchor:top" o:gfxdata="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" stroked="f">
+                <v:textbox>
+                  <w:txbxContent>
+                    <w:p>
+                      <w:pPr>
+                        <w:rPr>
+                          <w:color w:val="92D050"/>
+                          <w:sz w:val="16"/>
+                          <w:szCs w:val="16"/>
+                        </w:rPr>
+                      </w:pPr>
+                      <w:r>
+                        <w:rPr>
+                          <w:color w:val="92D050"/>
+                          <w:sz w:val="16"/>
+                          <w:szCs w:val="16"/>
+                        </w:rPr>
+                        <w:t>Effort</w:t>
+                      </w:r>
+                    </w:p>
+                  </w:txbxContent>
+                </v:textbox>
+                <w10:wrap type="square"/>
+              </v:shape>
+            </w:pict>
+          </mc:Fallback>
+        </mc:AlternateContent>
+      </w:r>
+      <w:r>
+        <w:rPr>
+          <w:rFonts w:ascii="Arial" w:eastAsia="Times New Roman" w:hAnsi="Arial" w:cs="Arial"/>
+          <w:noProof/>
+          <w14:ligatures w14:val="standardContextual"/>
+        </w:rPr>
+        <mc:AlternateContent>
+          <mc:Choice Requires="wpi">
+            <w:drawing>
+              <wp:anchor distT="0" distB="0" distL="114300" distR="114300" simplePos="0" relativeHeight="251677696" behindDoc="0" locked="0" layoutInCell="1" allowOverlap="1" wp14:anchorId="3BEDD0FD" wp14:editId="0927F6F2">
+                <wp:simplePos x="0" y="0"/>
+                <wp:positionH relativeFrom="column">
+                  <wp:posOffset>687070</wp:posOffset>
+                </wp:positionH>
+                <wp:positionV relativeFrom="paragraph">
+                  <wp:posOffset>11430</wp:posOffset>
+                </wp:positionV>
+                <wp:extent cx="3880485" cy="1722755"/>
+                <wp:effectExtent l="38100" t="19050" r="43815" b="48895"/>
+                <wp:wrapNone/>
+                <wp:docPr id="1422900749" name="Ink 11"/>
+                <wp:cNvGraphicFramePr/>
+                <a:graphic xmlns:a="http://schemas.openxmlformats.org/drawingml/2006/main">
+                  <a:graphicData uri="http://schemas.microsoft.com/office/word/2010/wordprocessingInk">
+                    <w14:contentPart bwMode="auto" r:id="rId6">
+                      <w14:nvContentPartPr>
+                        <w14:cNvContentPartPr/>
+                      </w14:nvContentPartPr>
+                      <w14:xfrm>
+                        <a:off x="0" y="0"/>
+                        <a:ext cx="3880485" cy="1722755"/>
+                      </w14:xfrm>
+                    </w14:contentPart>
+                  </a:graphicData>
+                </a:graphic>
+                <wp14:sizeRelH relativeFrom="margin">
+                  <wp14:pctWidth>0</wp14:pctWidth>
+                </wp14:sizeRelH>
+                <wp14:sizeRelV relativeFrom="margin">
+                  <wp14:pctHeight>0</wp14:pctHeight>
+                </wp14:sizeRelV>
+              </wp:anchor>
+            </w:drawing>
+          </mc:Choice>
+          <mc:Fallback>
+            <w:pict>
+              <v:shapetype w14:anchorId="7EFA3BD4" id="_x0000_t75" coordsize="21600,21600" o:spt="75" o:preferrelative="t" path="m@4@5l@4@11@9@11@9@5xe" filled="f" stroked="f">
+                <v:stroke joinstyle="miter"/>
+                <v:formulas>
+                  <v:f eqn="if lineDrawn pixelLineWidth 0"/>
+                  <v:f eqn="sum @0 1 0"/>
+                  <v:f eqn="sum 0 0 @1"/>
+                  <v:f eqn="prod @2 1 2"/>
+                  <v:f eqn="prod @3 21600 pixelWidth"/>
+                  <v:f eqn="prod @3 21600 pixelHeight"/>
+                  <v:f eqn="sum @0 0 1"/>
+                  <v:f eqn="prod @6 1 2"/>
+                  <v:f eqn="prod @7 21600 pixelWidth"/>
+                  <v:f eqn="sum @8 21600 0"/>
+                  <v:f eqn="prod @7 21600 pixelHeight"/>
+                  <v:f eqn="sum @10 21600 0"/>
+                </v:formulas>
+                <v:path o:extrusionok="f" gradientshapeok="t" o:connecttype="rect"/>
+                <o:lock v:ext="edit" aspectratio="t"/>
+              </v:shapetype>
+              <v:shape id="Ink 11" o:spid="_x0000_s1026" type="#_x0000_t75" style="position:absolute;margin-left:53.75pt;margin-top:.55pt;width:306.25pt;height:136.35pt;z-index:251677696;visibility:visible;mso-wrap-style:square;mso-width-percent:0;mso-height-percent:0;mso-wrap-distance-left:9pt;mso-wrap-distance-top:0;mso-wrap-distance-right:9pt;mso-wrap-distance-bottom:0;mso-position-horizontal:absolute;mso-position-horizontal-relative:text;mso-position-vertical:absolute;mso-position-vertical-relative:text;mso-width-percent:0;mso-height-percent:0;mso-width-relative:margin;mso-height-relative:margin" o:gfxdata="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">
+                <v:imagedata r:id="rId7" o:title=""/>
+              </v:shape>
+            </w:pict>
+          </mc:Fallback>
+        </mc:AlternateContent>
+      </w:r>
+      <w:r>
+        <w:rPr>
+          <w:rFonts w:ascii="Arial" w:eastAsia="Times New Roman" w:hAnsi="Arial" w:cs="Arial"/>
+          <w:noProof/>
+        </w:rPr>
+        <mc:AlternateContent>
+          <mc:Choice Requires="wps">
+            <w:drawing>
+              <wp:anchor distT="45720" distB="45720" distL="114300" distR="114300" simplePos="0" relativeHeight="251661824" behindDoc="0" locked="0" layoutInCell="1" allowOverlap="1" wp14:anchorId="2A4FC701" wp14:editId="60EA8424">
+                <wp:simplePos x="0" y="0"/>
+                <wp:positionH relativeFrom="column">
+                  <wp:posOffset>4813300</wp:posOffset>
+                </wp:positionH>
+                <wp:positionV relativeFrom="paragraph">
+                  <wp:posOffset>1720850</wp:posOffset>
+                </wp:positionV>
+                <wp:extent cx="591820" cy="266700"/>
+                <wp:effectExtent l="0" t="0" r="0" b="0"/>
+                <wp:wrapSquare wrapText="bothSides"/>
+                <wp:docPr id="217" name="Text Box 2"/>
+                <wp:cNvGraphicFramePr>
+                  <a:graphicFrameLocks xmlns:a="http://schemas.openxmlformats.org/drawingml/2006/main"/>
+                </wp:cNvGraphicFramePr>
+                <a:graphic xmlns:a="http://schemas.openxmlformats.org/drawingml/2006/main">
+                  <a:graphicData uri="http://schemas.microsoft.com/office/word/2010/wordprocessingShape">
+                    <wps:wsp>
+                      <wps:cNvSpPr txBox="1">
+                        <a:spLocks noChangeArrowheads="1"/>
+                      </wps:cNvSpPr>
+                      <wps:spPr bwMode="auto">
+                        <a:xfrm>
+                          <a:off x="0" y="0"/>
+                          <a:ext cx="591820" cy="266700"/>
+                        </a:xfrm>
+                        <a:prstGeom prst="rect">
+                          <a:avLst/>
+                        </a:prstGeom>
+                        <a:solidFill>
+                          <a:srgbClr val="FFFFFF"/>
+                        </a:solidFill>
+                        <a:ln w="9525">
+                          <a:noFill/>
+                          <a:miter lim="800000"/>
+                          <a:headEnd/>
+                          <a:tailEnd/>
+                        </a:ln>
+                      </wps:spPr>
+                      <wps:txbx>
+                        <w:txbxContent>
+                          <w:p>
+                            <w:pPr>
+                              <w:rPr>
+                                <w:color w:val="00B0F0"/>
+                                <w:sz w:val="16"/>
+                                <w:szCs w:val="16"/>
+                              </w:rPr>
+                            </w:pPr>
+                            <w:r>
+                              <w:rPr>
+                                <w:color w:val="00B0F0"/>
+                                <w:sz w:val="16"/>
+                                <w:szCs w:val="16"/>
+                              </w:rPr>
+                              <w:t>Quality</w:t>
+                            </w:r>
+                          </w:p>
+                        </w:txbxContent>
+                      </wps:txbx>
+                      <wps:bodyPr rot="0" vert="horz" wrap="square" lIns="91440" tIns="45720" rIns="91440" bIns="45720" anchor="t" anchorCtr="0">
+                        <a:noAutofit/>
+                      </wps:bodyPr>
+                    </wps:wsp>
+                  </a:graphicData>
+                </a:graphic>
+                <wp14:sizeRelH relativeFrom="margin">
+                  <wp14:pctWidth>0</wp14:pctWidth>
+                </wp14:sizeRelH>
+                <wp14:sizeRelV relativeFrom="margin">
+                  <wp14:pctHeight>0</wp14:pctHeight>
+                </wp14:sizeRelV>
+              </wp:anchor>
+            </w:drawing>
+          </mc:Choice>
+          <mc:Fallback>
+            <w:pict>
+              <v:shape w14:anchorId="2A4FC701" id="_x0000_s1032" type="#_x0000_t202" style="position:absolute;margin-left:379pt;margin-top:135.5pt;width:46.6pt;height:21pt;z-index:251661824;visibility:visible;mso-wrap-style:square;mso-width-percent:0;mso-height-percent:0;mso-wrap-distance-left:9pt;mso-wrap-distance-top:3.6pt;mso-wrap-distance-right:9pt;mso-wrap-distance-bottom:3.6pt;mso-position-horizontal:absolute;mso-position-horizontal-relative:text;mso-position-vertical:absolute;mso-position-vertical-relative:text;mso-width-percent:0;mso-height-percent:0;mso-width-relative:margin;mso-height-relative:margin;v-text-anchor:top" o:gfxdata="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" stroked="f">
+                <v:textbox>
+                  <w:txbxContent>
+                    <w:p>
+                      <w:pPr>
+                        <w:rPr>
+                          <w:color w:val="00B0F0"/>
+                          <w:sz w:val="16"/>
+                          <w:szCs w:val="16"/>
+                        </w:rPr>
+                      </w:pPr>
+                      <w:r>
+                        <w:rPr>
+                          <w:color w:val="00B0F0"/>
+                          <w:sz w:val="16"/>
+                          <w:szCs w:val="16"/>
+                        </w:rPr>
+                        <w:t>Quality</w:t>
+                      </w:r>
+                    </w:p>
+                  </w:txbxContent>
+                </v:textbox>
+                <w10:wrap type="square"/>
+              </v:shape>
+            </w:pict>
+          </mc:Fallback>
+        </mc:AlternateContent>
+      </w:r>
+      <w:r>
+        <w:rPr>
+          <w:rFonts w:ascii="Arial" w:eastAsia="Times New Roman" w:hAnsi="Arial" w:cs="Arial"/>
+          <w:noProof/>
+        </w:rPr>
+        <mc:AlternateContent>
+          <mc:Choice Requires="wps">
+            <w:drawing>
+              <wp:anchor distT="45720" distB="45720" distL="114300" distR="114300" simplePos="0" relativeHeight="251664896" behindDoc="0" locked="0" layoutInCell="1" allowOverlap="1" wp14:anchorId="29BB5971" wp14:editId="523DE8AF">
+                <wp:simplePos x="0" y="0"/>
+                <wp:positionH relativeFrom="column">
+                  <wp:posOffset>4855210</wp:posOffset>
+                </wp:positionH>
+                <wp:positionV relativeFrom="paragraph">
+                  <wp:posOffset>391160</wp:posOffset>
+                </wp:positionV>
+                <wp:extent cx="595630" cy="228600"/>
+                <wp:effectExtent l="0" t="0" r="0" b="0"/>
+                <wp:wrapSquare wrapText="bothSides"/>
+                <wp:docPr id="1689651532" name="Text Box 2"/>
+                <wp:cNvGraphicFramePr>
+                  <a:graphicFrameLocks xmlns:a="http://schemas.openxmlformats.org/drawingml/2006/main"/>
+                </wp:cNvGraphicFramePr>
+                <a:graphic xmlns:a="http://schemas.openxmlformats.org/drawingml/2006/main">
+                  <a:graphicData uri="http://schemas.microsoft.com/office/word/2010/wordprocessingShape">
+                    <wps:wsp>
+                      <wps:cNvSpPr txBox="1">
+                        <a:spLocks noChangeArrowheads="1"/>
+                      </wps:cNvSpPr>
+                      <wps:spPr bwMode="auto">
+                        <a:xfrm>
+                          <a:off x="0" y="0"/>
+                          <a:ext cx="595630" cy="228600"/>
+                        </a:xfrm>
+                        <a:prstGeom prst="rect">
+                          <a:avLst/>
+                        </a:prstGeom>
+                        <a:solidFill>
+                          <a:srgbClr val="FFFFFF"/>
+                        </a:solidFill>
+                        <a:ln w="9525">
+                          <a:noFill/>
+                          <a:miter lim="800000"/>
+                          <a:headEnd/>
+                          <a:tailEnd/>
+                        </a:ln>
+                      </wps:spPr>
+                      <wps:txbx>
+                        <w:txbxContent>
+                          <w:p>
+                            <w:pPr>
+                              <w:rPr>
+                                <w:color w:val="FF0000"/>
+                                <w:sz w:val="16"/>
+                                <w:szCs w:val="16"/>
+                              </w:rPr>
+                            </w:pPr>
+                            <w:r>
+                              <w:rPr>
+                                <w:color w:val="FF0000"/>
+                                <w:sz w:val="16"/>
+                                <w:szCs w:val="16"/>
+                              </w:rPr>
+                              <w:t>Demand</w:t>
+                            </w:r>
+                          </w:p>
+                        </w:txbxContent>
+                      </wps:txbx>
+                      <wps:bodyPr rot="0" vert="horz" wrap="square" lIns="91440" tIns="45720" rIns="91440" bIns="45720" anchor="t" anchorCtr="0">
+                        <a:noAutofit/>
+                      </wps:bodyPr>
+                    </wps:wsp>
+                  </a:graphicData>
+                </a:graphic>
+                <wp14:sizeRelH relativeFrom="margin">
+                  <wp14:pctWidth>0</wp14:pctWidth>
+                </wp14:sizeRelH>
+                <wp14:sizeRelV relativeFrom="margin">
+                  <wp14:pctHeight>0</wp14:pctHeight>
+                </wp14:sizeRelV>
+              </wp:anchor>
+            </w:drawing>
+          </mc:Choice>
+          <mc:Fallback>
+            <w:pict>
+              <v:shape w14:anchorId="29BB5971" id="_x0000_s1033" type="#_x0000_t202" style="position:absolute;margin-left:382.3pt;margin-top:30.8pt;width:46.9pt;height:18pt;z-index:251664896;visibility:visible;mso-wrap-style:square;mso-width-percent:0;mso-height-percent:0;mso-wrap-distance-left:9pt;mso-wrap-distance-top:3.6pt;mso-wrap-distance-right:9pt;mso-wrap-distance-bottom:3.6pt;mso-position-horizontal:absolute;mso-position-horizontal-relative:text;mso-position-vertical:absolute;mso-position-vertical-relative:text;mso-width-percent:0;mso-height-percent:0;mso-width-relative:margin;mso-height-relative:margin;v-text-anchor:top" o:gfxdata="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" stroked="f">
+                <v:textbox>
+                  <w:txbxContent>
+                    <w:p>
+                      <w:pPr>
+                        <w:rPr>
+                          <w:color w:val="FF0000"/>
+                          <w:sz w:val="16"/>
+                          <w:szCs w:val="16"/>
+                        </w:rPr>
+                      </w:pPr>
+                      <w:r>
+                        <w:rPr>
+                          <w:color w:val="FF0000"/>
+                          <w:sz w:val="16"/>
+                          <w:szCs w:val="16"/>
+                        </w:rPr>
+                        <w:t>Demand</w:t>
+                      </w:r>
+                    </w:p>
+                  </w:txbxContent>
+                </v:textbox>
+                <w10:wrap type="square"/>
+              </v:shape>
+            </w:pict>
+          </mc:Fallback>
+        </mc:AlternateContent>
+      </w:r>
+      <w:r>
+        <w:rPr>
+          <w:b/>
+          <w:bCs/>
+          <w:noProof/>
+          <w14:ligatures w14:val="standardContextual"/>
+        </w:rPr>
+        <mc:AlternateContent>
+          <mc:Choice Requires="wpi">
+            <w:drawing>
+              <wp:anchor distT="0" distB="0" distL="114300" distR="114300" simplePos="0" relativeHeight="251658752" behindDoc="0" locked="0" layoutInCell="1" allowOverlap="1" wp14:anchorId="3C4E2104" wp14:editId="38622A49">
+                <wp:simplePos x="0" y="0"/>
+                <wp:positionH relativeFrom="column">
+                  <wp:posOffset>686297</wp:posOffset>
+                </wp:positionH>
+                <wp:positionV relativeFrom="paragraph">
+                  <wp:posOffset>129213</wp:posOffset>
+                </wp:positionV>
+                <wp:extent cx="4561560" cy="2098800"/>
+                <wp:effectExtent l="38100" t="38100" r="48895" b="34925"/>
+                <wp:wrapNone/>
+                <wp:docPr id="1902695981" name="Ink 9"/>
+                <wp:cNvGraphicFramePr/>
+                <a:graphic xmlns:a="http://schemas.openxmlformats.org/drawingml/2006/main">
+                  <a:graphicData uri="http://schemas.microsoft.com/office/word/2010/wordprocessingInk">
+                    <w14:contentPart bwMode="auto" r:id="rId8">
+                      <w14:nvContentPartPr>
+                        <w14:cNvContentPartPr/>
+                      </w14:nvContentPartPr>
+                      <w14:xfrm>
+                        <a:off x="0" y="0"/>
+                        <a:ext cx="4561560" cy="2098800"/>
+                      </w14:xfrm>
+                    </w14:contentPart>
+                  </a:graphicData>
+                </a:graphic>
+              </wp:anchor>
+            </w:drawing>
+          </mc:Choice>
+          <mc:Fallback>
+            <w:pict>
+              <v:shape w14:anchorId="10FB2E19" id="Ink 9" o:spid="_x0000_s1026" type="#_x0000_t75" style="position:absolute;margin-left:53.7pt;margin-top:9.8pt;width:359.9pt;height:165.95pt;z-index:251658752;visibility:visible;mso-wrap-style:square;mso-wrap-distance-left:9pt;mso-wrap-distance-top:0;mso-wrap-distance-right:9pt;mso-wrap-distance-bottom:0;mso-position-horizontal:absolute;mso-position-horizontal-relative:text;mso-position-vertical:absolute;mso-position-vertical-relative:text" o:gfxdata="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">
+                <v:imagedata r:id="rId9" o:title=""/>
+              </v:shape>
+            </w:pict>
+          </mc:Fallback>
+        </mc:AlternateContent>
+      </w:r>
+      <w:r>
+        <w:rPr>
+          <w:b/>
+          <w:bCs/>
+          <w:noProof/>
+          <w14:ligatures w14:val="standardContextual"/>
+        </w:rPr>
+        <mc:AlternateContent>
+          <mc:Choice Requires="wpi">
+            <w:drawing>
+              <wp:anchor distT="0" distB="0" distL="114300" distR="114300" simplePos="0" relativeHeight="251657728" behindDoc="0" locked="0" layoutInCell="1" allowOverlap="1" wp14:anchorId="3BD31031" wp14:editId="28FD016C">
+                <wp:simplePos x="0" y="0"/>
+                <wp:positionH relativeFrom="column">
+                  <wp:posOffset>4202777</wp:posOffset>
+                </wp:positionH>
+                <wp:positionV relativeFrom="paragraph">
+                  <wp:posOffset>1251333</wp:posOffset>
+                </wp:positionV>
+                <wp:extent cx="1157760" cy="988920"/>
+                <wp:effectExtent l="38100" t="38100" r="42545" b="40005"/>
+                <wp:wrapNone/>
+                <wp:docPr id="1412478617" name="Ink 8"/>
+                <wp:cNvGraphicFramePr/>
+                <a:graphic xmlns:a="http://schemas.openxmlformats.org/drawingml/2006/main">
+                  <a:graphicData uri="http://schemas.microsoft.com/office/word/2010/wordprocessingInk">
+                    <w14:contentPart bwMode="auto" r:id="rId10">
+                      <w14:nvContentPartPr>
+                        <w14:cNvContentPartPr/>
+                      </w14:nvContentPartPr>
+                      <w14:xfrm>
+                        <a:off x="0" y="0"/>
+                        <a:ext cx="1157760" cy="988920"/>
+                      </w14:xfrm>
+                    </w14:contentPart>
+                  </a:graphicData>
+                </a:graphic>
+              </wp:anchor>
+            </w:drawing>
+          </mc:Choice>
+          <mc:Fallback>
+            <w:pict>
+              <v:shape w14:anchorId="6D39C75A" id="Ink 8" o:spid="_x0000_s1026" type="#_x0000_t75" style="position:absolute;margin-left:330.6pt;margin-top:98.2pt;width:91.85pt;height:78.55pt;z-index:251657728;visibility:visible;mso-wrap-style:square;mso-wrap-distance-left:9pt;mso-wrap-distance-top:0;mso-wrap-distance-right:9pt;mso-wrap-distance-bottom:0;mso-position-horizontal:absolute;mso-position-horizontal-relative:text;mso-position-vertical:absolute;mso-position-vertical-relative:text" o:gfxdata="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">
+                <v:imagedata r:id="rId11" o:title=""/>
+              </v:shape>
+            </w:pict>
+          </mc:Fallback>
+        </mc:AlternateContent>
+      </w:r>
+      <w:r>
+        <w:rPr>
+          <w:b/>
+          <w:bCs/>
+          <w:noProof/>
+          <w14:ligatures w14:val="standardContextual"/>
+        </w:rPr>
+        <mc:AlternateContent>
+          <mc:Choice Requires="wpi">
+            <w:drawing>
+              <wp:anchor distT="0" distB="0" distL="114300" distR="114300" simplePos="0" relativeHeight="251656704" behindDoc="0" locked="0" layoutInCell="1" allowOverlap="1" wp14:anchorId="34BB8DC7" wp14:editId="0D2C49FB">
+                <wp:simplePos x="0" y="0"/>
+                <wp:positionH relativeFrom="column">
+                  <wp:posOffset>692057</wp:posOffset>
+                </wp:positionH>
+                <wp:positionV relativeFrom="paragraph">
+                  <wp:posOffset>962613</wp:posOffset>
+                </wp:positionV>
+                <wp:extent cx="3514680" cy="1363320"/>
+                <wp:effectExtent l="19050" t="38100" r="29210" b="46990"/>
+                <wp:wrapNone/>
+                <wp:docPr id="624712997" name="Ink 7"/>
+                <wp:cNvGraphicFramePr/>
+                <a:graphic xmlns:a="http://schemas.openxmlformats.org/drawingml/2006/main">
+                  <a:graphicData uri="http://schemas.microsoft.com/office/word/2010/wordprocessingInk">
+                    <w14:contentPart bwMode="auto" r:id="rId12">
+                      <w14:nvContentPartPr>
+                        <w14:cNvContentPartPr/>
+                      </w14:nvContentPartPr>
+                      <w14:xfrm>
+                        <a:off x="0" y="0"/>
+                        <a:ext cx="3514680" cy="1363320"/>
+                      </w14:xfrm>
+                    </w14:contentPart>
+                  </a:graphicData>
+                </a:graphic>
+              </wp:anchor>
+            </w:drawing>
+          </mc:Choice>
+          <mc:Fallback>
+            <w:pict>
+              <v:shape w14:anchorId="3A01B42D" id="Ink 7" o:spid="_x0000_s1026" type="#_x0000_t75" style="position:absolute;margin-left:54.15pt;margin-top:75.45pt;width:277.5pt;height:108.1pt;z-index:251656704;visibility:visible;mso-wrap-style:square;mso-wrap-distance-left:9pt;mso-wrap-distance-top:0;mso-wrap-distance-right:9pt;mso-wrap-distance-bottom:0;mso-position-horizontal:absolute;mso-position-horizontal-relative:text;mso-position-vertical:absolute;mso-position-vertical-relative:text" o:gfxdata="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">
+                <v:imagedata r:id="rId13" o:title=""/>
+              </v:shape>
+            </w:pict>
+          </mc:Fallback>
+        </mc:AlternateContent>
+      </w:r>
+      <w:r>
+        <w:rPr>
+          <w:b/>
+          <w:bCs/>
+          <w:noProof/>
+          <w14:ligatures w14:val="standardContextual"/>
+        </w:rPr>
+        <mc:AlternateContent>
+          <mc:Choice Requires="wpi">
+            <w:drawing>
+              <wp:anchor distT="0" distB="0" distL="114300" distR="114300" simplePos="0" relativeHeight="251654656" behindDoc="0" locked="0" layoutInCell="1" allowOverlap="1" wp14:anchorId="7B5C54D2" wp14:editId="6C32F654">
+                <wp:simplePos x="0" y="0"/>
+                <wp:positionH relativeFrom="column">
+                  <wp:posOffset>644537</wp:posOffset>
+                </wp:positionH>
+                <wp:positionV relativeFrom="paragraph">
+                  <wp:posOffset>2279493</wp:posOffset>
+                </wp:positionV>
+                <wp:extent cx="43560" cy="45000"/>
+                <wp:effectExtent l="38100" t="19050" r="33020" b="31750"/>
+                <wp:wrapNone/>
+                <wp:docPr id="262801333" name="Ink 6"/>
+                <wp:cNvGraphicFramePr/>
+                <a:graphic xmlns:a="http://schemas.openxmlformats.org/drawingml/2006/main">
+                  <a:graphicData uri="http://schemas.microsoft.com/office/word/2010/wordprocessingInk">
+                    <w14:contentPart bwMode="auto" r:id="rId14">
+                      <w14:nvContentPartPr>
+                        <w14:cNvContentPartPr/>
+                      </w14:nvContentPartPr>
+                      <w14:xfrm>
+                        <a:off x="0" y="0"/>
+                        <a:ext cx="43560" cy="45000"/>
+                      </w14:xfrm>
+                    </w14:contentPart>
+                  </a:graphicData>
+                </a:graphic>
+              </wp:anchor>
+            </w:drawing>
+          </mc:Choice>
+          <mc:Fallback>
+            <w:pict>
+              <v:shape w14:anchorId="5B83F3F4" id="Ink 6" o:spid="_x0000_s1026" type="#_x0000_t75" style="position:absolute;margin-left:50.4pt;margin-top:179.15pt;width:4.15pt;height:4.25pt;z-index:251654656;visibility:visible;mso-wrap-style:square;mso-wrap-distance-left:9pt;mso-wrap-distance-top:0;mso-wrap-distance-right:9pt;mso-wrap-distance-bottom:0;mso-position-horizontal:absolute;mso-position-horizontal-relative:text;mso-position-vertical:absolute;mso-position-vertical-relative:text" o:gfxdata="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">
+                <v:imagedata r:id="rId15" o:title=""/>
+              </v:shape>
+            </w:pict>
+          </mc:Fallback>
+        </mc:AlternateContent>
+      </w:r>
+      <w:r>
+        <w:rPr>
+          <w:rFonts w:ascii="Arial" w:eastAsia="Times New Roman" w:hAnsi="Arial" w:cs="Arial"/>
+          <w:noProof/>
+          <w14:ligatures w14:val="standardContextual"/>
+        </w:rPr>
+        <mc:AlternateContent>
+          <mc:Choice Requires="wpi">
+            <w:drawing>
+              <wp:anchor distT="0" distB="0" distL="114300" distR="114300" simplePos="0" relativeHeight="251653632" behindDoc="0" locked="0" layoutInCell="1" allowOverlap="1" wp14:anchorId="7CF03D28" wp14:editId="78A99615">
+                <wp:simplePos x="0" y="0"/>
+                <wp:positionH relativeFrom="column">
+                  <wp:posOffset>802217</wp:posOffset>
+                </wp:positionH>
+                <wp:positionV relativeFrom="paragraph">
+                  <wp:posOffset>2000614</wp:posOffset>
+                </wp:positionV>
+                <wp:extent cx="360" cy="360"/>
+                <wp:effectExtent l="38100" t="38100" r="38100" b="38100"/>
+                <wp:wrapNone/>
+                <wp:docPr id="1560608509" name="Ink 3"/>
+                <wp:cNvGraphicFramePr/>
+                <a:graphic xmlns:a="http://schemas.openxmlformats.org/drawingml/2006/main">
+                  <a:graphicData uri="http://schemas.microsoft.com/office/word/2010/wordprocessingInk">
+                    <w14:contentPart bwMode="auto" r:id="rId16">
+                      <w14:nvContentPartPr>
+                        <w14:cNvContentPartPr/>
+                      </w14:nvContentPartPr>
+                      <w14:xfrm>
+                        <a:off x="0" y="0"/>
+                        <a:ext cx="360" cy="360"/>
+                      </w14:xfrm>
+                    </w14:contentPart>
+                  </a:graphicData>
+                </a:graphic>
+              </wp:anchor>
+            </w:drawing>
+          </mc:Choice>
+          <mc:Fallback>
+            <w:pict>
+              <v:shape w14:anchorId="736D83AE" id="Ink 3" o:spid="_x0000_s1026" type="#_x0000_t75" style="position:absolute;margin-left:62.8pt;margin-top:157.2pt;width:.75pt;height:.75pt;z-index:251653632;visibility:visible;mso-wrap-style:square;mso-wrap-distance-left:9pt;mso-wrap-distance-top:0;mso-wrap-distance-right:9pt;mso-wrap-distance-bottom:0;mso-position-horizontal:absolute;mso-position-horizontal-relative:text;mso-position-vertical:absolute;mso-position-vertical-relative:text" o:gfxdata="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">
+                <v:imagedata r:id="rId17" o:title=""/>
+              </v:shape>
+            </w:pict>
+          </mc:Fallback>
+        </mc:AlternateContent>
+      </w:r>
+      <w:r>
+        <w:rPr>
+          <w:rFonts w:ascii="Arial" w:eastAsia="Times New Roman" w:hAnsi="Arial" w:cs="Arial"/>
+          <w:noProof/>
+          <w14:ligatures w14:val="standardContextual"/>
+        </w:rPr>
+        <mc:AlternateContent>
+          <mc:Choice Requires="wpi">
+            <w:drawing>
+              <wp:anchor distT="0" distB="0" distL="114300" distR="114300" simplePos="0" relativeHeight="251651584" behindDoc="0" locked="0" layoutInCell="1" allowOverlap="1" wp14:anchorId="40CDFBBB" wp14:editId="1CEF8DA8">
+                <wp:simplePos x="0" y="0"/>
+                <wp:positionH relativeFrom="column">
+                  <wp:posOffset>1693577</wp:posOffset>
+                </wp:positionH>
+                <wp:positionV relativeFrom="paragraph">
+                  <wp:posOffset>2785414</wp:posOffset>
+                </wp:positionV>
+                <wp:extent cx="360" cy="360"/>
+                <wp:effectExtent l="38100" t="38100" r="38100" b="38100"/>
+                <wp:wrapNone/>
+                <wp:docPr id="464575410" name="Ink 2"/>
+                <wp:cNvGraphicFramePr/>
+                <a:graphic xmlns:a="http://schemas.openxmlformats.org/drawingml/2006/main">
+                  <a:graphicData uri="http://schemas.microsoft.com/office/word/2010/wordprocessingInk">
+                    <w14:contentPart bwMode="auto" r:id="rId18">
+                      <w14:nvContentPartPr>
+                        <w14:cNvContentPartPr/>
+                      </w14:nvContentPartPr>
+                      <w14:xfrm>
+                        <a:off x="0" y="0"/>
+                        <a:ext cx="360" cy="360"/>
+                      </w14:xfrm>
+                    </w14:contentPart>
+                  </a:graphicData>
+                </a:graphic>
+              </wp:anchor>
+            </w:drawing>
+          </mc:Choice>
+          <mc:Fallback>
+            <w:pict>
+              <v:shape w14:anchorId="4D388FF6" id="Ink 2" o:spid="_x0000_s1026" type="#_x0000_t75" style="position:absolute;margin-left:133pt;margin-top:218.95pt;width:.75pt;height:.75pt;z-index:251651584;visibility:visible;mso-wrap-style:square;mso-wrap-distance-left:9pt;mso-wrap-distance-top:0;mso-wrap-distance-right:9pt;mso-wrap-distance-bottom:0;mso-position-horizontal:absolute;mso-position-horizontal-relative:text;mso-position-vertical:absolute;mso-position-vertical-relative:text" o:gfxdata="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">
+                <v:imagedata r:id="rId17" o:title=""/>
+              </v:shape>
+            </w:pict>
+          </mc:Fallback>
+        </mc:AlternateContent>
+      </w:r>
     </w:p>
     <w:p>
       <w:pPr>
@@ -1153,7 +1962,9 @@
           <w:szCs w:val="24"/>
         </w:rPr>
       </w:pPr>
-      <w:r>
+    </w:p>
+    <w:p>
+      <w:pPr>
         <w:rPr>
           <w:rFonts w:ascii="Arial" w:eastAsia="Times New Roman" w:hAnsi="Arial" w:cs="Arial"/>
           <w:b/>
@@ -1161,96 +1972,122 @@
           <w:sz w:val="24"/>
           <w:szCs w:val="24"/>
         </w:rPr>
-        <w:t>Analysis</w:t>
-      </w:r>
+      </w:pPr>
     </w:p>
     <w:p>
       <w:pPr>
         <w:rPr>
           <w:rFonts w:ascii="Arial" w:eastAsia="Times New Roman" w:hAnsi="Arial" w:cs="Arial"/>
-          <w:sz w:val="24"/>
-          <w:szCs w:val="24"/>
-        </w:rPr>
-      </w:pPr>
-      <w:r>
+          <w:b/>
+          <w:bCs/>
+          <w:sz w:val="24"/>
+          <w:szCs w:val="24"/>
+        </w:rPr>
+      </w:pPr>
+    </w:p>
+    <w:p>
+      <w:pPr>
         <w:rPr>
           <w:rFonts w:ascii="Arial" w:eastAsia="Times New Roman" w:hAnsi="Arial" w:cs="Arial"/>
-          <w:sz w:val="24"/>
-          <w:szCs w:val="24"/>
-        </w:rPr>
-        <w:t>Using the iceberg tool</w:t>
-      </w:r>
-      <w:r>
+          <w:b/>
+          <w:bCs/>
+          <w:sz w:val="24"/>
+          <w:szCs w:val="24"/>
+        </w:rPr>
+      </w:pPr>
+    </w:p>
+    <w:p>
+      <w:pPr>
         <w:rPr>
           <w:rFonts w:ascii="Arial" w:eastAsia="Times New Roman" w:hAnsi="Arial" w:cs="Arial"/>
-          <w:sz w:val="24"/>
-          <w:szCs w:val="24"/>
-        </w:rPr>
-        <w:t xml:space="preserve"> and behavior over time graph, gave both reveal dysfunctional patterns of business for Wilde’s Bramble. The </w:t>
-      </w:r>
-      <w:r>
+          <w:b/>
+          <w:bCs/>
+          <w:sz w:val="24"/>
+          <w:szCs w:val="24"/>
+        </w:rPr>
+      </w:pPr>
+    </w:p>
+    <w:p>
+      <w:pPr>
         <w:rPr>
           <w:rFonts w:ascii="Arial" w:eastAsia="Times New Roman" w:hAnsi="Arial" w:cs="Arial"/>
-          <w:sz w:val="24"/>
-          <w:szCs w:val="24"/>
-        </w:rPr>
-        <w:t>iceberg</w:t>
-      </w:r>
-      <w:r>
+          <w:b/>
+          <w:bCs/>
+          <w:sz w:val="24"/>
+          <w:szCs w:val="24"/>
+        </w:rPr>
+      </w:pPr>
+    </w:p>
+    <w:p>
+      <w:pPr>
         <w:rPr>
           <w:rFonts w:ascii="Arial" w:eastAsia="Times New Roman" w:hAnsi="Arial" w:cs="Arial"/>
-          <w:sz w:val="24"/>
-          <w:szCs w:val="24"/>
-        </w:rPr>
-        <w:t xml:space="preserve"> tool revealed a lot of information about what went wrong and the structure that is causing the issues. </w:t>
-      </w:r>
-      <w:r>
+          <w:b/>
+          <w:bCs/>
+          <w:sz w:val="24"/>
+          <w:szCs w:val="24"/>
+        </w:rPr>
+      </w:pPr>
+    </w:p>
+    <w:p>
+      <w:pPr>
         <w:rPr>
           <w:rFonts w:ascii="Arial" w:eastAsia="Times New Roman" w:hAnsi="Arial" w:cs="Arial"/>
-          <w:sz w:val="24"/>
-          <w:szCs w:val="24"/>
-        </w:rPr>
-        <w:t xml:space="preserve">In this case, the cause is a structure of a cycle of customer demand, produce, borrow, customer demand, produce, borrow, ad nauseum. </w:t>
-      </w:r>
+          <w:b/>
+          <w:bCs/>
+          <w:sz w:val="24"/>
+          <w:szCs w:val="24"/>
+        </w:rPr>
+      </w:pPr>
     </w:p>
     <w:p>
       <w:pPr>
         <w:rPr>
           <w:rFonts w:ascii="Arial" w:eastAsia="Times New Roman" w:hAnsi="Arial" w:cs="Arial"/>
-          <w:sz w:val="24"/>
-          <w:szCs w:val="24"/>
-        </w:rPr>
-      </w:pPr>
-      <w:r>
+          <w:b/>
+          <w:bCs/>
+          <w:sz w:val="24"/>
+          <w:szCs w:val="24"/>
+        </w:rPr>
+      </w:pPr>
+    </w:p>
+    <w:p>
+      <w:pPr>
         <w:rPr>
           <w:rFonts w:ascii="Arial" w:eastAsia="Times New Roman" w:hAnsi="Arial" w:cs="Arial"/>
-          <w:sz w:val="24"/>
-          <w:szCs w:val="24"/>
-        </w:rPr>
-        <w:t>Looking at the behavior over time graph reveals the patterns clearing affecting sales and profits. It also documents a time when profits outperformed both sales and profits. It is worth noting this, as scaling back to this, if possible, would be ideal.</w:t>
-      </w:r>
-    </w:p>
-    <w:p>
-      <w:pPr>
+          <w:i/>
+          <w:iCs/>
+          <w:sz w:val="24"/>
+          <w:szCs w:val="24"/>
+        </w:rPr>
+      </w:pPr>
+      <w:r>
         <w:rPr>
           <w:rFonts w:ascii="Arial" w:eastAsia="Times New Roman" w:hAnsi="Arial" w:cs="Arial"/>
-          <w:sz w:val="24"/>
-          <w:szCs w:val="24"/>
-        </w:rPr>
-      </w:pPr>
+          <w:i/>
+          <w:iCs/>
+          <w:sz w:val="24"/>
+          <w:szCs w:val="24"/>
+        </w:rPr>
+        <w:t>Figure 1</w:t>
+      </w:r>
       <w:r>
         <w:rPr>
           <w:rFonts w:ascii="Arial" w:eastAsia="Times New Roman" w:hAnsi="Arial" w:cs="Arial"/>
-          <w:sz w:val="24"/>
-          <w:szCs w:val="24"/>
-        </w:rPr>
-        <w:t>Going back to the iceberg tool, we find that there was a smart investment by Wilde’s Bramble using their savings. With no high interest debt to pay down, profits soared. This is likely the middle portion of the behavior over time graph where you see profits above sales and debt before debt rises above sales.</w:t>
+          <w:i/>
+          <w:iCs/>
+          <w:sz w:val="24"/>
+          <w:szCs w:val="24"/>
+        </w:rPr>
+        <w:br/>
       </w:r>
     </w:p>
     <w:p>
       <w:pPr>
         <w:rPr>
           <w:rFonts w:ascii="Arial" w:eastAsia="Times New Roman" w:hAnsi="Arial" w:cs="Arial"/>
+          <w:b/>
+          <w:bCs/>
           <w:sz w:val="24"/>
           <w:szCs w:val="24"/>
         </w:rPr>
@@ -1258,17 +2095,724 @@
       <w:r>
         <w:rPr>
           <w:rFonts w:ascii="Arial" w:eastAsia="Times New Roman" w:hAnsi="Arial" w:cs="Arial"/>
-          <w:sz w:val="24"/>
-          <w:szCs w:val="24"/>
-        </w:rPr>
-        <w:t>Looking further down the timeline, we can see the business appears to be doomed as debt outpaces revenue by a large margin. Soon, if not already, Wilde’s Bramble will be insolvent.</w:t>
-      </w:r>
-      <w:r>
+          <w:b/>
+          <w:bCs/>
+          <w:sz w:val="24"/>
+          <w:szCs w:val="24"/>
+        </w:rPr>
+        <w:t>Step 3</w:t>
+      </w:r>
+    </w:p>
+    <w:p>
+      <w:pPr>
         <w:rPr>
           <w:rFonts w:ascii="Arial" w:eastAsia="Times New Roman" w:hAnsi="Arial" w:cs="Arial"/>
+          <w:b/>
+          <w:bCs/>
+          <w:noProof/>
+        </w:rPr>
+      </w:pPr>
+      <w:r>
+        <w:rPr>
+          <w:rFonts w:ascii="Arial" w:eastAsia="Times New Roman" w:hAnsi="Arial" w:cs="Arial"/>
+          <w:b/>
+          <w:bCs/>
+          <w:noProof/>
+        </w:rPr>
+        <w:t>Causal Loop Diagram</w:t>
+      </w:r>
+    </w:p>
+    <w:p>
+      <w:pPr>
+        <w:rPr>
+          <w:rFonts w:ascii="Arial" w:eastAsia="Times New Roman" w:hAnsi="Arial" w:cs="Arial"/>
+        </w:rPr>
+      </w:pPr>
+    </w:p>
+    <w:p>
+      <w:pPr>
+        <w:rPr>
+          <w:rFonts w:ascii="Arial" w:eastAsia="Times New Roman" w:hAnsi="Arial" w:cs="Arial"/>
+        </w:rPr>
+      </w:pPr>
+      <w:r>
+        <w:rPr>
+          <w:rFonts w:ascii="Arial" w:eastAsia="Times New Roman" w:hAnsi="Arial" w:cs="Arial"/>
+        </w:rPr>
+        <w:drawing>
+          <wp:inline distT="0" distB="0" distL="0" distR="0" wp14:anchorId="365152FE" wp14:editId="31F9EE08">
+            <wp:extent cx="4987354" cy="3128211"/>
+            <wp:effectExtent l="0" t="0" r="3810" b="0"/>
+            <wp:docPr id="1697198880" name="Picture 1"/>
+            <wp:cNvGraphicFramePr>
+              <a:graphicFrameLocks xmlns:a="http://schemas.openxmlformats.org/drawingml/2006/main" noChangeAspect="1"/>
+            </wp:cNvGraphicFramePr>
+            <a:graphic xmlns:a="http://schemas.openxmlformats.org/drawingml/2006/main">
+              <a:graphicData uri="http://schemas.openxmlformats.org/drawingml/2006/picture">
+                <pic:pic xmlns:pic="http://schemas.openxmlformats.org/drawingml/2006/picture">
+                  <pic:nvPicPr>
+                    <pic:cNvPr id="1697198880" name=""/>
+                    <pic:cNvPicPr/>
+                  </pic:nvPicPr>
+                  <pic:blipFill>
+                    <a:blip r:embed="rId19"/>
+                    <a:stretch>
+                      <a:fillRect/>
+                    </a:stretch>
+                  </pic:blipFill>
+                  <pic:spPr>
+                    <a:xfrm>
+                      <a:off x="0" y="0"/>
+                      <a:ext cx="5003695" cy="3138461"/>
+                    </a:xfrm>
+                    <a:prstGeom prst="rect">
+                      <a:avLst/>
+                    </a:prstGeom>
+                  </pic:spPr>
+                </pic:pic>
+              </a:graphicData>
+            </a:graphic>
+          </wp:inline>
+        </w:drawing>
+      </w:r>
+    </w:p>
+    <w:p>
+      <w:pPr>
+        <w:rPr>
+          <w:rFonts w:ascii="Arial" w:eastAsia="Times New Roman" w:hAnsi="Arial" w:cs="Arial"/>
+          <w:i/>
+          <w:iCs/>
+        </w:rPr>
+      </w:pPr>
+      <w:hyperlink r:id="rId20" w:history="1">
+        <w:r>
+          <w:rPr>
+            <w:rStyle w:val="Hyperlink"/>
+            <w:rFonts w:ascii="Arial" w:eastAsia="Times New Roman" w:hAnsi="Arial" w:cs="Arial"/>
+            <w:i/>
+            <w:iCs/>
+          </w:rPr>
+          <w:t>Figure 2</w:t>
+        </w:r>
+      </w:hyperlink>
+      <w:r>
+        <w:rPr>
+          <w:rFonts w:ascii="Arial" w:eastAsia="Times New Roman" w:hAnsi="Arial" w:cs="Arial"/>
+          <w:i/>
+          <w:iCs/>
+        </w:rPr>
+        <w:t xml:space="preserve"> </w:t>
+      </w:r>
+    </w:p>
+    <w:p>
+      <w:pPr>
+        <w:pStyle w:val="ListParagraph"/>
+        <w:numPr>
+          <w:ilvl w:val="0"/>
+          <w:numId w:val="8"/>
+        </w:numPr>
+        <w:spacing w:after="80" w:line="240" w:lineRule="auto"/>
+        <w:contextualSpacing w:val="0"/>
+        <w:rPr>
+          <w:rFonts w:ascii="Arial" w:hAnsi="Arial" w:cs="Arial"/>
+          <w:sz w:val="24"/>
+          <w:szCs w:val="24"/>
+        </w:rPr>
+      </w:pPr>
+      <w:r>
+        <w:rPr>
+          <w:rFonts w:ascii="Arial" w:hAnsi="Arial" w:cs="Arial"/>
+          <w:sz w:val="24"/>
+          <w:szCs w:val="24"/>
+        </w:rPr>
+        <w:lastRenderedPageBreak/>
+        <w:t>Archetype Chosen</w:t>
+      </w:r>
+    </w:p>
+    <w:p>
+      <w:pPr>
+        <w:spacing w:after="80" w:line="240" w:lineRule="auto"/>
+        <w:ind w:left="720"/>
+        <w:rPr>
+          <w:rFonts w:ascii="Arial" w:hAnsi="Arial" w:cs="Arial"/>
+          <w:sz w:val="24"/>
+          <w:szCs w:val="24"/>
+        </w:rPr>
+      </w:pPr>
+    </w:p>
+    <w:p>
+      <w:pPr>
+        <w:spacing w:after="80" w:line="240" w:lineRule="auto"/>
+        <w:ind w:left="720"/>
+        <w:rPr>
+          <w:rFonts w:ascii="Arial" w:hAnsi="Arial" w:cs="Arial"/>
+          <w:sz w:val="24"/>
+          <w:szCs w:val="24"/>
+        </w:rPr>
+      </w:pPr>
+      <w:r>
+        <w:rPr>
+          <w:rFonts w:ascii="Arial" w:hAnsi="Arial" w:cs="Arial"/>
+          <w:sz w:val="24"/>
+          <w:szCs w:val="24"/>
+        </w:rPr>
+        <w:t>I chose the Limit</w:t>
+      </w:r>
+      <w:r>
+        <w:rPr>
+          <w:rFonts w:ascii="Arial" w:hAnsi="Arial" w:cs="Arial"/>
+          <w:sz w:val="24"/>
+          <w:szCs w:val="24"/>
+        </w:rPr>
+        <w:t>s</w:t>
+      </w:r>
+      <w:r>
+        <w:rPr>
+          <w:rFonts w:ascii="Arial" w:hAnsi="Arial" w:cs="Arial"/>
+          <w:sz w:val="24"/>
+          <w:szCs w:val="24"/>
+        </w:rPr>
+        <w:t xml:space="preserve"> to Success archetype. </w:t>
+      </w:r>
+      <w:r>
+        <w:rPr>
+          <w:rFonts w:ascii="Arial" w:hAnsi="Arial" w:cs="Arial"/>
+          <w:sz w:val="24"/>
+          <w:szCs w:val="24"/>
+        </w:rPr>
+        <w:t>There is a constraint and a re-enforcing loop and balancing loop. It would be easy to use Shift the Burden / Addiction as well, as there is a fit for that too. In the end, I went with Limits to Success, because this is a scenario that hasn’t occurred yet and we are exploring a future state of the business. Hopefully this will flesh out problems and offer insights for solutions.</w:t>
+      </w:r>
+    </w:p>
+    <w:p>
+      <w:pPr>
+        <w:spacing w:after="80" w:line="240" w:lineRule="auto"/>
+        <w:rPr>
+          <w:rFonts w:ascii="Arial" w:hAnsi="Arial" w:cs="Arial"/>
+          <w:sz w:val="24"/>
+          <w:szCs w:val="24"/>
+        </w:rPr>
+      </w:pPr>
+    </w:p>
+    <w:p>
+      <w:pPr>
+        <w:spacing w:after="80" w:line="240" w:lineRule="auto"/>
+        <w:rPr>
+          <w:rFonts w:ascii="Arial" w:hAnsi="Arial" w:cs="Arial"/>
+          <w:sz w:val="24"/>
+          <w:szCs w:val="24"/>
+        </w:rPr>
+      </w:pPr>
+    </w:p>
+    <w:p>
+      <w:pPr>
+        <w:pStyle w:val="ListParagraph"/>
+        <w:numPr>
+          <w:ilvl w:val="0"/>
+          <w:numId w:val="8"/>
+        </w:numPr>
+        <w:spacing w:after="80" w:line="240" w:lineRule="auto"/>
+        <w:contextualSpacing w:val="0"/>
+        <w:rPr>
+          <w:rFonts w:ascii="Arial" w:hAnsi="Arial" w:cs="Arial"/>
+          <w:sz w:val="24"/>
+          <w:szCs w:val="24"/>
+        </w:rPr>
+      </w:pPr>
+      <w:r>
+        <w:rPr>
+          <w:rFonts w:ascii="Arial" w:hAnsi="Arial" w:cs="Arial"/>
+          <w:sz w:val="24"/>
+          <w:szCs w:val="24"/>
+        </w:rPr>
+        <w:t>Explain Choice Using Diagram</w:t>
+      </w:r>
+    </w:p>
+    <w:p>
+      <w:pPr>
+        <w:spacing w:after="80" w:line="240" w:lineRule="auto"/>
+        <w:rPr>
+          <w:rFonts w:ascii="Arial" w:hAnsi="Arial" w:cs="Arial"/>
+          <w:sz w:val="24"/>
+          <w:szCs w:val="24"/>
+        </w:rPr>
+      </w:pPr>
+    </w:p>
+    <w:p>
+      <w:pPr>
+        <w:spacing w:after="80" w:line="240" w:lineRule="auto"/>
+        <w:ind w:left="720"/>
+        <w:rPr>
+          <w:rFonts w:ascii="Arial" w:hAnsi="Arial" w:cs="Arial"/>
+          <w:sz w:val="24"/>
+          <w:szCs w:val="24"/>
+        </w:rPr>
+      </w:pPr>
+      <w:r>
+        <w:rPr>
+          <w:rFonts w:ascii="Arial" w:hAnsi="Arial" w:cs="Arial"/>
+          <w:sz w:val="24"/>
+          <w:szCs w:val="24"/>
+        </w:rPr>
+        <w:t xml:space="preserve">As you can see in Figure 2, the software developers like using the old software (R1). </w:t>
+      </w:r>
+      <w:r>
+        <w:rPr>
+          <w:rFonts w:ascii="Arial" w:hAnsi="Arial" w:cs="Arial"/>
+          <w:sz w:val="24"/>
+          <w:szCs w:val="24"/>
+        </w:rPr>
+        <w:t>T</w:t>
+      </w:r>
+      <w:r>
+        <w:rPr>
+          <w:rFonts w:ascii="Arial" w:hAnsi="Arial" w:cs="Arial"/>
+          <w:sz w:val="24"/>
+          <w:szCs w:val="24"/>
+        </w:rPr>
+        <w:t xml:space="preserve">o keep service quality up, they will continue to use the old software as for right now they are getting high service quality. </w:t>
+      </w:r>
+      <w:r>
+        <w:rPr>
+          <w:rFonts w:ascii="Arial" w:hAnsi="Arial" w:cs="Arial"/>
+          <w:sz w:val="24"/>
+          <w:szCs w:val="24"/>
+        </w:rPr>
+        <w:t xml:space="preserve">At the same time, there is a constraint of customer demand (B3). Over time, if the analysts keep using the old software, they will not keep up with the customers and demand will start to faulter. When this happens, </w:t>
+      </w:r>
+      <w:r>
+        <w:rPr>
+          <w:rFonts w:ascii="Arial" w:hAnsi="Arial" w:cs="Arial"/>
+          <w:sz w:val="24"/>
+          <w:szCs w:val="24"/>
+        </w:rPr>
+        <w:t>There will likely be less use of the new software as analysts will won’t to go with what they are most familiar with. Using the new software would help improve service quality over time(B2). Only the new software can keep up with the customer demand. Due to the comfort of using the old software, the analysts will use it to deliver new product, thus the use of the new software will be negated. The main constraint here is that customers will demand new product that can only be delivered by the new software that other competitors are likely already using.</w:t>
+      </w:r>
+    </w:p>
+    <w:p>
+      <w:pPr>
+        <w:spacing w:after="80" w:line="240" w:lineRule="auto"/>
+        <w:rPr>
+          <w:rFonts w:ascii="Arial" w:hAnsi="Arial" w:cs="Arial"/>
+          <w:sz w:val="24"/>
+          <w:szCs w:val="24"/>
+        </w:rPr>
+      </w:pPr>
+    </w:p>
+    <w:p>
+      <w:pPr>
+        <w:pStyle w:val="ListParagraph"/>
+        <w:numPr>
+          <w:ilvl w:val="0"/>
+          <w:numId w:val="8"/>
+        </w:numPr>
+        <w:spacing w:after="80" w:line="240" w:lineRule="auto"/>
+        <w:contextualSpacing w:val="0"/>
+        <w:rPr>
+          <w:rFonts w:ascii="Arial" w:hAnsi="Arial" w:cs="Arial"/>
+          <w:sz w:val="24"/>
+          <w:szCs w:val="24"/>
+        </w:rPr>
+      </w:pPr>
+      <w:r>
+        <w:rPr>
+          <w:rFonts w:ascii="Arial" w:hAnsi="Arial" w:cs="Arial"/>
+          <w:sz w:val="24"/>
+          <w:szCs w:val="24"/>
+        </w:rPr>
+        <w:t>What is the main problem that needs to be addressed in this case study?</w:t>
+      </w:r>
+    </w:p>
+    <w:p>
+      <w:pPr>
+        <w:ind w:left="720"/>
+        <w:rPr>
+          <w:rFonts w:ascii="Arial" w:eastAsia="Times New Roman" w:hAnsi="Arial" w:cs="Arial"/>
+        </w:rPr>
+      </w:pPr>
+    </w:p>
+    <w:p>
+      <w:pPr>
+        <w:ind w:left="720"/>
+        <w:rPr>
+          <w:rFonts w:ascii="Arial" w:eastAsia="Times New Roman" w:hAnsi="Arial" w:cs="Arial"/>
+        </w:rPr>
+      </w:pPr>
+      <w:r>
+        <w:rPr>
+          <w:rFonts w:ascii="Arial" w:eastAsia="Times New Roman" w:hAnsi="Arial" w:cs="Arial"/>
+        </w:rPr>
+        <w:t>The main problem that needs to be addressed here is that data analysts need to start using the new software. Sooner or later, they will be forced to anyway as customers demand for new product will force th</w:t>
+      </w:r>
+      <w:r>
+        <w:rPr>
+          <w:rFonts w:ascii="Arial" w:eastAsia="Times New Roman" w:hAnsi="Arial" w:cs="Arial"/>
+        </w:rPr>
+        <w:t>eir hand.</w:t>
+      </w:r>
+      <w:r>
+        <w:rPr>
+          <w:rFonts w:ascii="Arial" w:eastAsia="Times New Roman" w:hAnsi="Arial" w:cs="Arial"/>
+        </w:rPr>
+        <w:t xml:space="preserve"> </w:t>
+      </w:r>
+    </w:p>
+    <w:p>
+      <w:pPr>
+        <w:rPr>
+          <w:rFonts w:ascii="Arial" w:eastAsia="Times New Roman" w:hAnsi="Arial" w:cs="Arial"/>
+        </w:rPr>
+      </w:pPr>
+      <w:r>
+        <w:rPr>
+          <w:rFonts w:ascii="Arial" w:eastAsia="Times New Roman" w:hAnsi="Arial" w:cs="Arial"/>
         </w:rPr>
         <w:br w:type="page"/>
       </w:r>
+    </w:p>
+    <w:p>
+      <w:pPr>
+        <w:rPr>
+          <w:rFonts w:ascii="Arial" w:eastAsia="Times New Roman" w:hAnsi="Arial" w:cs="Arial"/>
+          <w:b/>
+          <w:bCs/>
+          <w:sz w:val="24"/>
+          <w:szCs w:val="24"/>
+        </w:rPr>
+      </w:pPr>
+      <w:r>
+        <w:rPr>
+          <w:rFonts w:ascii="Arial" w:eastAsia="Times New Roman" w:hAnsi="Arial" w:cs="Arial"/>
+          <w:b/>
+          <w:bCs/>
+          <w:sz w:val="24"/>
+          <w:szCs w:val="24"/>
+        </w:rPr>
+        <w:lastRenderedPageBreak/>
+        <w:t>Step 4</w:t>
+      </w:r>
+    </w:p>
+    <w:p>
+      <w:pPr>
+        <w:pStyle w:val="ListParagraph"/>
+        <w:numPr>
+          <w:ilvl w:val="0"/>
+          <w:numId w:val="9"/>
+        </w:numPr>
+        <w:spacing w:after="80" w:line="240" w:lineRule="auto"/>
+        <w:contextualSpacing w:val="0"/>
+        <w:rPr>
+          <w:rFonts w:ascii="Arial" w:hAnsi="Arial" w:cs="Arial"/>
+          <w:b/>
+          <w:bCs/>
+          <w:sz w:val="24"/>
+          <w:szCs w:val="24"/>
+        </w:rPr>
+      </w:pPr>
+      <w:r>
+        <w:rPr>
+          <w:rFonts w:ascii="Arial" w:hAnsi="Arial" w:cs="Arial"/>
+          <w:b/>
+          <w:bCs/>
+          <w:sz w:val="24"/>
+          <w:szCs w:val="24"/>
+        </w:rPr>
+        <w:t>Solution</w:t>
+      </w:r>
+    </w:p>
+    <w:p>
+      <w:pPr>
+        <w:pStyle w:val="ListParagraph"/>
+        <w:spacing w:after="80" w:line="240" w:lineRule="auto"/>
+        <w:contextualSpacing w:val="0"/>
+        <w:rPr>
+          <w:rFonts w:ascii="Arial" w:hAnsi="Arial" w:cs="Arial"/>
+          <w:sz w:val="24"/>
+          <w:szCs w:val="24"/>
+        </w:rPr>
+      </w:pPr>
+    </w:p>
+    <w:p>
+      <w:pPr>
+        <w:pStyle w:val="ListParagraph"/>
+        <w:spacing w:after="80" w:line="240" w:lineRule="auto"/>
+        <w:contextualSpacing w:val="0"/>
+        <w:rPr>
+          <w:rFonts w:ascii="Arial" w:hAnsi="Arial" w:cs="Arial"/>
+          <w:sz w:val="24"/>
+          <w:szCs w:val="24"/>
+        </w:rPr>
+      </w:pPr>
+      <w:r>
+        <w:rPr>
+          <w:rFonts w:ascii="Arial" w:hAnsi="Arial" w:cs="Arial"/>
+          <w:sz w:val="24"/>
+          <w:szCs w:val="24"/>
+        </w:rPr>
+        <w:t>I propose bringing in the team leaders and explaining the analysis and where the current trends will take us. Share with them this data and documentation and make them understand why they need to move over to the new software. For training, have an acceptable loss of productivity. A slow roll out here would help. There may be a time where both products are in play and teams split to specialize in one or the other. Ask for options from analysts and have the participate in the solutions.</w:t>
+      </w:r>
+      <w:r>
+        <w:rPr>
+          <w:rFonts w:ascii="Arial" w:hAnsi="Arial" w:cs="Arial"/>
+          <w:sz w:val="24"/>
+          <w:szCs w:val="24"/>
+        </w:rPr>
+        <w:br/>
+      </w:r>
+      <w:r>
+        <w:rPr>
+          <w:rFonts w:ascii="Arial" w:hAnsi="Arial" w:cs="Arial"/>
+          <w:sz w:val="24"/>
+          <w:szCs w:val="24"/>
+        </w:rPr>
+        <w:br/>
+      </w:r>
+    </w:p>
+    <w:p>
+      <w:pPr>
+        <w:pStyle w:val="ListParagraph"/>
+        <w:numPr>
+          <w:ilvl w:val="0"/>
+          <w:numId w:val="9"/>
+        </w:numPr>
+        <w:spacing w:after="80" w:line="240" w:lineRule="auto"/>
+        <w:contextualSpacing w:val="0"/>
+        <w:rPr>
+          <w:rFonts w:ascii="Arial" w:hAnsi="Arial" w:cs="Arial"/>
+          <w:b/>
+          <w:bCs/>
+          <w:sz w:val="24"/>
+          <w:szCs w:val="24"/>
+        </w:rPr>
+      </w:pPr>
+      <w:r>
+        <w:rPr>
+          <w:rFonts w:ascii="Arial" w:hAnsi="Arial" w:cs="Arial"/>
+          <w:b/>
+          <w:bCs/>
+          <w:sz w:val="24"/>
+          <w:szCs w:val="24"/>
+        </w:rPr>
+        <w:t>Strengths</w:t>
+      </w:r>
+      <w:r>
+        <w:rPr>
+          <w:rFonts w:ascii="Arial" w:hAnsi="Arial" w:cs="Arial"/>
+          <w:b/>
+          <w:bCs/>
+          <w:sz w:val="24"/>
+          <w:szCs w:val="24"/>
+        </w:rPr>
+        <w:br/>
+      </w:r>
+    </w:p>
+    <w:p>
+      <w:pPr>
+        <w:pStyle w:val="ListParagraph"/>
+        <w:spacing w:after="80" w:line="240" w:lineRule="auto"/>
+        <w:contextualSpacing w:val="0"/>
+        <w:rPr>
+          <w:rFonts w:ascii="Arial" w:hAnsi="Arial" w:cs="Arial"/>
+          <w:sz w:val="24"/>
+          <w:szCs w:val="24"/>
+        </w:rPr>
+      </w:pPr>
+      <w:r>
+        <w:rPr>
+          <w:rFonts w:ascii="Arial" w:hAnsi="Arial" w:cs="Arial"/>
+          <w:sz w:val="24"/>
+          <w:szCs w:val="24"/>
+        </w:rPr>
+        <w:t>Being able to anticipate markets and understand how your customer might change is key to success. Bringing the leaders of the team in on this decision, will create buy-in and help alleviate friction and push-back. By not mandating the solution, it will feel more like a choice for the team.</w:t>
+      </w:r>
+      <w:r>
+        <w:rPr>
+          <w:rFonts w:ascii="Arial" w:hAnsi="Arial" w:cs="Arial"/>
+          <w:sz w:val="24"/>
+          <w:szCs w:val="24"/>
+        </w:rPr>
+        <w:br/>
+      </w:r>
+      <w:r>
+        <w:rPr>
+          <w:rFonts w:ascii="Arial" w:hAnsi="Arial" w:cs="Arial"/>
+          <w:sz w:val="24"/>
+          <w:szCs w:val="24"/>
+        </w:rPr>
+        <w:br/>
+      </w:r>
+    </w:p>
+    <w:p>
+      <w:pPr>
+        <w:pStyle w:val="ListParagraph"/>
+        <w:numPr>
+          <w:ilvl w:val="0"/>
+          <w:numId w:val="9"/>
+        </w:numPr>
+        <w:spacing w:after="80" w:line="240" w:lineRule="auto"/>
+        <w:contextualSpacing w:val="0"/>
+        <w:rPr>
+          <w:rFonts w:ascii="Arial" w:hAnsi="Arial" w:cs="Arial"/>
+          <w:b/>
+          <w:bCs/>
+          <w:sz w:val="24"/>
+          <w:szCs w:val="24"/>
+        </w:rPr>
+      </w:pPr>
+      <w:r>
+        <w:rPr>
+          <w:rFonts w:ascii="Arial" w:hAnsi="Arial" w:cs="Arial"/>
+          <w:b/>
+          <w:bCs/>
+          <w:sz w:val="24"/>
+          <w:szCs w:val="24"/>
+        </w:rPr>
+        <w:t>Challenges</w:t>
+      </w:r>
+    </w:p>
+    <w:p>
+      <w:pPr>
+        <w:spacing w:after="80" w:line="240" w:lineRule="auto"/>
+        <w:ind w:left="360"/>
+        <w:rPr>
+          <w:rFonts w:ascii="Arial" w:hAnsi="Arial" w:cs="Arial"/>
+          <w:sz w:val="24"/>
+          <w:szCs w:val="24"/>
+        </w:rPr>
+      </w:pPr>
+    </w:p>
+    <w:p>
+      <w:pPr>
+        <w:spacing w:after="80" w:line="240" w:lineRule="auto"/>
+        <w:ind w:left="720"/>
+        <w:rPr>
+          <w:rFonts w:ascii="Arial" w:hAnsi="Arial" w:cs="Arial"/>
+          <w:sz w:val="24"/>
+          <w:szCs w:val="24"/>
+        </w:rPr>
+      </w:pPr>
+      <w:r>
+        <w:rPr>
+          <w:rFonts w:ascii="Arial" w:hAnsi="Arial" w:cs="Arial"/>
+          <w:sz w:val="24"/>
+          <w:szCs w:val="24"/>
+        </w:rPr>
+        <w:t xml:space="preserve">There is risk that you still may not convince </w:t>
+      </w:r>
+      <w:r>
+        <w:rPr>
+          <w:rFonts w:ascii="Arial" w:hAnsi="Arial" w:cs="Arial"/>
+          <w:sz w:val="24"/>
+          <w:szCs w:val="24"/>
+        </w:rPr>
+        <w:t xml:space="preserve">the team. People are not math formulas and if you are not sincere in your delivery, people can sometimes tell. </w:t>
+      </w:r>
+    </w:p>
+    <w:p>
+      <w:pPr>
+        <w:spacing w:after="80" w:line="240" w:lineRule="auto"/>
+        <w:ind w:left="720"/>
+        <w:rPr>
+          <w:rFonts w:ascii="Arial" w:hAnsi="Arial" w:cs="Arial"/>
+          <w:sz w:val="24"/>
+          <w:szCs w:val="24"/>
+        </w:rPr>
+      </w:pPr>
+    </w:p>
+    <w:p>
+      <w:pPr>
+        <w:pStyle w:val="ListParagraph"/>
+        <w:numPr>
+          <w:ilvl w:val="0"/>
+          <w:numId w:val="9"/>
+        </w:numPr>
+        <w:spacing w:after="80" w:line="240" w:lineRule="auto"/>
+        <w:contextualSpacing w:val="0"/>
+        <w:rPr>
+          <w:rFonts w:ascii="Arial" w:hAnsi="Arial" w:cs="Arial"/>
+          <w:b/>
+          <w:bCs/>
+          <w:sz w:val="24"/>
+          <w:szCs w:val="24"/>
+        </w:rPr>
+      </w:pPr>
+      <w:r>
+        <w:rPr>
+          <w:rFonts w:ascii="Arial" w:hAnsi="Arial" w:cs="Arial"/>
+          <w:b/>
+          <w:bCs/>
+          <w:sz w:val="24"/>
+          <w:szCs w:val="24"/>
+        </w:rPr>
+        <w:t>Alternatives Considerations</w:t>
+      </w:r>
+    </w:p>
+    <w:p>
+      <w:pPr>
+        <w:ind w:left="720"/>
+        <w:rPr>
+          <w:rFonts w:ascii="Arial" w:eastAsia="Times New Roman" w:hAnsi="Arial" w:cs="Arial"/>
+        </w:rPr>
+      </w:pPr>
+    </w:p>
+    <w:p>
+      <w:pPr>
+        <w:ind w:left="720"/>
+        <w:rPr>
+          <w:rFonts w:ascii="Arial" w:eastAsia="Times New Roman" w:hAnsi="Arial" w:cs="Arial"/>
+        </w:rPr>
+      </w:pPr>
+      <w:r>
+        <w:rPr>
+          <w:rFonts w:ascii="Arial" w:eastAsia="Times New Roman" w:hAnsi="Arial" w:cs="Arial"/>
+        </w:rPr>
+        <w:t xml:space="preserve">I considered mandating the software and giving no choice to analysts, but this could make them jump ship and we would be worse off than before. My solution brings them into the discussion. </w:t>
+      </w:r>
+    </w:p>
+    <w:p>
+      <w:pPr>
+        <w:ind w:left="720"/>
+        <w:rPr>
+          <w:rFonts w:ascii="Arial" w:eastAsia="Times New Roman" w:hAnsi="Arial" w:cs="Arial"/>
+        </w:rPr>
+      </w:pPr>
+      <w:r>
+        <w:rPr>
+          <w:rFonts w:ascii="Arial" w:eastAsia="Times New Roman" w:hAnsi="Arial" w:cs="Arial"/>
+        </w:rPr>
+        <w:t>I thought about hiring some new people who only work on the new software. This could work, but it could also alienate your current staff. Again, no one likes being left behind.</w:t>
+      </w:r>
+    </w:p>
+    <w:p>
+      <w:pPr>
+        <w:ind w:left="720"/>
+        <w:rPr>
+          <w:rFonts w:ascii="Arial" w:eastAsia="Times New Roman" w:hAnsi="Arial" w:cs="Arial"/>
+        </w:rPr>
+      </w:pPr>
+      <w:r>
+        <w:rPr>
+          <w:rFonts w:ascii="Arial" w:eastAsia="Times New Roman" w:hAnsi="Arial" w:cs="Arial"/>
+        </w:rPr>
+        <w:t>Gamification is another solution I thought about, Give some large incentives for learning the new software. However, I feel like their motivation would still not have the basic understanding of why they need to do this.</w:t>
+      </w:r>
+    </w:p>
+    <w:p>
+      <w:pPr>
+        <w:rPr>
+          <w:rFonts w:ascii="Arial" w:eastAsia="Times New Roman" w:hAnsi="Arial" w:cs="Arial"/>
+        </w:rPr>
+      </w:pPr>
+    </w:p>
+    <w:p>
+      <w:pPr>
+        <w:rPr>
+          <w:rFonts w:ascii="Arial" w:eastAsia="Times New Roman" w:hAnsi="Arial" w:cs="Arial"/>
+          <w:i/>
+          <w:iCs/>
+          <w:sz w:val="24"/>
+          <w:szCs w:val="24"/>
+        </w:rPr>
+      </w:pPr>
     </w:p>
     <w:p>
       <w:pPr>
@@ -1327,7 +2871,7 @@
         </w:rPr>
         <w:t xml:space="preserve">. </w:t>
       </w:r>
-      <w:hyperlink r:id="rId5" w:history="1">
+      <w:hyperlink r:id="rId21" w:history="1">
         <w:r>
           <w:rPr>
             <w:rStyle w:val="Hyperlink"/>
@@ -1367,7 +2911,7 @@
       <w:r>
         <w:t xml:space="preserve"> </w:t>
       </w:r>
-      <w:hyperlink r:id="rId6" w:history="1">
+      <w:hyperlink r:id="rId22" w:history="1">
         <w:r>
           <w:rPr>
             <w:rStyle w:val="Hyperlink"/>
@@ -1406,7 +2950,7 @@
         </w:rPr>
         <w:t xml:space="preserve">. </w:t>
       </w:r>
-      <w:hyperlink r:id="rId7" w:history="1">
+      <w:hyperlink r:id="rId23" w:history="1">
         <w:r>
           <w:rPr>
             <w:rStyle w:val="Hyperlink"/>
@@ -1438,7 +2982,7 @@
       <w:r>
         <w:t xml:space="preserve"> </w:t>
       </w:r>
-      <w:hyperlink r:id="rId8" w:history="1">
+      <w:hyperlink r:id="rId24" w:history="1">
         <w:r>
           <w:rPr>
             <w:rStyle w:val="Hyperlink"/>
@@ -1708,6 +3252,92 @@
     </w:lvl>
   </w:abstractNum>
   <w:abstractNum w:abstractNumId="2" w15:restartNumberingAfterBreak="0">
+    <w:nsid w:val="1DB26D3C"/>
+    <w:multiLevelType w:val="hybridMultilevel"/>
+    <w:tmpl w:val="54084468"/>
+    <w:lvl w:ilvl="0" w:tplc="FFFFFFFF">
+      <w:start w:val="1"/>
+      <w:numFmt w:val="decimal"/>
+      <w:lvlText w:val="%1."/>
+      <w:lvlJc w:val="left"/>
+      <w:pPr>
+        <w:ind w:left="720" w:hanging="360"/>
+      </w:pPr>
+    </w:lvl>
+    <w:lvl w:ilvl="1" w:tplc="FFFFFFFF" w:tentative="1">
+      <w:start w:val="1"/>
+      <w:numFmt w:val="lowerLetter"/>
+      <w:lvlText w:val="%2."/>
+      <w:lvlJc w:val="left"/>
+      <w:pPr>
+        <w:ind w:left="1440" w:hanging="360"/>
+      </w:pPr>
+    </w:lvl>
+    <w:lvl w:ilvl="2" w:tplc="FFFFFFFF" w:tentative="1">
+      <w:start w:val="1"/>
+      <w:numFmt w:val="lowerRoman"/>
+      <w:lvlText w:val="%3."/>
+      <w:lvlJc w:val="right"/>
+      <w:pPr>
+        <w:ind w:left="2160" w:hanging="180"/>
+      </w:pPr>
+    </w:lvl>
+    <w:lvl w:ilvl="3" w:tplc="FFFFFFFF" w:tentative="1">
+      <w:start w:val="1"/>
+      <w:numFmt w:val="decimal"/>
+      <w:lvlText w:val="%4."/>
+      <w:lvlJc w:val="left"/>
+      <w:pPr>
+        <w:ind w:left="2880" w:hanging="360"/>
+      </w:pPr>
+    </w:lvl>
+    <w:lvl w:ilvl="4" w:tplc="FFFFFFFF" w:tentative="1">
+      <w:start w:val="1"/>
+      <w:numFmt w:val="lowerLetter"/>
+      <w:lvlText w:val="%5."/>
+      <w:lvlJc w:val="left"/>
+      <w:pPr>
+        <w:ind w:left="3600" w:hanging="360"/>
+      </w:pPr>
+    </w:lvl>
+    <w:lvl w:ilvl="5" w:tplc="FFFFFFFF" w:tentative="1">
+      <w:start w:val="1"/>
+      <w:numFmt w:val="lowerRoman"/>
+      <w:lvlText w:val="%6."/>
+      <w:lvlJc w:val="right"/>
+      <w:pPr>
+        <w:ind w:left="4320" w:hanging="180"/>
+      </w:pPr>
+    </w:lvl>
+    <w:lvl w:ilvl="6" w:tplc="FFFFFFFF" w:tentative="1">
+      <w:start w:val="1"/>
+      <w:numFmt w:val="decimal"/>
+      <w:lvlText w:val="%7."/>
+      <w:lvlJc w:val="left"/>
+      <w:pPr>
+        <w:ind w:left="5040" w:hanging="360"/>
+      </w:pPr>
+    </w:lvl>
+    <w:lvl w:ilvl="7" w:tplc="FFFFFFFF" w:tentative="1">
+      <w:start w:val="1"/>
+      <w:numFmt w:val="lowerLetter"/>
+      <w:lvlText w:val="%8."/>
+      <w:lvlJc w:val="left"/>
+      <w:pPr>
+        <w:ind w:left="5760" w:hanging="360"/>
+      </w:pPr>
+    </w:lvl>
+    <w:lvl w:ilvl="8" w:tplc="FFFFFFFF" w:tentative="1">
+      <w:start w:val="1"/>
+      <w:numFmt w:val="lowerRoman"/>
+      <w:lvlText w:val="%9."/>
+      <w:lvlJc w:val="right"/>
+      <w:pPr>
+        <w:ind w:left="6480" w:hanging="180"/>
+      </w:pPr>
+    </w:lvl>
+  </w:abstractNum>
+  <w:abstractNum w:abstractNumId="3" w15:restartNumberingAfterBreak="0">
     <w:nsid w:val="348A517D"/>
     <w:multiLevelType w:val="hybridMultilevel"/>
     <w:tmpl w:val="0BAE6596"/>
@@ -1796,7 +3426,93 @@
       </w:pPr>
     </w:lvl>
   </w:abstractNum>
-  <w:abstractNum w:abstractNumId="3" w15:restartNumberingAfterBreak="0">
+  <w:abstractNum w:abstractNumId="4" w15:restartNumberingAfterBreak="0">
+    <w:nsid w:val="34CE7A15"/>
+    <w:multiLevelType w:val="hybridMultilevel"/>
+    <w:tmpl w:val="54084468"/>
+    <w:lvl w:ilvl="0" w:tplc="0409000F">
+      <w:start w:val="1"/>
+      <w:numFmt w:val="decimal"/>
+      <w:lvlText w:val="%1."/>
+      <w:lvlJc w:val="left"/>
+      <w:pPr>
+        <w:ind w:left="720" w:hanging="360"/>
+      </w:pPr>
+    </w:lvl>
+    <w:lvl w:ilvl="1" w:tplc="04090019" w:tentative="1">
+      <w:start w:val="1"/>
+      <w:numFmt w:val="lowerLetter"/>
+      <w:lvlText w:val="%2."/>
+      <w:lvlJc w:val="left"/>
+      <w:pPr>
+        <w:ind w:left="1440" w:hanging="360"/>
+      </w:pPr>
+    </w:lvl>
+    <w:lvl w:ilvl="2" w:tplc="0409001B" w:tentative="1">
+      <w:start w:val="1"/>
+      <w:numFmt w:val="lowerRoman"/>
+      <w:lvlText w:val="%3."/>
+      <w:lvlJc w:val="right"/>
+      <w:pPr>
+        <w:ind w:left="2160" w:hanging="180"/>
+      </w:pPr>
+    </w:lvl>
+    <w:lvl w:ilvl="3" w:tplc="0409000F" w:tentative="1">
+      <w:start w:val="1"/>
+      <w:numFmt w:val="decimal"/>
+      <w:lvlText w:val="%4."/>
+      <w:lvlJc w:val="left"/>
+      <w:pPr>
+        <w:ind w:left="2880" w:hanging="360"/>
+      </w:pPr>
+    </w:lvl>
+    <w:lvl w:ilvl="4" w:tplc="04090019" w:tentative="1">
+      <w:start w:val="1"/>
+      <w:numFmt w:val="lowerLetter"/>
+      <w:lvlText w:val="%5."/>
+      <w:lvlJc w:val="left"/>
+      <w:pPr>
+        <w:ind w:left="3600" w:hanging="360"/>
+      </w:pPr>
+    </w:lvl>
+    <w:lvl w:ilvl="5" w:tplc="0409001B" w:tentative="1">
+      <w:start w:val="1"/>
+      <w:numFmt w:val="lowerRoman"/>
+      <w:lvlText w:val="%6."/>
+      <w:lvlJc w:val="right"/>
+      <w:pPr>
+        <w:ind w:left="4320" w:hanging="180"/>
+      </w:pPr>
+    </w:lvl>
+    <w:lvl w:ilvl="6" w:tplc="0409000F" w:tentative="1">
+      <w:start w:val="1"/>
+      <w:numFmt w:val="decimal"/>
+      <w:lvlText w:val="%7."/>
+      <w:lvlJc w:val="left"/>
+      <w:pPr>
+        <w:ind w:left="5040" w:hanging="360"/>
+      </w:pPr>
+    </w:lvl>
+    <w:lvl w:ilvl="7" w:tplc="04090019" w:tentative="1">
+      <w:start w:val="1"/>
+      <w:numFmt w:val="lowerLetter"/>
+      <w:lvlText w:val="%8."/>
+      <w:lvlJc w:val="left"/>
+      <w:pPr>
+        <w:ind w:left="5760" w:hanging="360"/>
+      </w:pPr>
+    </w:lvl>
+    <w:lvl w:ilvl="8" w:tplc="0409001B" w:tentative="1">
+      <w:start w:val="1"/>
+      <w:numFmt w:val="lowerRoman"/>
+      <w:lvlText w:val="%9."/>
+      <w:lvlJc w:val="right"/>
+      <w:pPr>
+        <w:ind w:left="6480" w:hanging="180"/>
+      </w:pPr>
+    </w:lvl>
+  </w:abstractNum>
+  <w:abstractNum w:abstractNumId="5" w15:restartNumberingAfterBreak="0">
     <w:nsid w:val="3AB15709"/>
     <w:multiLevelType w:val="hybridMultilevel"/>
     <w:tmpl w:val="C2E20A76"/>
@@ -1909,7 +3625,7 @@
       </w:rPr>
     </w:lvl>
   </w:abstractNum>
-  <w:abstractNum w:abstractNumId="4" w15:restartNumberingAfterBreak="0">
+  <w:abstractNum w:abstractNumId="6" w15:restartNumberingAfterBreak="0">
     <w:nsid w:val="3ECF54AB"/>
     <w:multiLevelType w:val="hybridMultilevel"/>
     <w:tmpl w:val="E3F83334"/>
@@ -2022,7 +3738,7 @@
       </w:rPr>
     </w:lvl>
   </w:abstractNum>
-  <w:abstractNum w:abstractNumId="5" w15:restartNumberingAfterBreak="0">
+  <w:abstractNum w:abstractNumId="7" w15:restartNumberingAfterBreak="0">
     <w:nsid w:val="599E5AC7"/>
     <w:multiLevelType w:val="hybridMultilevel"/>
     <w:tmpl w:val="9416AAFE"/>
@@ -2135,7 +3851,7 @@
       </w:rPr>
     </w:lvl>
   </w:abstractNum>
-  <w:abstractNum w:abstractNumId="6" w15:restartNumberingAfterBreak="0">
+  <w:abstractNum w:abstractNumId="8" w15:restartNumberingAfterBreak="0">
     <w:nsid w:val="73B361BA"/>
     <w:multiLevelType w:val="hybridMultilevel"/>
     <w:tmpl w:val="9FA89C8A"/>
@@ -2228,22 +3944,28 @@
     <w:abstractNumId w:val="1"/>
   </w:num>
   <w:num w:numId="2" w16cid:durableId="1151756569">
-    <w:abstractNumId w:val="4"/>
+    <w:abstractNumId w:val="6"/>
   </w:num>
   <w:num w:numId="3" w16cid:durableId="600645763">
-    <w:abstractNumId w:val="2"/>
+    <w:abstractNumId w:val="3"/>
   </w:num>
   <w:num w:numId="4" w16cid:durableId="1124425091">
-    <w:abstractNumId w:val="3"/>
+    <w:abstractNumId w:val="5"/>
   </w:num>
   <w:num w:numId="5" w16cid:durableId="172694778">
-    <w:abstractNumId w:val="6"/>
+    <w:abstractNumId w:val="8"/>
   </w:num>
   <w:num w:numId="6" w16cid:durableId="1599213312">
     <w:abstractNumId w:val="0"/>
   </w:num>
   <w:num w:numId="7" w16cid:durableId="2084597105">
-    <w:abstractNumId w:val="5"/>
+    <w:abstractNumId w:val="7"/>
+  </w:num>
+  <w:num w:numId="8" w16cid:durableId="1747533490">
+    <w:abstractNumId w:val="2"/>
+  </w:num>
+  <w:num w:numId="9" w16cid:durableId="1141926376">
+    <w:abstractNumId w:val="4"/>
   </w:num>
 </w:numbering>
 </file>
@@ -3287,6 +5009,202 @@
 </w:styles>
 </file>
 
+<file path=word/ink/ink1.xml><?xml version="1.0" encoding="utf-8"?>
+<inkml:ink xmlns:inkml="http://www.w3.org/2003/InkML">
+  <inkml:definitions>
+    <inkml:context xml:id="ctx0">
+      <inkml:inkSource xml:id="inkSrc0">
+        <inkml:traceFormat>
+          <inkml:channel name="X" type="integer" min="-2.14748E9" max="2.14748E9" units="cm"/>
+          <inkml:channel name="Y" type="integer" min="-2.14748E9" max="2.14748E9" units="cm"/>
+          <inkml:channel name="F" type="integer" max="32767" units="dev"/>
+        </inkml:traceFormat>
+        <inkml:channelProperties>
+          <inkml:channelProperty channel="X" name="resolution" value="1000" units="1/cm"/>
+          <inkml:channelProperty channel="Y" name="resolution" value="1000" units="1/cm"/>
+          <inkml:channelProperty channel="F" name="resolution" value="0" units="1/dev"/>
+        </inkml:channelProperties>
+      </inkml:inkSource>
+      <inkml:timestamp xml:id="ts0" timeString="2024-03-30T16:40:47.510"/>
+    </inkml:context>
+    <inkml:brush xml:id="br0">
+      <inkml:brushProperty name="width" value="0.025" units="cm"/>
+      <inkml:brushProperty name="height" value="0.025" units="cm"/>
+      <inkml:brushProperty name="color" value="#66CC00"/>
+    </inkml:brush>
+  </inkml:definitions>
+  <inkml:trace contextRef="#ctx0" brushRef="#br0">35 4755 1664,'-2'1'69,"-1"0"-1,1 0 1,0 0-1,0 0 1,-1 0 0,1 0-1,0 1 1,1-1-1,-1 0 1,0 1-1,0-1 1,1 1-1,-1 0 1,1 0-1,-1-1 1,1 1-1,-2 3 1,35-16 4129,-7 6-3636,30-3 0,-36 7-403,20-3-110,-29 2 49,-1 0 1,1 1-1,0 0 0,0 1 0,0 0 0,0 1 0,0-1 0,-1 1 0,13 3 0,13 5 30,-35-9-119,1 1-8,-1 0 1,1-1-1,-1 1 0,1-1 1,0 1-1,-1 0 0,1-1 1,0 1-1,-1-1 0,1 1 1,0-1-1,0 0 0,-1 1 0,1-1 1,0 0-1,0 1 0,0-1 1,0 0-1,-1 0 0,1 0 1,0 1-1,0-1 0,0 0 1,0 0-1,0 0 0,0 0 1,1-1-1,26 1 85,42-14 337,-55 10-369,0 1-1,0 0 1,0 0 0,19 1 0,-13 1-49,-16 0-2,0 1 0,0 0 0,-1 0 0,1 0 0,0 0 0,0 1 0,0 0 0,0 0 0,0 0 0,0 0 0,5 3 0,6 0 3,-15-4-5,-1 0 0,1 0-1,-1 0 1,1 0 0,-1 0-1,1 0 1,-1 1 0,1-1 0,-1 0-1,1 0 1,-1 0 0,0 0 0,1 0-1,-1 1 1,1-1 0,-1 0-1,1 0 1,-1 1 0,0-1 0,1 0-1,-1 0 1,0 1 0,1-1 0,-1 1-1,1 0 2,-1-1-1,0 1 0,0-1 1,1 1-1,-1-1 0,0 1 1,1-1-1,-1 1 0,1-1 1,-1 1-1,1-1 0,-1 1 1,1-1-1,-1 0 0,1 1 1,-1-1-1,1 0 0,0 1 1,-1-1-1,1 0 0,1 1 1,15 7 16,-5-5 33,-1-1 1,1 0-1,0-1 0,0 0 0,-1 0 0,1-1 0,22-3 1,-5-2 484,-25 4-524,0 0-1,0 1 1,0-1 0,0 1 0,0-1 0,0 1 0,0 0 0,0 0 0,0 1 0,0-1 0,7 3-1,-4-2 3,-1 0-1,0 0 1,0-1-1,1 1 1,-1-1-1,1-1 1,-1 1-1,0-1 1,0 0 0,1 0-1,-1 0 1,0-1-1,0 0 1,0 0-1,8-4 1,-15 6-14,1 0 1,0 0 0,0 0 0,0 0-1,0 0 1,-1 0 0,1 0 0,0 0-1,0 0 1,0 0 0,0 0 0,0 0-1,0 0 1,-1 0 0,1 0 0,0 0-1,0 0 1,0 0 0,0-1 0,0 1-1,0 0 1,0 0 0,-1 0 0,1 0-1,0 0 1,0 0 0,0 0 0,0-1-1,0 1 1,0 0 0,0 0 0,0 0-1,0 0 1,0 0 0,0-1 0,0 1-1,0 0 1,0 0 0,0 0 0,0 0-1,0 0 1,0 0 0,0-1 0,0 1-1,0 0 1,0 0 0,0 0 0,0 0-1,0 0 1,1 0 0,-1 0 0,0-1-1,0 1 1,0 0 0,0 0 0,0 0 0,1-1 0,-1 1 0,0 0 0,1-1 0,-1 1 0,0 0 0,1 0 0,-1-1 0,0 1 0,1 0 0,-1 0 0,1 0 0,-1-1 0,0 1 0,1 0 0,-1 0 0,1 0 1,-1 0-1,1 0 0,-1 0 0,1 0 0,-1 0 0,0 0 0,1 0 0,-1 0 0,1 0 0,-1 0 0,1 0 0,-1 0 0,1 0 0,-1 0 0,0 0 0,1 1 0,-1-1 0,1 0 1,9 4 5,-7-3-2,0 0 0,-1 0 0,1 0 0,0 0-1,-1-1 1,1 1 0,0-1 0,0 1 0,5-1 0,2 0 15,-6 0 0,1 0-1,-1 0 1,0 0 0,0 0-1,0 0 1,0-1-1,0 0 1,0 1-1,0-1 1,-1-1 0,1 1-1,0 0 1,5-4-1,-4 4 44,-1-1-1,1 1 0,0 0 1,-1 0-1,1 1 1,0-1-1,0 1 0,5 0 1,-1 1-55,-1 0 0,0-1 0,14 0 0,-21 0-9,1 0 0,-1 0 1,0 0-1,1 0 1,-1 0-1,0 0 0,1 0 1,-1 0-1,0 1 0,0-1 1,1 0-1,-1 1 0,0-1 1,0 1-1,0-1 0,0 1 1,0 0-1,0-1 0,0 1 1,0 0-1,0 0 1,2 1-1,13 9 14,-15-11-8,1 1 0,0-1 0,0 0 0,-1 0 0,1 0 0,0 0 0,0 0-1,0 0 1,-1 0 0,1 0 0,0-1 0,0 1 0,-1 0 0,1-1 0,0 0 0,-1 1-1,1-1 1,2-1 0,-2 1 1,0 0 0,0 0 0,1 0 0,-1 0-1,0 1 1,1-1 0,-1 1 0,3-1 0,-10 1 0,12-2 8,11-3 18,40-10 180,-10 2-196,-24 10-3,-22 3-10,0 0 0,0 0 0,0-1 0,0 1 0,0 0 0,0-1 0,0 1 0,0 0 0,0-1 0,0 0 0,0 1 0,-1-1 0,1 0 0,0 0 0,-1 0 0,4-2 0,-2 1 10,0 0 0,1 1 0,-1 0 0,1-1 0,0 1 0,0 0 0,-1 0 0,1 1 0,0-1 0,0 1 0,0 0 0,5 0 0,40-7 1,-45 6-15,-1 1 0,1-1 0,0 0 1,-1 1-1,1-2 0,0 1 1,-1 0-1,5-3 0,7-2 26,-15 6-21,0 0-4,-1 0 0,1 0 0,0 0 0,0 0 0,0 0 0,-1 0 0,1 0 0,0 0 0,0 0 0,0 0 0,-1 0 0,1 1 0,0-1 0,0 0 1,0 0-1,0 0 0,-1 0 0,1 0 0,0 0 0,0 0 0,0 0 0,0 0 0,0 1 0,-1-1 0,1 0 0,0 0 0,0 0 0,0 0 0,0 0 1,0 1-1,0-1 0,0 0 0,0 0 0,0 0 0,0 0 0,-1 0 0,1 1 0,0-1 0,0 0 0,0 0 0,0 0 0,0 0 0,0 1 1,1-1-1,-1 0 0,0 0 0,0 0 0,0 0 0,0 1 0,0-1 0,0 0 0,0 0 0,0 0 0,0 0 0,0 0 0,0 1 0,1-1 0,-1 0 1,0 0-1,0 0 0,0 0 0,0 0 0,0 0 0,1 0 0,-1 1 0,0-1 0,0 0 0,1 0 0,0 0 6,0 0-1,-1 0 1,1 0-1,0-1 1,0 1 0,0 0-1,0 0 1,0 0-1,0-1 1,0 1 0,0-1-1,-1 1 1,1 0-1,0-1 1,0 1-1,-1-1 1,2-1 0,-1 2-2,-1-1 1,1 1 0,-1-1 0,1 1-1,0-1 1,-1 1 0,1-1 0,0 1-1,-1 0 1,1-1 0,0 1 0,0 0 0,-1 0-1,1-1 1,0 1 0,0 0 0,-1 0-1,1 0 1,0 0 0,0 0 0,0 0 0,0 0-1,-1 0 1,1 0 0,0 0 0,0 0-1,0 0 1,-1 0 0,1 1 0,0-1 0,0 0-1,-1 1 1,2-1 0,4 4-3,0-1 1,1 0-1,-1 0 1,1 0-1,0-1 1,8 2-1,13 5 5,-24-8-5,1 0 0,-1 0-1,1-1 1,-1 0 0,1 0 0,-1 0 0,1 0-1,-1 0 1,7-2 0,13 0 4,26-1-5,-35 2-1,1 0 0,29 2 0,-43 0-1,1 0 1,0 0 1,0-1-1,0 1 0,-1 0 1,1-1-1,0 0 0,0 1 1,0-1-1,0 0 1,0 0-1,0 0 0,0-1 1,0 1-1,0-1 0,-1 1 1,1-1-1,3-1 0,-2 1 1,0 0-1,0 0 0,-1 0 1,1 1-1,0-1 0,0 1 0,0 0 1,0 0-1,7 1 0,-8 0 2,0 0 1,0 0-1,0-1 0,0 1 0,-1-1 0,1 1 0,0-1 0,0 0 0,0 0 1,0 0-1,0 0 0,0-1 0,0 1 0,0-1 0,0 1 0,0-1 0,-1 0 0,1 0 1,0 0-1,-1-1 0,6-2 0,28-9 55,-34 13-27,0-1 1,1 0-1,-1 0 0,1 1 0,-1-1 0,0 1 1,1-1-1,-1 1 0,1 0 0,-1 0 0,1 0 1,2 1-1,20-2-31,36-9 129,-43-3 64,8 4-188,-6 2-1,0 1 1,28-6 0,-24 6 7,-20 5-8,-1 0 0,0 0 0,0 0 0,1 1 0,-1-1 0,1 1 0,-1 0 0,0-1 0,1 2 0,-1-1 0,1 0 0,-1 0 0,1 1 0,4 1 0,-5-2-3,0 0 0,0 0 0,0-1 0,0 1 0,0-1 0,-1 0 0,1 1 0,0-1 0,0 0 0,-1-1 0,5-1 0,11-4 1,14 5 38,-4 0 16,-27 2-55,0-1-1,0 1 1,-1 0 0,1-1 0,0 1-1,0 0 1,-1-1 0,1 1 0,0-1-1,-1 1 1,1-1 0,-1 0 0,1 1-1,-1-1 1,1 1 0,-1-1 0,0 0-1,1 0 1,-1 1 0,0-1-1,1 0 1,-1 1 0,0-2 0,0 1 3,0 1 1,0-1-1,0 1 1,0-1-1,1 1 1,-1-1-1,0 1 1,0-1-1,0 1 1,1-1-1,-1 1 1,0-1-1,0 1 1,1 0-1,-1-1 1,1 1-1,-1-1 1,0 1-1,1 0 1,-1-1-1,1 1 1,-1 0-1,1 0 1,-1-1-1,1 1 1,-1 0-1,1 0 1,-1-1-1,1 1 1,-1 0-1,1 0 1,-1 0-1,1 0 1,0 0-1,-1 0 1,1 0 0,-1 0-1,2 0 1,9 5 96,-10-5-93,0 1 1,0-1 0,0 1-1,0-1 1,0 1 0,0-1-1,0 0 1,0 0 0,1 1-1,-1-1 1,0 0 0,0 0-1,0 0 1,0 0 0,2 0-1,9-3-2,-1 0-1,0-1 1,0 0 0,-1 0-1,1-1 1,10-7-1,35-20 19,24-9 122,-76 38-143,1 1 0,0-1 0,0 1-1,0-1 1,0 1 0,0 1 0,1-1 0,7-1-1,-12 3-1,-1 0 0,1 0 0,-1 0 0,0-1 0,1 1 0,-1 0 0,0 0 0,1 0 0,-1-1 0,0 1 0,1 0-1,-1 0 1,0-1 0,1 1 0,-1 0 0,0-1 0,0 1 0,0 0 0,1-1 0,-1 1 0,0 0 0,0-1 0,0 0 0,1 1 0,-1-1 0,0 0 0,0 1 0,1-1 0,-1 1 0,1-1 0,-1 1 0,0-1 0,1 0 0,-1 1 0,1-1 0,0 1 0,-1 0 0,1-1 0,-1 1 0,2-1 0,27-5-6,-25 5 5,0 1-1,0-1 1,1 0-1,-1 0 1,7-3-1,3-3 5,-11 5-2,1 0 0,0 0 1,0 0-1,0 1 0,0-1 1,0 1-1,0 0 1,0 0-1,7-1 0,-9 2 0,-1-1 0,1 1-1,-1 0 1,1-1-1,-1 1 1,1-1 0,-1 1-1,1-1 1,-1 0 0,0 1-1,1-1 1,-1 0-1,0 0 1,0 0 0,0 0-1,2-1 1,-3 1-1,1 0 1,0 0 0,0 0-1,0 1 1,0-1-1,0 0 1,0 0-1,0 1 1,0-1-1,0 1 1,1-1 0,-1 1-1,0-1 1,0 1-1,0 0 1,1-1-1,-1 1 1,0 0-1,1 0 1,-1 0 0,0 0-1,1 0 1,1 0-1,-2 0 0,0 0 1,0 0-1,0-1 0,0 1 0,1 0 0,-1-1 1,0 1-1,0 0 0,0-1 0,0 1 0,0-1 0,0 0 1,-1 1-1,1-1 0,0 0 0,0 1 0,0-1 0,-1 0 1,1 0-1,0 1 0,-1-1 0,1 0 0,0-2 1,0 2-1,0 0 0,-1 0 0,1 0 0,0 0 1,0 0-1,0 0 0,0 0 0,0 0 0,0 1 1,0-1-1,0 0 0,1 0 0,-1 1 0,0-1 1,0 0-1,1 1 0,1-1 0,3-2 2,-1 1-1,1-1 1,-1 0 0,9-8-1,-12 10 0,0 0 0,0 0 1,0 0-1,0 0 0,0 0 0,0 0 0,1 1 0,-1-1 0,4 0 0,-4 0 0,0 1 0,0-1 0,0 1 1,0-1-1,0 1 0,0-1 0,0 0 0,0 0 0,0 0 0,0 0 0,2-3 0,7 0 97,-11 4-94,0 0 0,0 0 0,1 0 0,-1 0 1,0 0-1,1 0 0,-1 0 0,0 0 0,1 0 0,-1 0 0,0 0 1,1 0-1,-1 0 0,0 0 0,0 0 0,1-1 0,-1 1 0,0 0 0,1 0 1,-1 0-1,0 0 0,0-1 0,0 1 0,1 0 0,-1 0 0,0 0 0,0-1 1,0 1-1,1 0 0,-1 0 0,0-1 0,0 1 0,0 0 0,0 0 0,0-1 1,0 1-1,0 0 0,0-1 0,0 1 0,0 0 0,0 0 0,0-1 0,0 1 1,0 0-1,0-1 0,0 1 0,0 0 0,0 0 0,0-1 0,0 1-3,0-1-1,0 1 1,0-1-1,0 1 0,0 0 1,0-1-1,0 1 1,0-1-1,0 1 0,0 0 1,1-1-1,-1 1 1,0-1-1,0 1 0,1 0 1,-1-1-1,0 1 1,1 0-1,-1 0 0,0-1 1,1 1-1,-1 0 1,0-1-1,1 1 0,-1 0 1,1 0-1,0-1 1,18-8 19,-6 2-12,-4 0-4,-1-2 1,1 1-1,-2-1 0,13-18 0,-4 6-1,-14 18-5,1 1 0,0-1 0,0 1 0,0 0-1,0 0 1,0 0 0,1 1 0,-1-1-1,0 1 1,8-3 0,11-5-4,0 0 18,7-4 6,-21 9-17,-1 0 0,1 0 0,0 0 0,13-3 0,-11 4 0,-1-1 0,17-8 0,-24 10-1,-1 2 0,-1 0 1,1 0-1,-1 0 0,0 0 0,1 0 0,-1 0 0,1-1 0,-1 1 0,0 0 0,1 0 0,-1 0 0,0-1 0,1 1 0,-1 0 0,0 0 1,0-1-1,1 1 0,-1 0 0,0-1 0,0 1 0,1 0 0,-1-1 0,0 1 0,0 0 0,0-1 0,0 1 0,0 0 0,0-1 0,0 1 1,0-1-1,1-4-1,-1 3 1,1 1-1,0 0 1,0-1 0,0 1 0,0-1 0,0 1 0,0 0 0,0 0 0,0 0 0,1-1-1,-1 1 1,0 0 0,2-1 0,22-13 0,-24 15 0,22-10 3,-21 10-3,1-1 1,-1 0-1,1 0 0,-1 0 1,1 0-1,-1-1 1,0 1-1,0 0 0,1-1 1,-1 0-1,-1 1 1,1-1-1,2-3 0,16-16 4,-15 17-3,-1-1 0,1 1 0,-1-1 1,0 0-1,-1 0 0,0 0 1,0 0-1,0-1 0,4-9 0,-7 14-1,-1 0-1,1 1 0,0-1 1,1 0-1,-1 1 0,0-1 1,0 0-1,0 1 1,0-1-1,1 0 0,-1 1 1,0-1-1,1 0 0,-1 1 1,0-1-1,1 1 0,-1-1 1,1 0-1,-1 1 0,1-1 1,-1 1-1,1 0 0,0-1 1,-1 1-1,1-1 1,0 1-1,-1 0 0,1-1 1,0 1-1,-1 0 0,2-1 1,9-3-4,18-15-3,-25 16 6,0-1 0,1 1 0,-1 0-1,1 1 1,0-1 0,5-2-1,7-2 1,0-1 0,21-13 0,-34 18 4,-4 3-2,1 0-1,-1-1 0,0 1 0,1 0 0,-1-1 0,0 1 0,1-1 0,-1 1 1,0-1-1,0 1 0,0 0 0,1-1 0,-1 1 0,0-1 0,0 1 1,0-1-1,0 1 0,0-1 0,0 1 0,0-1 0,0 1 0,0-1 1,0 1-1,0-1 0,0 1 0,0-1 0,-1 1 0,1-1 0,-1 0 0,1 0 0,0 0-1,0 0 1,0 0 0,0 0 0,0 0-1,0 0 1,0 0 0,0 0-1,0 0 1,0 0 0,1-2-1,1-1 1,1 0-1,0 0 0,0 1 0,0-1 0,0 1 0,1 0 1,-1 0-1,1 0 0,0 0 0,0 0 0,0 1 1,1-1-1,-1 1 0,1 0 0,-1 0 0,1 1 1,9-3-1,16 1-9,-27 2 13,0 0-1,-1 0 0,1 0 0,0 0 0,0-1 0,-1 1 0,1-1 0,0 1 1,-1-1-1,0 0 0,0 0 0,1 0 0,-1 0 0,0 0 0,2-4 1,2-3-5,0-1 1,7-18-1,-10 20 37,1 1 0,0-1 0,0 1 0,0 0 0,11-13 0,46-47-51,-42 48 17,-15 16 1,-1 0 0,1-1 0,-1 1 0,0 0 0,0-1 0,4-7 0,2-2-10,-8 12 7,0 0 1,0 0-1,0 0 0,0 0 0,0 0 0,-1 0 0,1 0 1,0 0-1,-1-1 0,1 1 0,-1 0 0,0 0 1,1-1-1,-1 1 0,0 0 0,0-1 0,0-1 0,1 1 1,1 0 0,-1 0 0,1 1 0,-1-1 0,1 0 0,-1 1 0,1-1 0,3-2 0,10-9 0,31-35 0,-43 46-1,20-22-66,-21 22 63,-1 1 0,1 0-1,-1-1 1,1 1 0,0 0 0,-1 0-1,1 0 1,0 0 0,0 0-1,0 0 1,0 1 0,0-1 0,3 0-1,12 0-9,-1 0-1,1-1 1,-1 0 0,1-1-1,30-10 1,-16 8 12,3-2-23,-17 1 18,1 1 0,-1 1 0,1 0 0,31-3 0,-37 6 2,13-5 6,-24 5-1,1-1 0,0 0 0,0 0 0,0 0-1,0 0 1,0 0 0,1 0-1,-1 0 1,1 1 0,0-1-1,-1 1 1,1-1 0,0 1 0,5-1-1,1-1 0,1 0 0,-1 1 0,11-2 0,-18 4 1,84-15 8,-58 3 19,-23 10-28,-1-1 1,1 1 0,0 0-1,-1 0 1,8-1-1,0 1-3,1 1 0,0 1-1,21 0 1,-31 1 4,-1-1 0,0 0 0,1 1 0,-1 0 0,0-1 0,1 1 0,-1 0 0,0 0-1,3 2 1,-3-2 0,-1 0 1,0 0-1,1 0 0,-1-1 0,0 1 0,1 0 0,-1-1 0,1 1 0,0-1 0,-1 0 0,1 1 0,-1-1 0,1 0 1,-1 0-1,1 0 0,0 0 0,-1 0 0,1 0 0,0 0 0,-1 0 0,1-1 0,-1 1 0,3-1 0,3-2 3,-5 3-1,-1 0 0,1-1 0,-1 1 0,1-1 0,-1 1 0,0-1 0,1 0 0,-1 1 0,0-1 0,1 0 0,-1 0 0,0 0 0,0 0 0,0 0 0,0 0 0,0 0 0,0 0 0,0 0-1,0-1 1,-1 1 0,1 0 0,0-2 0,0 2 1,1-1-1,0 1 0,-1-1 0,1 1 0,0-1 0,0 1 1,0 0-1,0 0 0,0 0 0,0 0 0,0 0 1,0 0-1,1 1 0,-1-1 0,0 0 0,0 1 0,1 0 1,3-1-1,20-6 14,-26 7-16,1-1-2,1 1 1,-1-1 0,1 0 0,0 0 0,-1 1 0,1-1 0,0 1 0,-1 0 0,1-1 0,0 1 0,-1 0 0,1 0 0,0 0 0,0 0-1,2 0 1,7 9 1,-8-8 1,1-1 0,-1 1 0,1-1-1,-1 0 1,1 0 0,-1 0 0,1 0-1,-1-1 1,1 1 0,-1-1-1,5-1 1,-4 1 0,0 0 1,1 0-1,0 1 0,-1-1 0,1 1 1,6 0-1,-9 0-1,1 0 1,-1 0 0,0 0-1,0-1 1,0 1-1,0-1 1,1 1 0,-1-1-1,0 0 1,0 0-1,0 0 1,0 0 0,2-2-1,-1 2 1,-1-1-1,0 1 1,1 0 0,-1 0-1,1 0 1,0 0-1,-1 0 1,1 0-1,0 1 1,4-1-1,-4 1 4,0 0-1,0 1 0,0-1 0,0 1 1,0 0-1,0 0 0,-1 0 0,5 1 1,-5 0-2,1-1 1,-1 0 0,1 0-1,0-1 1,-1 1 0,1 0-1,0-1 1,0 1 0,-1-1-1,1 0 1,0 0 0,3 0-1,6-2-2,-1 0-1,21-6 0,-27 6 2,-1 1-1,0-1 0,0 1 0,0-1 0,-1 0 0,1 0 1,0-1-1,-1 1 0,1-1 0,4-5 0,-4-4-4,-4 12 4,0-1 0,0 1 0,-1-1-1,1 1 1,0-1 0,0 1 0,1-1-1,-1 1 1,0-1 0,0 1 0,0-1 0,0 1-1,0-1 1,1 1 0,-1-1 0,0 1-1,0-1 1,1 1 0,-1-1 0,0 1 0,1 0-1,-1-1 1,1 1 0,-1-1 0,1 1-1,-1 0 1,0 0 0,1-1 0,-1 1 0,1 0-1,0 0 1,-1-1 0,1 1 0,-1 0-1,1 0 1,-1 0 0,1 0 0,-1 0 0,1 0-1,0 0 1,-1 0 0,1 0 0,-1 0-1,1 0 1,0 0 0,-1 0 0,1 0-1,-1 0 1,1 0 0,-1 1 0,1-1 0,0 1-1,16 1 1,0-1 0,32 0 0,-31-1 0,-11 0-1,0 1-1,0-1 0,0 1 1,0 0-1,0 1 0,-1-1 0,1 1 1,0 1-1,-1-1 0,0 1 1,1 0-1,-1 0 0,8 6 0,-12-8 3,1 0 1,-1 0-1,1 0 0,-1 0 0,1-1 0,0 1 0,-1-1 0,1 1 0,0-1 0,-1 0 0,1 0 1,0 0-1,0 0 0,-1 0 0,4-1 0,42-9 21,-41 9-22,9-4-5,14-2-24,-29 7 28,1 0 0,-1 0 0,1 0-1,-1 0 1,0 0 0,1 0 0,-1 1 0,1-1 0,-1 0 0,0 1 0,1-1-1,-1 1 1,0-1 0,0 1 0,0-1 0,1 1 0,-1 0 0,2 1-1,-3-1 3,0-1 0,1 0 0,-1 0 0,0 1 0,0-1 0,1 0 0,-1 1-1,0-1 1,0 0 0,1 0 0,-1 1 0,1-1 0,-1 0 0,0 0 0,1 0-1,-1 0 1,0 1 0,1-1 0,-1 0 0,1 0 0,-1 0 0,0 0 0,1 0-1,-1 0 1,1 0 0,-1 0 0,1 0 0,-1 0 0,0 0 0,1 0 0,-1 0-1,1 0 1,-1-1 0,0 1 0,1 0 0,-1 0 0,1 0 0,-1 0 0,0-1-1,1 1 1,-1 0 0,0 0 0,1-1 0,-1 1 0,1-1-2,0 1 1,-1-1-1,1 1 1,0-1-1,-1 1 1,1 0-1,0-1 0,0 1 1,-1 0-1,1-1 1,0 1-1,0 0 1,0 0-1,0 0 1,1 0-1,-2 2-7,1 1 0,0-1 1,-1 0-1,1 1 0,1-1 0,-1 0 0,3 4 0,-3-5 9,0-1 0,0 1 0,0-1 0,0 0-1,1 1 1,-1-1 0,0 0 0,0 0 0,1 1-1,-1-1 1,0 0 0,0 0 0,1 0-1,-1-1 1,0 1 0,0 0 0,1 0 0,-1-1-1,2 0 1,28-11 29,-2 0-13,-26 12-17,-1 0 0,1 0 0,-1 0 0,0 1-1,1-1 1,-1 1 0,0-1 0,1 1 0,-1 0 0,0-1 0,0 1 0,0 0-1,3 2 1,-2-2 2,0 1 0,-1-1 0,1 0 0,0 0 0,0 0 0,0 0 0,0-1 0,0 1-1,4 0 1,7-1-1,-10 1 0,0-1-1,0 0 1,0 1-1,0-2 1,-1 1-1,1 0 1,0 0-1,0-1 1,0 0-1,-1 0 0,1 0 1,0 0-1,-1 0 1,5-3-1,-5 0 3,3-2 2,-2 5-5,4-2-3,-1 0 0,1 1 0,15-4 0,-21 6 2,0 0 0,0 0 1,0 0-1,0 0 1,1 0-1,-1 0 0,0 0 1,0 0-1,0 1 1,1-1-1,-1 1 1,0 0-1,0-1 0,0 1 1,0 0-1,0 0 1,-1 0-1,4 3 0,-1-2 2,-2 0 0,0 0 0,0 0 0,0 0 0,0 0 0,1-1 0,-1 1 0,1-1 0,0 1 0,-1-1 0,1 0 0,0 0 1,0 0-1,0 0 0,0-1 0,-1 1 0,1-1 0,0 1 0,1-1 0,-1 0 0,0 0 0,5 0 0,-1-2 2,-1 1 0,1-1-1,-1 0 1,0 0 0,0 0-1,7-4 1,29-10 10,-38 15-13,10-3 0,1 2 0,15-2 0,-10 1-1,-9 2-2,0 0-1,20 0 1,-27 2 2,0-1 1,-1 0-1,1 1 1,-1 0-1,1 0 1,-1 0 0,1 0-1,-1 1 1,1-1-1,-1 1 1,0-1-1,5 4 1,-8-4 1,1 0-1,0-1 1,0 0-1,0 1 1,0-1-1,0 1 1,0-1 0,0 0-1,0 1 1,0-1-1,1 0 1,-1 0-1,0 0 1,0 0 0,0 0-1,0 0 1,0 0-1,0 0 1,0 0-1,2-1 1,22-9 10,-4 3-10,-21 7-3,0 0 0,1 0 0,-1 0 0,0 0 0,0 0 0,1 0 0,-1 0 0,0 0 0,0 0 1,0 0-1,1 0 0,-1 1 0,0-1 0,0 0 0,0 0 0,1 0 0,-1 0 0,0 0 0,0 1 0,0-1 0,0 0 0,0 0 0,0 0 0,1 1 0,-1-1 0,0 0 0,0 0 0,0 0 0,0 1 0,0-1 1,0 0-1,0 0 0,0 0 0,0 1 0,0-1 0,0 0 0,0 0 0,0 0 0,0 1 0,0-1 0,0 0 0,0 0 0,0 0 0,-1 1 0,1-1 0,0 0 0,0 0 0,0 0 3,0 0 0,0 0 0,1 0-1,-1-1 1,0 1 0,0 0 0,1 0 0,-1 0-1,0 0 1,0 0 0,1 0 0,-1-1 0,0 1-1,0 0 1,1 0 0,-1 0 0,0 0-1,0 0 1,1 0 0,-1 0 0,0 0 0,1 0-1,-1 0 1,0 0 0,0 0 0,1 0 0,-1 0-1,0 0 1,0 1 0,1-1 0,-1 0 0,0 0-1,0 0 1,1 0 0,-1 0 0,0 0-1,0 1 1,1-1 0,-1 0 0,0 0 0,0 0-1,0 0 1,0 1 0,1-1 0,-1 0 0,0 0-1,0 1 1,0-1 0,0 0 0,0 0-1,0 0 1,0 1 0,0-1 0,0 0 0,0 0-1,0 1 1,0-1 0,0 0 0,0 0 0,0 1-1,0-1 1,0 0 0,0 0 0,0 1-1,0-1 1,0 0 0,0 0 0,0 1 0,-1-1-1,10-4 2,1 0 0,-1 1-1,1 0 1,0 0-1,0 1 1,0 1 0,1-1-1,-1 1 1,15 0-1,14-14 1,-9 4 3,-17 5 1,30-7 0,-40 12-9,1 0 1,-1 0 0,0 1-1,0 0 1,1-1 0,-1 1 0,1 0-1,-1 1 1,0-1 0,1 0 0,-1 1-1,0-1 1,0 1 0,5 2-1,21 13 0,-27-14 4,0 0 0,0 0 0,0-1 0,1 1 0,-1-1 1,0 0-1,1 1 0,0-1 0,-1 0 0,1 0 0,0-1 1,-1 1-1,1 0 0,0-1 0,0 0 0,0 1 0,0-1 0,0 0 1,-1 0-1,1 0 0,0-1 0,0 1 0,3-1 0,3-2 4,-1 2-3,0-1 0,0 0 0,-1-1 0,1 1 0,12-8-1,-11 6 10,0 0-1,0 0 0,1 1 0,18-5 0,20-7 19,85-42 61,-87 34-82,-42 21-8,-1 1 0,0-1 0,0 0-1,0-1 1,-1 1 0,1 0-1,-1-1 1,1 1 0,-1-1 0,0 0-1,3-5 1,-5 3-31,-5 8-36,5-2 67,-1-1 0,1 0 1,0 0-1,0 1 0,0-1 1,-1 0-1,1 1 1,0-1-1,0 0 0,0 1 1,0-1-1,0 0 0,0 1 1,0-1-1,0 0 0,0 0 1,0 1-1,0-1 1,0 0-1,0 1 0,0-1 1,0 0-1,0 1 0,0-1 1,0 0-1,0 1 1,1-1-1,-1 0 0,0 1 1,0-1-1,0 0 0,1 0 1,-1 1-1,0-1 0,0 0 1,1 0-1,-1 0 1,0 1-1,1-1 0,-1 0 1,0 0-1,0 0 0,1 0 1,-1 1-1,1-1 1,-1 0-1,0 0 0,1 0 1,-1 0-1,0 0 0,1 0 1,-1 0-1,1 0 0,7 0 16,-1 0-1,1 0 1,12-2-1,-13 1-3,0 1 0,0-1 1,1 1-1,-1 0 0,8 1 0,-10 0-9,1-1 0,-1 0 0,1 0-1,-1 0 1,1-1 0,-1 0 0,1 0 0,-1 0 0,0 0-1,1-1 1,-1 1 0,7-5 0,2 1 9,-11 5-12,0-1 0,-1 1-1,1-1 1,0 1 0,0 0-1,-1 0 1,1 0 0,0 0-1,0 1 1,-1-1 0,5 2-1,-4-2 1,1 1-1,-1-1 1,1 1 0,-1-1-1,0 0 1,1 0-1,-1 0 1,6-1-1,-3 0 3,-1 0-1,1 0 0,-1-1 0,0 0 0,1 0 0,-1 0 0,0 0 1,0-1-1,-1 0 0,1 0 0,-1 0 0,1 0 0,4-5 0,-3 0-1,-6 7 0,0 1 0,0-1 0,1 0 0,-1 1 0,0-1 0,1 1 0,-1-1 0,1 1 0,-1-1 0,1 1 0,-1-1 0,1 1 0,-1 0 0,1-1 0,-1 1 0,1 0 0,0-1 0,-1 1 0,1 0 0,0 0 0,-1-1 0,1 1 0,0 0 0,-1 0 0,1 0 0,0 0 0,-1 0 0,1 0 0,0 0 0,0 0 0,-1 0 0,1 0 0,0 0 0,-1 0 0,1 0 0,0 1 0,-1-1 0,1 0 0,0 0 0,0 1 0,2 0 1,-1-1 0,1 0-1,0 0 1,-1 1 0,1-1-1,0-1 1,-1 1-1,1 0 1,0-1 0,-1 1-1,1-1 1,-1 0 0,5-1-1,30-19 16,-12 6-10,-13 6-4,-11 8-4,0-1 0,1 1 0,-1 0-1,0 0 1,1 0 0,-1 0 0,1 0-1,-1 0 1,1 0 0,3 0-1,-5 1 3,0 0-1,0 0 1,1 0-1,-1 0 1,0 0-1,0 0 1,1 0-1,-1 0 1,0 0-1,0 1 1,0-1-1,1 0 1,-1 0-1,0 0 0,0 0 1,0 1-1,1-1 1,-1 0-1,0 0 1,0 0-1,0 0 1,0 1-1,0-1 1,0 0-1,0 0 1,0 1-1,1-1 0,-1 0 1,0 0-1,0 1 2,0-1 0,0 0 0,0 1 0,0-1 0,0 0 0,0 0 0,0 0-1,0 1 1,0-1 0,0 0 0,1 0 0,-1 1 0,0-1 0,0 0 0,0 0 0,1 0-1,-1 1 1,0-1 0,0 0 0,0 0 0,1 0 0,-1 0 0,0 1 0,0-1-1,1 0 1,-1 0 0,0 0 0,1 0 0,-1 0 0,0 0 0,0 0 0,1 0 0,-1 0-1,0 0 1,1 0 0,-1 0 0,0 0 0,0 0 0,1 0 0,-1 0 0,0 0-1,1 0 1,-1 0 0,0 0 0,0 0 0,1-1 0,-1 1 0,0 0 0,0 0 0,1 0-1,-1 0 1,0-1 0,50-27 29,-7 3-25,-24 19 5,-17 6-10,0 0 0,0 0-1,0-1 1,0 1 0,0-1 0,0 1 0,0-1 0,0 0-1,-1 1 1,1-1 0,0 0 0,-1 0 0,1 0 0,0 0-1,-1 0 1,0-1 0,1 1 0,-1 0 0,0-1 0,2-2-1,-2-3 1,-1 7 0,0-1 0,1 1 0,-1 0 0,0-1 0,0 1 0,0-1 0,0 1 0,0-1 0,0 1 0,1-1 0,-1 1 0,0 0 0,0-1 0,1 1 0,-1-1 0,0 1 0,1 0 0,-1-1 0,0 1 0,1 0 0,-1-1 0,1 1 0,-1 0 0,0 0 0,1-1 0,-1 1 0,1 0 0,-1 0 0,1 0 0,-1 0 0,1-1 0,1 1-1,-1-1 0,1 1-1,-1-1 1,1 1 0,-1-1-1,0 1 1,1 0 0,0 0-1,-1-1 1,1 1-1,-1 0 1,1 0 0,-1 0-1,1 1 1,-1-1 0,1 0-1,-1 0 1,1 1 0,-1-1-1,1 1 1,-1-1-1,0 1 1,1 0 0,1 0-1,10 5-4,-12-6 7,0 0 0,0 0 0,0 0 0,0 0 0,0 0 0,0 0 0,0 0 0,0-1 0,0 1 0,0 0 0,1 0 0,-1-1 0,0 1 0,0-1 0,-1 1 0,1-1 0,0 1 0,0-1-1,0 1 1,0-1 0,0 0 0,-1 1 0,1-1 0,1-1 0,19-23 34,-15 17-30,-4 7-8,-1-1 0,0 1 0,1-1 0,-1 0 0,0 0 0,-1 0-1,1 1 1,0-1 0,0 0 0,-1 0 0,1-3 0,0 0 0,1 1 2,0 0 0,0 0 0,1 0 0,-1 0 0,1 1 0,0-1 0,0 1 0,5-4 0,8-10-4,-16 16-1,1 0 0,-1 0 0,1 1 1,0-1-1,-1 0 0,1 0 0,0 1 0,0-1 1,0 1-1,-1-1 0,1 1 0,0-1 0,0 1 1,0-1-1,0 1 0,0 0 0,0-1 0,0 1 1,0 0-1,0 0 0,0 0 0,2 0 0,-3 1-19,0 1 0,0 0 0,1-1 0,-1 1-1,0 0 1,1-1 0,-1 1 0,1-1 0,1 4-1,-1-4 28,1-1 0,-1 1-1,1 0 1,-1-1-1,0 1 1,1-1 0,-1 0-1,1 1 1,0-1-1,-1 0 1,1 0-1,-1 0 1,1 0 0,-1 0-1,1 0 1,-1 0-1,1 0 1,0 0 0,-1-1-1,1 1 1,-1-1-1,1 1 1,1-2-1,36-18 46,-30 14-44,-7 5-3,-1 0-1,1 0 0,-1 0 0,1 0 0,-1 1 0,1-1 0,0 0 0,0 1 0,-1-1 0,1 0 0,0 1 0,2-1 0,-2 2 0,0-1 0,0 1 1,-1-1-1,1 1 0,0-1 0,-1 1 1,1 0-1,0 0 0,-1 0 0,1 0 0,-1 0 1,0 0-1,1 0 0,1 2 0,-5 1 13,5-8 0,17-3-8,-19 7-4,1 0 0,0-1 1,-1 1-1,1 0 0,0-1 1,-1 1-1,1-1 0,-1 0 1,1 0-1,-1 1 0,0-1 1,1 0-1,1-1 0,-3 1 0,0 1-1,0-1 1,1 1-1,-1 0 1,0-1-1,0 1 1,1 0-1,-1-1 1,0 1-1,0 0 1,1-1-1,-1 1 1,0 0-1,1 0 1,-1-1-1,1 1 1,-1 0-1,0 0 1,1 0-1,-1 0 0,1-1 1,-1 1-1,0 0 1,1 0-1,0 0 1,7-2-1,22-13 12,3-2 0,-28 15-11,0 0 0,-1 0 0,0-1 0,1 1 0,-1-1 0,0 0 0,0 0 0,4-5 0,-3 4-1,14-10 5,-16 11-2,1 1 0,0-1-1,-1 0 1,0 0-1,0 0 1,0 0 0,5-7-1,-2 1 0,2 0 0,-1 1 0,1 0 0,1 0-1,10-8 1,-7 6 1,21-22-1,-30 23-1,-3 8 0,0 0 0,0 1 0,0-1 0,0 1 0,0-1 0,0 1 0,0-1 0,0 1 0,1-1 0,-1 1 0,0-1 0,0 1 0,0-1 0,1 1 0,-1 0 0,0-1 0,1 1 0,-1-1 0,1 1 0,-1 0 0,0-1 0,2 0 0,3-3 1,0 0 0,0-1 0,-1 0 0,1 0 0,5-9 0,12-12 1,0 3-4,-14 13 0,1 1 0,13-11 0,-16 15 2,-1 2-6,0-1 1,0 0 0,0-1 0,5-5 0,-9 8 3,0 0 1,1 0 0,-1 0 0,0 0-1,-1 1 1,1-1 0,0 0 0,-1-1-1,1 1 1,-1 0 0,0 0 0,0 0-1,0 0 1,0 0 0,0 0 0,-1-2-1,1 2-15,0 0 0,0 0 0,0 1 0,0-1 0,0 0 0,1 0 0,-1 1 0,1-1 0,-1 0-1,1 1 1,1-3 0,-2 3 3,1 0-1,0 0 0,-1 0 1,1-1-1,-1 1 1,0 0-1,1 0 0,-1-1 1,0 1-1,0 0 0,0-1 1,0 1-1,0 0 1,0 0-1,0-1 0,-1 1 1,1 0-1,0 0 1,-1-1-1,1 1 0,-2-2 1,-11-5-72,13 8 86,0 0 1,-1 0-1,1 0 1,0-1-1,0 1 1,0 0-1,-1 0 1,1 0 0,0 0-1,0 0 1,-1 0-1,1 0 1,0 0-1,-1 0 1,1 0-1,0 0 1,0 0-1,-1 0 1,1 0-1,0 0 1,0 0-1,-1 0 1,1 0 0,0 0-1,0 0 1,-1 0-1,1 0 1,0 0-1,0 0 1,-1 0-1,1 1 1,0-1-1,0 0 1,0 0-1,-1 0 1,1 0-1,0 1 1,0-1 0,0 0-1,-1 0 1,1 0-1,0 0 1,0 1-1,0-1 1,0 0-1,0 0 1,0 1-1,0-1 1,0 0-1,0 1 1,-1-1 0,1 0 0,0 0 0,0 0 0,0 0-1,0 1 1,0-1 0,0 0 0,0 0 0,0 0 0,0 0 0,0 0 0,0 1 0,0-1 0,0 0-1,0 0 1,0 0 0,0 0 0,0 1 0,0-1 0,1 0 0,-1 0 0,0 0 0,0 0 0,0 0 0,0 0-1,0 1 1,0-1 0,0 0 0,0 0 0,1 0 0,-1 0 0,0 0 0,0 0 0,0 0 0,0 0-1,1 0 1,-1 1 0,0-1 0,0 0 0,0 0 0,0 0 0,1 0 0,-1 0 0,0 0 0,0 0-1,1 0 1,4-5 38,-2 0-12,-3 4-27,1-1 1,-1 1 0,1-1 0,0 1 0,-1-1-1,1 1 1,0 0 0,0-1 0,0 1 0,1 0-1,-1 0 1,0-1 0,0 1 0,1 0 0,-1 0 0,3-1-1,-4 2-8,0 11 2,1-10 6,0-1 1,0 0-1,-1 1 1,1-1 0,0 0-1,0 0 1,0 1-1,-1-1 1,1 0 0,0 0-1,0 0 1,0 0-1,0 0 1,-1 0 0,1 0-1,0 0 1,0-1-1,0 1 1,0 0 0,-1 0-1,1-1 1,1 1-1,23-11 20,-14 6-15,-8 3-4,0 1-1,0-1 1,-1 1 0,1-1-1,0 0 1,-1 0-1,0 0 1,1 0 0,-1-1-1,0 1 1,0 0-1,2-5 1,0 2-1,29-17 8,-25 15-8,6-5 0,-14 12 0,1 0 0,-1 0 0,0-1 0,0 1 0,0 0 0,1 0 0,-1-1 0,0 1 0,0 0 0,0 0 0,1-1 0,-1 1 0,0 0 0,0-1 0,0 1 0,0 0 0,0 0 0,0-1 0,0 1 0,0 0 0,0-1 0,0 1 0,0 0 0,0-1 0,0 1 0,0 0 0,0 0 0,0-1 0,0 1 0,0 0 0,-1-1 0,1 1 0,0 0 0,0 0 0,0-1 0,-1 1 0,1 0 0,0-1 0,0 1 0,-1-1 0,1 1 0,0 0 0,0-1 0,0 1-1,0-1 1,0 1 0,0-1 0,0 1 0,0 0 0,0-1 0,0 1 0,0-1-1,1 1 1,-1-1 0,0 1 0,0 0 0,0-1 0,1 1 0,-1-1-1,0 1 1,0 0 0,1-1 0,-1 1 0,0 0 0,1-1 0,-1 1 0,1 0-1,0-1 1,12-10-4,0 6-1,0 1-1,0 0 0,15-3 1,-1-5-6,-24 6-193,6-2 209,-9 8-5,1-1 0,-1 1 0,1 0 0,-1-1 0,1 1 0,-1 0 0,0-1 0,1 1 0,-1-1 0,1 1 0,-1 0 0,0-1 0,0 1 0,1-1 0,-1 1 0,0-1 0,0 1 0,1-1 0,-1 1 0,0-1 0,0 0 0,0 1 0,0-1 0,0 1 0,0-1 0,0 0 0,0 0 1,0 0 0,1 0-1,-1-1 1,1 1 0,-1 0-1,1 0 1,-1 0 0,1 0-1,0 0 1,0 0 0,0 0-1,-1 0 1,1 0 0,0 0-1,0 0 1,3-1 0,-3 1-2,0 0 0,1-1 0,-1 1 0,0 0 0,0 0 0,1-1-1,-1 1 1,0-1 0,0 1 0,1-3 0,12-16 25,-13 15-23,1 1-1,-1 0 1,1 0-1,0 0 1,0 0-1,0 0 1,1 0-1,-1 1 1,1-1-1,0 1 1,0-1-1,1 1 1,-1 0-1,1 0 1,6-4-1,-6 5 1,-1 1-1,0 0 0,0-1 1,0 0-1,-1 0 1,1 0-1,0 0 0,-1 0 1,1 0-1,-1 0 0,0-1 1,0 1-1,0-1 1,0 1-1,0-1 0,-1 0 1,1 0-1,-1 0 1,0 0-1,1-3 0,0 1 0,1 1-1,-1-1 0,1 1 1,1 0-1,-1-1 0,0 1 1,1 1-1,0-1 0,0 0 1,1 1-1,7-5 0,-12 8-2,1 0 0,0 0 0,0 1 0,-1-1 0,1 0 0,-1 1 0,1-1-1,0 1 1,-1-1 0,1 1 0,-1-1 0,1 1 0,-1-1 0,1 1 0,-1-1 0,0 1 0,1 0-1,-1 0 1,3 5 8,-3-6-5,0 0 0,0 0 0,0 0 1,0 1-1,0-1 0,0 0 0,0 0 0,0 0 0,-1 0 0,1 0 0,0 0 0,0 0 0,0 0 0,0 0 1,0 0-1,0 0 0,0 0 0,0 0 0,0 1 0,0-1 0,-1 0 0,1 0 0,0 0 0,0 0 0,0 0 1,0 0-1,0 0 0,0 0 0,0 0 0,-1 0 0,1 0 0,0 0 0,0 0 0,0 0 0,0 0 0,0 0 1,0 0-1,0 0 0,0 0 0,-1-1 0,1 1 0,0 0 0,0 0 0,0 0 0,0 0 0,0 0 0,0 0 0,0 0 1,0 0-1,0 0 0,0 0 0,-1 0 0,3-1-2,-1 0 1,0 0-1,0-1 0,0 1 0,0 0 1,0 0-1,0-1 0,0 1 1,-1 0-1,1-1 0,0 1 0,-1 0 1,1-1-1,-1 1 0,0-1 1,0 1-1,1-3 0,-1 4 1,0 0 0,-1-1 0,1 1 0,0 0 0,0-1 0,0 1 0,0 0 0,0 0 0,-1-1 0,1 1 0,0 0 0,0 0 0,0 0 0,-1-1 0,1 1-1,0 0 1,0 0 0,-1 0 0,1 0 0,0-1 0,-1 1 0,1 0 0,0 0 0,-1 0 0,1 0 0,0 0 0,-1 0 0,1 0 0,0 0 0,-1 0 0,1 0 0,0 0 0,0 0 0,-1 0 0,1 0 0,0 0-1,-1 0 1,1 0 0,0 0 0,-1 0 0,1 0 0,-1 1 0,-1-1 2,4-1-6,-2 1 6,1 0-1,-1 0 1,0 0 0,0 0 0,0 0 0,0-1-1,0 1 1,0 0 0,1 0 0,-1 0-1,0 0 1,0 0 0,0 0 0,0 0-1,0 0 1,0 0 0,0 0 0,0 0-1,1 0 1,-1 0 0,0 0 0,0 0 0,0 0-1,0-1 1,0 1 0,0 0 0,0 0-1,0 0 1,0 0 0,0 0 0,0 0-1,0 0 1,0 0 0,0-1 0,0 1-1,0 0 1,0 0 0,0 0 0,0 0 0,0 0-1,0 0 1,0 0 0,0-1 0,0 1-1,0 0 1,0 0 0,0 0 0,0 0-1,0 0 1,0 0 0,0 0 0,0 0-1,0 0 1,0-1 0,0 1 0,-1 0 0,1 0-1,0 0 1,0 0 0,0 0 0,-4-4 17,6 1-17,1 1 1,-1 0-1,1-1 0,-1 1 0,1 0 0,0 1 0,4-4 1,9 1 4,0 0 1,0 0-1,28-2 1,-5 1-11,-37 5 4,0 0-1,0-1 1,0 1-1,1-1 1,-1 0-1,0 1 0,0-1 1,0 0-1,-1 0 1,1 0-1,0 0 1,0 0-1,0-1 1,-1 1-1,1 0 1,-1-1-1,1 1 0,-1-1 1,0 1-1,0-1 1,0 1-1,1-1 1,-2 0-1,1 0 1,0 0-1,0 1 1,-1-1-1,1 0 0,-1 0 1,0 0-1,1 0 1,-1 0-1,0 0 1,0 0-1,-1 0 1,1 1-1,0-1 1,-1 0-1,1 0 0,-1 0 1,0 0-1,0 0 1,-1-2-1,23-12 33,3-26-40,-21 38 10,1 1 0,-1 0-1,1 0 1,0 0 0,1 0-1,-1 1 1,6-3 0,2-2 0,-8 5-1,-1-1-1,1 1 0,-1-1 1,1 0-1,-1 0 1,0 0-1,0 0 0,0 0 1,-1 0-1,1-1 1,-1 0-1,0 1 0,0-1 1,0 0-1,-1 0 1,3-7-1,-3 5 1,0 5-1,-1 0 0,0-1 0,1 1 0,-1 0 0,0 0 0,0-1 0,0 1 0,0 0 0,0-1 0,0 1 0,0 0 0,0-1 0,-1 0 0,1-1 1,1 1 0,-1 0-1,1 0 1,-1 0 0,1 0-1,0 1 1,0-1-1,0 0 1,3-3 0,2-6-8,-5 10 7,0 0-1,1 0 0,-1 0 1,0 0-1,0 1 0,0-1 1,0 0-1,1 1 0,-1-1 1,0 1-1,1-1 0,-1 1 1,1-1-1,-1 1 0,0 0 1,1 0-1,-1-1 0,1 1 1,-1 0-1,2 0 0,0 0 2,-1 0 0,0 0-1,1 0 1,-1-1-1,0 1 1,1-1 0,-1 0-1,0 1 1,0-1-1,0 0 1,2-1 0,-2 0 0,1 0 0,-1 0 0,-1-1 0,1 1 0,0 0 0,-1-1 1,1 1-1,-1 0 0,0-1 0,2-4 0,2-6 1,20-48 13,-23 60-17,-1-1 0,1 1 1,0 0-1,-1 0 0,1 0 0,0 0 1,0 0-1,0 0 0,0 0 0,0 1 1,0-1-1,2 0 0,16-6 2,-14 2 3,-1 0 1,1 0-1,-1 0 0,-1 0 0,1-1 0,7-11 1,-11 15-4,28-33-6,-22 29 4,-1-1 1,-1 0-1,1 0 1,-1-1 0,6-10-1,-11 16 2,1 1 0,0 0 0,-1 0-1,1 0 1,0 0 0,0 0-1,0 0 1,0 0 0,0 0 0,0 0-1,0 0 1,0 0 0,1 1 0,-1-1-1,0 0 1,1 1 0,-1-1 0,0 1-1,1-1 1,-1 1 0,1-1 0,-1 1-1,3 0 1,13-5-2,-7 1 3,1 1-1,0 0 1,0 1-1,22-2 1,3-2 11,-34 6-9,0-1 0,0 0 0,-1 0 0,1 0 0,0 0 0,0 0-1,0 0 1,-1 0 0,1 0 0,-1-1 0,1 1 0,-1 0 0,0-1 0,1 1 0,-1-1 0,0 1 0,0-1 0,0 0 0,0 0 0,-1 1-1,1-1 1,0-2 0,10-16 61,-1 2-56,-9 16-7,-1 1-1,1-1 1,0 0 0,0 0 0,0 1 0,0-1 0,0 1 0,0-1-1,0 1 1,1-1 0,-1 1 0,1-1 0,-1 1 0,1 0 0,0 0-1,1-1 1,3-2 1,-1-1 0,0 1-1,-1-1 1,1 0-1,-1 0 1,0 0 0,0 0-1,-1-1 1,5-9-1,7-9 9,-13 22-14,0-1 1,0 0-1,0 1 1,0-1-1,-1 0 1,0 0-1,1 0 1,-1 0-1,0 0 1,-1-1-1,1 1 1,-1 0-1,1 0 1,-1 0-1,-1-4 1,0 1 3,1 0 0,0 0 1,0 0-1,0 0 0,0 0 1,1 1-1,0-1 0,1 0 1,0 0-1,0 0 0,0 1 1,1-1-1,-1 1 0,2 0 1,-1-1-1,1 1 0,0 0 1,0 1-1,6-7 0,-8 10 1,1-1 1,-1 0-1,0-1 0,0 1 0,0 0 0,-1 0 0,1-1 0,0 1 1,-1-1-1,0 1 0,0-1 0,0 0 0,1-3 0,12-26-1,-13 27 0,1-1 0,0 0 0,0 1 0,1-1 0,-1 1 0,1 0 0,1-1 0,-1 1 0,6-5 0,6-11 0,-14 19-1,0 1-1,-1-1 1,1 1-1,-1-1 0,1 0 1,-1 0-1,0 1 1,1-1-1,-1 0 0,-1-2 1,4-13 4,-2 16-1,1-1 1,0 1-1,0-1 0,0 1 1,-1 0-1,1 0 1,1 0-1,-1 0 1,0 0-1,0 0 1,0 0-1,4-1 1,19-9 18,-22 8-21,0-1 0,0 0 0,-1 1 0,1-1 0,-1 0 0,0 0 1,-1 0-1,1 0 0,-1 0 0,0 0 0,1-6 0,0 3 2,0 0 1,0 1-1,6-12 1,-6 14-7,0-1 1,0 1-1,-1-1 1,1 1-1,-1-1 0,0 0 1,0 1-1,-1-1 1,1 0-1,-2-7 1,1 7 2,0 2 3,1 0 0,-1 0 0,1 0 0,0 0 0,0 0 1,0 0-1,0 0 0,2-2 0,-2 3-5,1 1 1,-2-1 0,1 0-1,0 1 1,0-1-1,-1 1 1,1-1-1,0 0 1,-1 0-1,0 1 1,0-1-1,0 0 1,1 0-1,-2 1 1,1-1-1,0 0 1,0 0-1,-1 1 1,1-1-1,-1 0 1,1 1-1,-1-1 1,0 0-1,-2-2 1,2 2 3,0 0 1,-1 0-1,1 0 1,0-1-1,0 1 1,1 0-1,-1 0 0,0-1 1,1 1-1,0 0 1,0-1-1,-1 1 1,2 0-1,-1-1 0,0 1 1,0 0-1,1-1 1,1-2-1,1-3 4,1-1-1,0 1 1,8-12-1,-3 4-6,-8 16-51,-1 0 0,0-1 1,1 1-1,-1-1 0,0 1 1,0-1-1,0 1 0,1-1 0,-1 1 1,0-1-1,0 1 0,0-1 1,0 1-1,0-1 0,0 1 1,0-1-1,0 0 0,0 1 1,-1-1-1,1 1 0,0-1 0,0 1 1,0-1-1,-1 1 0,1 0 1,0-1-1,-1 1 0,1-1 1,-16-8-2364,2 2 362,8 3 1481</inkml:trace>
+</inkml:ink>
+</file>
+
+<file path=word/ink/ink2.xml><?xml version="1.0" encoding="utf-8"?>
+<inkml:ink xmlns:inkml="http://www.w3.org/2003/InkML">
+  <inkml:definitions>
+    <inkml:context xml:id="ctx0">
+      <inkml:inkSource xml:id="inkSrc0">
+        <inkml:traceFormat>
+          <inkml:channel name="X" type="integer" min="-2.14748E9" max="2.14748E9" units="cm"/>
+          <inkml:channel name="Y" type="integer" min="-2.14748E9" max="2.14748E9" units="cm"/>
+          <inkml:channel name="F" type="integer" max="32767" units="dev"/>
+        </inkml:traceFormat>
+        <inkml:channelProperties>
+          <inkml:channelProperty channel="X" name="resolution" value="1000" units="1/cm"/>
+          <inkml:channelProperty channel="Y" name="resolution" value="1000" units="1/cm"/>
+          <inkml:channelProperty channel="F" name="resolution" value="0" units="1/dev"/>
+        </inkml:channelProperties>
+      </inkml:inkSource>
+      <inkml:timestamp xml:id="ts0" timeString="2024-03-30T16:33:45.977"/>
+    </inkml:context>
+    <inkml:brush xml:id="br0">
+      <inkml:brushProperty name="width" value="0.025" units="cm"/>
+      <inkml:brushProperty name="height" value="0.025" units="cm"/>
+      <inkml:brushProperty name="color" value="#E71224"/>
+    </inkml:brush>
+  </inkml:definitions>
+  <inkml:trace contextRef="#ctx0" brushRef="#br0">1 5830 1600,'29'-9'3591,"-21"6"-3341,-1-1 1,1 0-1,-1 0 1,0 0-1,-1-1 1,9-7-1,-13 11-176,0 0 0,0 0 0,0 0 0,0 0 0,0 0 0,0 1 0,1 0 0,-1-1 0,0 1 0,0 0 0,0 0 0,1 0 0,-1 0 0,0 0 0,0 0 0,0 1 0,1-1 0,-1 1 0,0 0 0,0 0 0,4 1-1,12 3 270,-16-4-279,1 0 1,0-1-1,0 0 1,0 0-1,-1 1 1,1-1-1,0-1 0,0 1 1,0 0-1,-1-1 1,1 0-1,0 1 1,-1-1-1,1 0 0,0 0 1,-1 0-1,1-1 1,2-1-1,2 1-33,0 0 1,1 1-1,-1 0 0,1 0 0,-1 1 0,1 0 0,-1 0 1,1 1-1,-1 0 0,11 3 0,19 0 141,-28-5-83,1 1 0,0 0-1,-1 1 1,1 0 0,0 1 0,15 5-1,-25-7-88,5 0 22,-1 1 0,1-1-1,0 0 1,-1 0 0,1-1-1,0 1 1,-1-1 0,1 0-1,-1 0 1,5-2 0,-4 1 6,1 1 0,-1 0-1,1 0 1,-1 0 0,1 0 0,9 1 0,16 0 95,-28 0-95,0-1-1,1 1 0,-1 0 1,1 0-1,-1 0 0,1 1 1,-1-1-1,1 1 0,-1 0 1,0 0-1,1 0 0,-1 0 1,0 1-1,6 3 0,-5-3-22,0 0-1,1 0 0,-1 0 1,1-1-1,0 1 1,-1-1-1,1 0 0,0-1 1,0 1-1,0-1 1,0 0-1,-1 0 0,6-1 1,-2 0 0,0 0 1,0 0 0,0-1-1,0-1 1,-1 1 0,1-1-1,6-4 1,-11 6 8,1 0 0,-1 0 0,0 0 0,0 0 0,1 1 0,-1-1 0,1 1 0,-1 0 0,0 0 0,1 0 0,-1 0 0,1 1 0,3 0 0,14 1 61,34 6 9,-39-5-48,6 0 52,0 0 0,26-1 0,-34 4-66,15 3-4,-20-8-17,-1-1 1,0 0 0,1 0 0,-1-1-1,0 0 1,0 0 0,13-5-1,4 1 2,66-20 158,-39 10-90,-16 4-63,-30 10-5,-1 1 0,1 0 0,0 0 1,0 0-1,0 1 0,-1 0 0,1 0 0,0 1 1,5 2-1,9 5-3,-16-7 5,-1 0 1,1-1-1,-1 1 1,1-1-1,0 1 1,6 0 0,-5-2 37,-1 1 0,1-1 1,0 0-1,0-1 0,0 1 1,-1-1-1,1 0 0,0 0 1,0 0-1,-1-1 0,1 0 1,-1 0-1,8-4 0,-5 1-20,0 1-1,0 0 0,0 0 1,1 1-1,0 0 1,0 0-1,0 1 0,0 0 1,0 0-1,0 1 0,0 0 1,14 0-1,-21 1-22,1 0 0,-1 1-1,1-1 1,-1 1 0,1 0-1,-1-1 1,1 1 0,-1 0 0,0 0-1,1 0 1,-1 0 0,0 0 0,0 0-1,0 0 1,0 0 0,0 0-1,0 1 1,0-1 0,0 0 0,0 1-1,0 1 1,10 12-2,-10-12 18,-1-3-14,-1 0 1,1 1-1,0-1 0,0 0 0,0 1 1,0-1-1,1 1 0,-1-1 0,0 0 0,0 1 1,0-1-1,0 0 0,0 1 0,0-1 1,0 0-1,1 1 0,-1-1 0,0 0 1,0 1-1,1-1 0,-1 0 0,0 0 0,0 1 1,1-1-1,-1 0 0,0 0 0,1 0 1,-1 1-1,0-1 0,1 0 0,-1 0 1,0 0-1,1 0 0,-1 0 0,0 0 0,1 1 1,-1-1-1,0 0 0,1 0 0,3 0 11,-1 1 0,1-1 0,0 0 0,-1 0 0,1 0 0,-1-1 0,1 1 0,-1-1 0,1 0 0,-1 0 0,1 0 0,-1 0 0,0 0 0,6-4 0,-4 3-5,-1 0-1,1 0 1,0 0-1,-1 1 1,1 0-1,0 0 1,6-1-1,0 2 22,0-2 0,0 1-1,0-2 1,-1 1 0,13-5 0,10-3 8,-30 10-33,1-1 1,-1 1-1,0 0 1,1 0 0,-1 0-1,0 1 1,6 0-1,21 1 24,-27-2-26,0-1 1,0 0-1,0 0 1,0 0 0,-1 0-1,1-1 1,0 1-1,3-3 1,9-5 4,-15 9-4,-1-1-2,1 1 0,0 0 0,0 0 0,0-1 0,0 1 0,0 0 0,0-1 1,0 1-1,0 0 0,0-1 0,0 1 0,0 0 0,0-1 0,0 1 0,0 0 0,1 0 0,-1-1 1,0 1-1,0 0 0,0-1 0,0 1 0,0 0 0,1 0 0,-1-1 0,0 1 0,0 0 0,1 0 1,-1 0-1,0-1 0,0 1 0,1 0 0,-1 0 0,1 0 0,39-16-2,-30 12 1,1 0 0,-1 0 0,12-7 0,-12 5 2,0 1 1,21-6-1,-2 0 0,3-4-2,-21 9 0,0 0 0,1 1 0,-1 1 0,1 0 0,12-2 0,-15 5 1,-7 1 0,0 0-1,1 0 1,-1 0-1,0-1 1,0 1 0,0-1-1,0 1 1,0-1-1,0 0 1,-1 1-1,1-1 1,3-2-1,-5 2-1,0 1 1,0 0 0,0-1 0,1 1-1,-1 0 1,0-1 0,0 1 0,0 0-1,0-1 1,1 1 0,-1 0 0,0 0-1,0-1 1,0 1 0,1 0 0,-1 0-1,0 0 1,0-1 0,1 1 0,-1 0 0,0 0-1,1 0 1,-1 0 0,0 0 0,1 0-1,-1-1 1,0 1 0,1 0 0,-1 0-1,1 0 1,113-20 7,-110 19-8,0 0 0,0 0 1,-1 0-1,1 0 0,0-1 1,-1 0-1,1 0 0,-1 0 0,6-5 1,-6 5 4,0 0 0,0-1 0,1 1 1,-1 0-1,0 1 0,1-1 0,0 1 1,-1-1-1,1 1 0,0 0 0,-1 0 1,7 0-1,1 0 5,0-2 1,-1 1-1,1-1 0,-1-1 1,0 0-1,12-6 1,-13 6 45,-6 3 12,17-10 93,-20 11-159,1-1 0,-1 1-1,1-1 1,-1 1 0,1-1 0,-1 0 0,1 1 0,-1-1 0,1 0 0,-1 1-1,0-1 1,1 0 0,-1 1 0,0-1 0,0 0 0,1 1 0,-1-1 0,0 0-1,0 0 1,0 1 0,0-1 0,0 0 0,0 0 0,0 0 0,-1 0 0,2 0 1,-1-1 0,0 1 1,0 0-1,1-1 1,-1 1-1,1 0 1,-1 0-1,1 0 1,-1-1-1,1 1 0,0 0 1,-1 0-1,1 0 1,0 0-1,0 0 1,0 0-1,0 0 0,0 0 1,0 1-1,2-2 1,25-17 55,-26 18-57,8-5 0,-4 2 0,1 0 0,-1 0 1,0 1-1,1 0 0,8-2 0,-7 2 4,-1 0 0,-1-1 0,1 0-1,0 0 1,11-10 0,-7 5-3,7-3 13,1 0-1,0 0 1,22-8 0,-23 16 109,-16 4-120,-1 0 0,1 0-1,-1 0 1,1 0 0,-1 0-1,1-1 1,-1 1 0,0-1-1,1 1 1,-1-1 0,1 0-1,-1 1 1,0-1 0,0 0-1,0 0 1,1 0 0,0-1-1,5-4 15,-6 5-14,0 1-1,0 0 0,-1-1 0,1 1 1,0-1-1,-1 1 0,1-1 1,0 1-1,-1-1 0,1 0 1,-1 1-1,1-1 0,-1 0 0,1 1 1,-1-1-1,0 0 0,1 0 1,-1 1-1,0-1 0,1 0 0,-1 0 1,0 0-1,0 1 0,0-1 1,0 0-1,0 0 0,0 0 1,0 0-1,0 1 0,0-3 0,0 3-2,0-1-1,0 1 0,0 0 0,0-1 0,0 1 0,0-1 0,0 1 0,0-1 1,0 1-1,0 0 0,1-1 0,-1 1 0,0-1 0,0 1 0,0 0 0,1-1 1,-1 1-1,0-1 0,0 1 0,1 0 0,-1 0 0,0-1 0,1 1 1,-1 0-1,1-1 0,-1 1 0,0 0 0,1 0 0,-1 0 0,1 0 0,-1-1 1,0 1-1,1 0 0,-1 0 0,1 0 0,-1 0 0,1 0 0,-1 0 1,1 0-1,0 0 0,23-2 8,-22 1-7,7 0 3,0 0-1,-1-1 0,1 0 1,-1 0-1,1-1 1,-1 0-1,0-1 1,0 0-1,0 0 1,-1-1-1,9-6 0,17-17 131,13-11 84,-26 31-187,-17 8-26,-1-1 0,1 0 0,-1 1 0,1-1 1,-1 0-1,0 0 0,1-1 0,-1 1 0,4-4 0,24-16 9,-25 19-11,0-1-1,-1 0 0,0 0 1,0 0-1,0 0 0,6-6 1,-10 2 4,0 7-6,0-1-1,0 1 1,-1 0-1,1-1 1,0 1-1,0-1 1,0 1-1,0-1 0,0 1 1,0 0-1,0-1 1,0 1-1,0-1 1,0 1-1,0-1 1,0 1-1,1-1 1,-1 1-1,0 0 1,0-1-1,0 1 1,1-1-1,-1 1 0,0 0 1,0-1-1,1 1 1,-1 0-1,0-1 1,1 1-1,-1 0 1,0 0-1,1-1 1,-1 1-1,1 0 1,53-45-1,-37 32-2,19-14-4,37-13 22,-10 19 121,-47 16-76,0 0 0,26-13 0,-28 6-48,-13 11-12,0 0 1,-1 0-1,1 0 1,0 0-1,1 0 0,-1 0 1,0 0-1,0 0 1,0 0-1,0 1 1,1-1-1,-1 0 0,3 0 1,14-4 48,0 1 1,1 0-1,27-1 1,-28 4-38,-12-1-8,1 0 0,0 0-1,-1 0 1,1-1 0,-1 0 0,0 0 0,0 0 0,0-1 0,0 0 0,-1 0 0,0-1 0,0 1 0,0-1 0,6-7 0,-3 3 5,1 1 0,20-15 0,-15 15-6,-11 7-3,-1 0 0,1 0 0,-1 0 1,0-1-1,1 1 0,-1-1 0,0 1 0,0-1 0,0 0 1,0 0-1,0 0 0,-1 0 0,1 0 0,0-1 0,-1 1 1,2-5-1,-1 5-1,-1 0 0,0 1 0,1-1 0,-1 0 0,1 0 1,-1 1-1,1-1 0,0 1 0,0 0 0,0-1 0,0 1 1,3-2-1,27-11 14,7 6-1,-29 7-10,-1-1-1,1-1 1,11-4 0,-12 4 0,0 0-1,0 1 1,12-2 0,6-2 2,9-8-3,-31 11-1,0 1 0,0 0-1,0 0 1,0 0-1,0 1 1,0 0 0,1 0-1,9-1 1,-14 3-1,0-1 0,0 0 0,-1 0 0,1 0 0,0 0 0,0 0 0,0 0 0,0 0 0,-1 0 0,1 0 0,0 0 0,0-1 0,0 1 0,-1 0 0,1 0 0,0-1 0,0 1 0,-1-1 0,1 1 0,0-1 0,0 1 0,-1-1 0,1 1 0,-1-1 0,1 1 0,-1-1 0,1 0 0,0 0 0,1 0 0,0 0 0,1 0 0,-1 1 0,0-1 0,0 1 0,1-1 0,-1 1 0,0 0 0,1 0 0,-1 0 0,0 0 0,1 0 0,-1 1 0,0-1 0,5 2 0,7 0 0,-7-4 2,-1 1-1,1-1 1,-1-1 0,0 1 0,0-1 0,0 0 0,0 0 0,0-1 0,-1 1 0,6-6-1,14-7 11,91-43 144,-63 33-138,-26-2 8,-9 15-24,-6 4 1,0 0 1,-2 0-1,12-12 1,-22 21 1,1-1-1,0 0 1,0 1 0,0-1 0,-1 1 0,1-1 0,0 1 0,0 0-1,0-1 1,0 1 0,0 0 0,0 0 0,0-1 0,0 1 0,0 0-1,0 0 1,0 0 0,0 0 0,0 0 0,0 0 0,0 1 0,0-1 0,0 0-1,0 0 1,0 1 0,1 0 0,-1 0 1,1-1 0,-1 1 0,0-1 0,1 0 0,-1 1 0,0-1 0,1 0 0,-1 0 0,0 0 0,1 0 0,-1 0 0,1 0 0,-1 0 0,0-1 1,1 1-1,-1 0 0,0-1 0,0 1 0,1-1 0,-1 1 0,2-2 0,8-7-5,-6 4 3,1 1-1,1-1 1,-1 1-1,1 0 0,-1 0 1,1 1-1,0 0 0,9-3 1,83-26 4,-98 32-8,0-1 0,-1 1 1,1-1-1,0 0 0,0 0 1,0 1-1,-1-1 0,1 0 0,0 0 1,-1 0-1,1 0 0,-1 0 1,1 0-1,-1 0 0,1-1 1,7-11 3,5 1-2,1 1 1,1 0-1,-1 1 1,2 1-1,27-13 0,-26 14-1,-12 5-1,0 0 1,-1 0-1,1 0 1,-1-1-1,0 0 1,0 0-1,0 0 1,-1 0-1,1-1 1,-1 1-1,0-1 0,3-6 1,14-20 1,22-19-5,-24 29 1,-1 1 1,17-28-1,-32 37 2,-2 11 0,0-1 0,0 1 0,0-1 0,0 1 0,0-1 0,0 0 0,0 1 0,0-1 0,0 1 0,1-1 0,-1 0 0,0 1 0,0-1 0,0 1 0,1-1 0,-1 1 0,0-1 0,1 1 0,-1-1 0,0 1 0,1-1 0,14-15 1,-2 1 0,0-2 0,-1 0 0,-1-1 0,12-22 0,14-27-11,-23 41-101,-11 18 101,0 1-1,1 0 1,0 0-1,1 0 1,-1 0-1,1 1 1,11-11-1,55-35-119,-6 5 27,-52 29 99,-12 16 4,0-1-1,0 1 1,0 0-1,1 0 1,-1 0-1,0 1 1,1-1-1,3-3 1,-2 3 1,1-1 1,-1 1-1,1 0 1,-1 0-1,1 0 0,0 1 1,0 0-1,0-1 1,0 1-1,5 0 1,-5 0-2,-1 0 1,0-1 0,1 1 0,-1-1-1,0 1 1,0-1 0,0 0 0,4-3-1,-5 3 1,0 0 0,1 0-1,-1 1 1,1-1 0,-1 1-1,1-1 1,-1 1 0,1 0-1,0 0 1,0 0 0,-1 1-1,1-1 1,5 0 0,-3 0-2,0 1 0,-1-1 0,1-1 1,-1 1-1,1-1 0,-1 0 0,1 0 1,4-3-1,23-9-2,0 7 10,-23 6-3,0-1-1,0 0 0,0-1 1,0 1-1,-1-2 0,1 1 0,11-8 1,3-23 122,7 5-110,-13 14-8,-1-1 1,-1-1-1,22-29 1,0-5-17,-1 37-39,-19 6 51,1 0-1,0 1 1,32-8 0,-49 15-4,1 0 0,-1-1 0,0 1 0,0 0 0,0-1 0,0 1 0,0-1 0,0 0 0,0 1 0,0-1 0,0 0 0,0 0 0,0 0 0,0 0 0,0 0 0,0 0 0,-1 0 0,2-1 0,5-7-2,-4 6 2,1 1 1,0 0-1,0 0 0,0 1 0,0-1 0,0 1 0,1 0 0,-1 0 0,0 0 0,1 1 0,-1 0 0,5 0 0,9-3 1,-15 3-1,1-1-3,1 0 1,0 0-1,0 0 1,0 1-1,0-1 1,0 1-1,0 0 1,0 1-1,0-1 1,0 1-1,0 0 1,0 1-1,0-1 1,-1 1-1,8 3 1,-5-4 3,-1 0 0,1 0 0,0 0 0,0-1 0,-1 0 0,1 0-1,0-1 1,0 1 0,12-5 0,-7 3-2,-1 0 6,0-1 0,0 0 0,15-8 0,-7 4-1,26-9-4,27-11 0,-64 24 0,1 0 1,-1 1 0,1 0 0,0 0-1,12 0 1,-10 1 0,-1-1 0,1 0 0,12-4 0,53-16-9,-65 17 9,1 0-1,0 1 1,0 0 0,0 1 0,1 1 0,-1 0 0,23-1-1,-18 5-1,-7-1 0,0 0 1,1-1-1,-1 0 0,0 0 0,0-1 1,17-4-1,-23 4-1,0 0 0,-1-1 0,1 1 0,0 1 0,0-1 0,0 1 0,0-1 0,0 1 0,0 0 0,0 1 0,0-1 0,0 1 0,0 0 0,0 0 0,0 0 0,0 0 0,-1 0 0,1 1 0,0 0 0,6 4 0,-9-5 0,0 0 0,0 0-1,0-1 1,1 1-1,-1-1 1,0 1-1,0 0 1,1-1 0,-1 0-1,0 1 1,1-1-1,-1 0 1,0 0 0,1 0-1,-1 0 1,1 0-1,-1 0 1,0 0-1,1 0 1,-1-1 0,3 0-1,30-14-81,-17 6 104,-10 5-5,1 0 0,0 1 0,0 0 1,0 0-1,0 1 0,1 0 0,-1 1 0,0 0 0,1 0 0,-1 0 0,13 2 0,-6-1-14,0 0 0,0-2 0,0 1 0,0-2 0,0 0 0,0-1 0,-1 0 0,18-8 0,-2 1 0,30-3-23,-45 12 13,0-1 1,0-1-1,21-8 1,-28 7 16,-8 4-8,1 1 0,-1-1-1,0 1 1,1 0 0,-1-1-1,1 1 1,-1 0 0,1-1-1,-1 1 1,1 0 0,-1-1 0,1 1-1,-1 0 1,1 0 0,-1 0-1,1 0 1,-1 0 0,1-1-1,0 1 1,-1 0 0,1 0-1,-1 0 1,1 1 0,-1-1 0,1 0-1,-1 0 1,1 0 0,0 0-1,-1 0 1,1 1 0,0-1-1,0 1 3,1-1-1,-1 0 1,1 0-1,-1 0 0,1 0 1,-1 0-1,0-1 0,1 1 1,-1 0-1,1-1 1,-1 1-1,0-1 0,1 1 1,-1-1-1,0 1 0,3-3 1,20-12 1,-15 10 0,-1 0 0,1 0 0,-1 1 0,1 0-1,0 0 1,1 1 0,14-3 0,-22 5-3,18-11 11,-19 11-13,1-1 0,-1 1 0,1 0 1,-1 0-1,1 0 0,-1 0 0,1 0 0,-1 1 1,1-1-1,0 0 0,0 1 0,-1-1 0,1 1 1,3-1-1,-2 1 2,0 0 0,1 0 0,-1-1 0,0 1 0,0-1 0,0 0 0,1 0-1,-1 0 1,0 0 0,0-1 0,0 1 0,-1-1 0,1 0 0,0 1 0,3-5 0,9-4 18,16-1-11,135-64 81,-165 75-88,22-12 12,-22 12-12,0 0 1,0-1-1,-1 1 1,1 0-1,-1-1 1,1 1-1,0-1 0,-1 1 1,1-1-1,-1 1 1,1-1-1,-1 1 0,1-1 1,-1 0-1,1 1 1,-1-1-1,0 0 0,1 1 1,-1-1-1,0 0 1,0 1-1,1-1 0,-1 0 1,0 0-1,0 1 1,0-1-1,0 0 0,0-1 1,0 1-1,1 1-1,-1-1 1,0 0 0,1 0 0,-1 0 0,0 0 0,1 1-1,-1-1 1,1 0 0,-1 0 0,1 1 0,0-1 0,-1 1-1,1-1 1,0 0 0,0 1 0,-1-1 0,1 1 0,0-1-1,1 1 1,20-13-4,-20 12 4,56-37-2,-51 33 0,13-9 3,0-2 1,-1 0-1,23-24 0,0 1-69,-10 10 39,-32 29 28,1-1 1,-1 0-1,1 1 1,0-1-1,-1 0 1,1 1-1,-1-1 1,1 1-1,0-1 1,0 1-1,-1 0 1,1-1-1,0 1 1,0 0-1,-1-1 1,1 1-1,0 0 1,0 0-1,0 0 1,-1 0-1,1 0 1,2 0-1,7 10-63,-10-9 64,1 0-1,-1 0 1,0 0 0,1-1 0,-1 1 0,1 0 0,-1 0-1,1-1 1,0 1 0,-1 0 0,1-1 0,0 1 0,-1-1-1,1 1 1,0-1 0,0 1 0,-1-1 0,1 1 0,0-1-1,0 0 1,0 1 0,0-1 0,0 0 0,-1 0 0,1 0 0,0 0-1,0 1 1,0-1 0,0 0 0,0-1 0,0 1 0,1 0-1,14-18 13,-6 5 2,68-61 18,-59 57-33,-12 10 4,0 0-1,1 0 0,0 1 0,0 1 0,0-1 0,16-6 0,2 4-2,-16 6 0,0-1 0,-1-1 1,0 1-1,10-6 1,-2 0-1,-13 8 0,1-1 0,-1-1-1,0 1 1,0 0 0,0-1 0,0 0 0,6-5-1,-11 6-7,0 2-2,4-5 6,6-2 9,0-1 0,1 2 0,16-10 0,-8 5-1,-7 2-13,-10 8 8,-1 1 0,1-1 0,0 1 0,-1-1 0,1 0-1,0 1 1,0 0 0,-1-1 0,1 1 0,0-1 0,0 1 0,0 0 0,0 0 0,0-1 0,-1 1 0,1 0 0,0 0 0,0 0-1,0 0 1,0 0 0,0 0 0,0 0 0,0 0 0,0 1 0,0-1 0,-1 0 0,1 0 0,1 1 0,1-1 2,-1 1 0,1-1-1,-1 0 1,1-1 0,0 1 0,-1 0 0,1-1 0,-1 1 0,1-1 0,-1 0-1,1 0 1,-1 0 0,0 0 0,1 0 0,-1-1 0,0 1 0,3-3 0,-3 2-1,0 1-1,1-1 1,-1 1 0,0 0 0,1-1 0,-1 1 0,0 0 0,1 0 0,-1 1 0,1-1 0,0 1 0,-1-1 0,5 1-1,10 3-1,-15-2 1,1-1 1,-1 1 0,1-1-1,-1 0 1,1 0 0,-1 0-1,1 0 1,0 0 0,-1 0-1,1-1 1,3 0 0,5-2-2,-1 1 1,0 0-1,1 0 0,14 1 1,-25 1 1,1-1 1,0 1-1,-1 0 0,1-1 1,0 1-1,-1 0 0,1-1 1,-1 1-1,1-1 1,0 1-1,-1-1 0,1 1 1,-1-1-1,0 1 0,1-1 1,-1 0-1,1 1 1,0-2-1,-1 1 0,0 0 1,1 0-1,-1 1 1,1-1-1,-1 0 0,1 0 1,-1 1-1,1-1 1,-1 0-1,1 1 1,0-1-1,0 1 0,-1-1 1,1 1-1,0-1 1,0 1-1,-1 0 0,1-1 1,0 1-1,1-1 1,2 2-2,5 0 0,-1-1-1,1 1 1,-1-1-1,13-2 1,17-11-78,-38 14 39,-6 16 8,8-11 63,7-9-7,-1-2-18,0 0 0,0 1 0,1-1 0,-1 2 0,1-1 0,12-2 0,-15 5-8,-1 0 1,0 1 0,0 0-1,0 0 1,0 0 0,0 0 0,0 1-1,1 0 1,-1 0 0,0 0 0,-1 1-1,1 0 1,5 2 0,5 3-3,1 0 0,0-2 0,27 7 0,-36-11 7,0-1 0,1 0 0,-1-1 0,0 0 0,0 0 1,0 0-1,1-1 0,-1 0 0,-1 0 0,1-1 0,8-4 0,1 0 0,39-14 5,-40 13-7,0 0 0,1 1 0,0 1 0,0 0 0,0 1-1,26-3 1,-35 6-2,1 0 0,-1-1 0,0 1 0,11-7 0,13-5 0,45-22 1,-55 32-2,5-1 2,-8-5 2,-14 7-2,-1 1 0,1-1 0,0 1 0,1 0 0,-1 0 0,0 1 0,0-1 0,1 1 0,-1 0 0,1 0 0,6-1 0,-8 3 0,1 0 0,-1-1 0,0 0 0,0 0 0,0 0 0,1 0 0,-1 0 0,0-1 0,0 1 0,0-1 0,1 0 0,-1 0 0,0 0 0,0 0 0,0-1 0,-1 1 0,1-1 0,0 0 0,0 0 0,-1 0 0,1 0 0,-1 0 0,0-1 0,0 1 0,0 0 0,0-1 0,0 0 0,2-4 0,-3 5 0,0 1 0,0-1 0,0 0 0,0 1 0,0-1 0,0 1 0,1 0 0,-1-1 0,0 1 0,1 0 0,-1-1 0,1 1 0,-1 0 0,1 0 0,0 1 0,0-1 0,-1 0 0,4 0 0,36-5 0,-35 6 0,0-1 0,0 0 0,1 1 0,-1-2 0,8-2 0,22-14 0,-31 14 0,1 1 0,-1 0 0,1 0 0,0 0 0,0 1 0,0 0 0,0 0 0,1 0 0,-1 1 0,0 0 0,1 0 0,6 0 0,-6 1-7,-1-1 1,0-1 0,0 1 0,1-1-1,-1 0 1,0 0 0,-1-1-1,1 0 1,0 0 0,-1 0 0,1-1-1,-1 1 1,8-9 0,-6 0 0,-7 11 5,0 0 0,1 1 1,-1-1-1,0 0 0,1 0 0,-1 1 1,1-1-1,-1 0 0,1 1 1,-1-1-1,1 0 0,-1 1 1,1-1-1,0 1 0,-1-1 1,1 1-1,0 0 0,0-1 1,-1 1-1,1-1 0,0 1 0,0 0 1,0 0-1,-1 0 0,3-1 1,5-2-3,1-1-1,-1 0 1,0 0 0,-1-1 0,1 0 0,11-11-1,1 1 4,-13 10 17,0 0-1,0 0 1,-1-1 0,0 0-1,0 0 1,0 0 0,9-15-1,-9 13-15,0 1-1,0 0 0,1 0 0,1 0 0,-1 1 0,1 0 0,10-6 0,6-5 1,-6-2 13,-13 16-15,-1-1-1,1 0 1,-1 0-1,-1-1 1,1 1-1,0-1 1,-1 1-1,4-9 1,0 2 0,-6 9 6,0 0 1,0-1-1,0 1 0,0 0 1,0 0-1,-1-1 1,1 1-1,-1 0 0,1-4 1,-1 4-2,0 0 1,0 0-1,0 0 1,1 0-1,-1 0 1,1 0-1,-1 0 1,1 0-1,0 1 1,0-1-1,0 0 1,0 0-1,0 1 1,0-1-1,0 1 0,0-1 1,2-1-1,78-59-28,31-16 11,-80 59 7,-26 15-20,1 1 0,-1-1 0,1 0 0,8-8 0,-11 8 118,0 0-1,0 0 1,0-1-1,-1 0 0,1 1 1,-1-1-1,0 0 1,-1 0-1,4-9 1,-5 13-118,1-5-50,1 1 0,-1-1 0,0 1 1,0-1-1,-1 0 0,0 0 0,0 1 1,1-10-1,-1 9 93,0 0 1,0 0-1,1 0 0,0 0 1,0 0-1,1 0 1,-1 1-1,6-9 0,6-14 115,-8 17-133,1 0 0,0 0 1,0 0-1,1 1 0,15-15 0,10-13-2,1-15 78,-27 42-47,0-1 1,1 1-1,0 0 0,0 0 0,1 1 0,1 0 0,0 1 0,11-9 0,5 2-277,-19 12 112,0 0 0,-1 0 1,0 0-1,1-1 0,-2 0 0,1 0 0,9-12 0,-9 12 189,-1 0 1,1 0 0,0 1 0,0-1-1,0 1 1,0 1 0,8-4 0,9-6 471,31-25-707,-39 25 3,1 1 0,26-13 1,-5 8 210,-25 13-13,0-2 0,0 0 0,15-9 1,-25 12-58,1 1 0,0 0 0,-1-1 0,1 0 0,-1 1 0,0-1 0,3-4 0,9-11-149,-12 16 202,1 0 1,-1 0-1,1 1 1,0-1 0,0 1-1,0-1 1,0 1-1,0 0 1,0 0-1,0 0 1,5 0 0,3-1 276,9-15-971,-5 4 249,3 2 468,-1 1 0,2 1 0,-1 1 0,37-12-1,-46 19 20,1-1 0,-1 2-1,0-1 1,1 1-1,15 2 1,11 0-116,-29 5 60,-7-6 9,1 0-1,-1 0 1,0 0-1,1-1 1,0 1-1,-1 0 1,1 0 0,-1-1-1,1 1 1,0 0-1,-1-1 1,1 1-1,0 0 1,0-1-1,0 1 1,-1-1-1,1 0 1,0 1 0,0-1-1,0 0 1,0 1-1,0-1 1,2 0-1,17-3 12,1-2-1,-1 0 1,0-2-1,19-8 1,-25 8-30,0 0 0,0-2 0,-1 1 0,22-21 0,-17 14-1,24-15 0,-35 26 7,11-8 33,-17 12-32,-1-1 0,0 1 0,0 0 0,1-1 0,-1 1 1,0-1-1,0 1 0,1 0 0,-1-1 0,0 1 0,0-1 0,0 1 1,0 0-1,0-1 0,1 1 0,-1-1 0,0 1 0,0-1 0,0 1 0,0-1 1,0 1-1,0 0 0,-1-1 0,1 1 0,0-1 0,0 1 0,0-1 1,0 1-1,0 0 0,-1-1 0,1 1 0,0-1 0,0 1 0,-1 0 1,1-1-1,0 1 0,-1 0 0,1-1 0,-1 1 0,8-19-171,11 7 189,35-21-14,-53 33-27,0 1 1,0-1 0,0 0 0,0 0 0,0 1 0,0-1 0,0 0 0,0 1-1,0-1 1,0 0 0,0 1 0,0-1 0,0 0 0,0 1 0,0-1 0,-1 0 0,1 0-1,0 1 1,0-1 0,0 0 0,0 1 0,-1-1 0,1 0 0,0 0 0,0 1-1,0-1 1,-1 0 0,1 0 0,0 0 0,0 1 0,-1-1 0,1 0 0,0 0-1,-1 0 1,1 0 0,0 0 0,-1 0 0,1 0 0,0 1 0,0-1 0,-1 0 0,1 0-1,0 0 1,-1 0 0,1 0 0,0 0 0,-1 0 0,1-1 0,0 1 0,-1 0-1,1 0 1,0 0 0,0 0 0,-1 0 0,1 0 0,0-1 0,-1 1 0,1 0-1,0 0 1,0 0 0,-1-1 0,1 1 0,0 0 0,0 0 0,0-1 0,-1 1 0,-3-4 963</inkml:trace>
+</inkml:ink>
+</file>
+
+<file path=word/ink/ink3.xml><?xml version="1.0" encoding="utf-8"?>
+<inkml:ink xmlns:inkml="http://www.w3.org/2003/InkML">
+  <inkml:definitions>
+    <inkml:context xml:id="ctx0">
+      <inkml:inkSource xml:id="inkSrc0">
+        <inkml:traceFormat>
+          <inkml:channel name="X" type="integer" min="-2.14748E9" max="2.14748E9" units="cm"/>
+          <inkml:channel name="Y" type="integer" min="-2.14748E9" max="2.14748E9" units="cm"/>
+          <inkml:channel name="F" type="integer" max="32767" units="dev"/>
+        </inkml:traceFormat>
+        <inkml:channelProperties>
+          <inkml:channelProperty channel="X" name="resolution" value="1000" units="1/cm"/>
+          <inkml:channelProperty channel="Y" name="resolution" value="1000" units="1/cm"/>
+          <inkml:channelProperty channel="F" name="resolution" value="0" units="1/dev"/>
+        </inkml:channelProperties>
+      </inkml:inkSource>
+      <inkml:timestamp xml:id="ts0" timeString="2024-03-30T16:33:01.579"/>
+    </inkml:context>
+    <inkml:brush xml:id="br0">
+      <inkml:brushProperty name="width" value="0.025" units="cm"/>
+      <inkml:brushProperty name="height" value="0.025" units="cm"/>
+      <inkml:brushProperty name="color" value="#00A0D7"/>
+    </inkml:brush>
+  </inkml:definitions>
+  <inkml:trace contextRef="#ctx0" brushRef="#br0">0 26 2753,'3'-3'-42,"-1"0"1,0 1 0,1-1-1,0 0 1,-1 1 0,1-1-1,0 1 1,5-3 0,-12 15-1776,5 0 6419,2-6-3662,-2-3-816,-1 0 0,1 0 0,0 0 0,-1 0 0,1 0 0,-1 1 0,1-1 0,-1 0 0,0 0 0,1 0 0,-1 1 0,0-1 0,0 0 0,0 0 0,0 1 0,0-1 0,0 0 0,0 0 0,0 0 0,-1 3 0,1-2-95,0 0 1,0 0-1,1 0 1,-1 0-1,1 0 1,0 0-1,-1 0 1,1 0-1,0 0 1,0-1-1,0 1 1,0 0-1,0-1 1,1 1-1,-1 0 1,3 1-1,-2-1 36,0 0-1,-1 0 1,1 0-1,0 1 0,-1-1 1,0 0-1,1 1 0,-1-1 1,0 1-1,1 4 0,-2-4-28,1 0-1,0-1 0,0 1 0,-1 0 0,1 0 0,1-1 0,-1 1 0,0-1 0,1 1 0,-1-1 0,1 1 0,0-1 0,0 0 0,2 2 0,2 1 24,1 0-1,-1 0 0,12 5 0,-14-8-44,0 0 0,0 0 0,0 0 1,0 1-1,-1-1 0,1 1 0,-1 0 0,1 0 0,-1 1 1,0-1-1,0 1 0,-1-1 0,1 1 0,3 7 0,-6-10-11,1 0 1,-1 0-1,0 1 0,0-1 0,0 0 0,0 0 0,0 1 0,0-1 0,0 0 1,0 0-1,0 0 0,-1 1 0,1-1 0,0 0 0,-1 0 0,1 0 0,-1 0 0,0 2 1,-3 10 138,4-9-74,1 0-1,0-1 1,0 1 0,1-1 0,-1 1 0,0-1 0,4 5 0,6 16 172,-11-21-235,1-1 1,0 1-1,0 0 1,0-1 0,0 1-1,0-1 1,0 1-1,1-1 1,0 1-1,-1-1 1,1 0 0,0 0-1,0 0 1,0 0-1,0 0 1,4 2 0,0-1 5,0 0 1,0-1-1,1 0 1,-1 0-1,10 2 1,21 6 62,-33-9-61,-1 1 0,0 0-1,0 0 1,0 0 0,0 0 0,3 4-1,-3-4-7,0 1 0,0-1-1,0 0 1,0 0-1,0 0 1,5 2 0,-3-1-2,-1 1 0,1 0 1,-1 0-1,0 0 0,0 0 1,0 1-1,0-1 0,-1 1 1,0 0-1,0 0 0,3 7 1,3 23 37,-8-29-33,0-1-1,0 0 1,0 0 0,1 0-1,0 0 1,0 0 0,2 4-1,0-2 28,-1-1 0,-1 1 0,1 0 0,-1-1 0,0 1 0,1 8 0,-2-9 7,0 0 0,0 0 0,1-1 1,0 1-1,0 0 0,0-1 0,1 0 0,0 1 0,6 7 0,1-2 53,-8-9-73,0-1-1,0 1 0,0 0 1,-1-1-1,1 1 0,0 0 1,-1 0-1,1 0 1,-1 1-1,0-1 0,0 0 1,0 0-1,0 1 0,0-1 1,0 1-1,-1-1 0,1 1 1,-1 3-1,1-4-19,-1-1-1,0 0 1,1 1 0,-1-1-1,1 1 1,0-1-1,-1 0 1,1 0 0,0 1-1,0-1 1,0 0-1,0 0 1,0 0-1,0 0 1,0 0 0,0 0-1,0 0 1,0 0-1,2 0 1,26 17 8,-25-15-5,1 0 1,-1 0 0,1 1 0,-1 0 0,0 0 0,-1 0 0,1 0 0,5 9 0,22 42 133,-21-36-114,-3-6-17,0-1 0,0-1 0,1 1 0,0-1 0,1-1 0,19 18 0,25 23 32,4 7 8,-55-56-37,-1-1 0,1 1 0,0 0 0,-1 0 0,0-1 0,1 1 0,-1 0 0,0 0 0,0 0 0,0 0 0,0 1 0,0-1 0,0 0 0,-1 0 1,1 0-1,-1 1 0,1 2 0,-1-3-10,3 7 3,0-1 0,1 0 0,0 0 0,0-1 0,1 1 0,0-1 0,0 0 0,1 0 0,7 7 0,28 25 43,-39-36-18,-1-1 0,1 1 0,-1-1 1,1 1-1,-1-1 0,0 1 0,0 0 1,0 0-1,0 0 0,0 0 0,-1 0 1,1 3-1,6 19 168,3-17-197,-10-8 0,1 1 0,-1-1 0,1 0 0,0 1 0,-1-1 0,1 0 0,-1 1 0,1-1 0,-1 1 0,1-1 0,-1 1 0,0-1 0,1 1 0,-1-1 0,1 1 0,-1-1 0,0 1 0,0 0 0,1-1 0,-1 1 0,0-1 0,0 1 0,0 0 0,1-1 0,-1 1 0,0 0 0,0 1 0,0 2 4,2 1 1,-1 0-1,0-1 0,1 1 0,0-1 0,0 1 1,0-1-1,1 0 0,-1 0 0,7 8 0,-4-6 3,-1 0-1,0 0 1,5 13-1,-4-4-1,0-2 17,0 0 1,8 16-1,-12-26-18,2 0 0,-1 1 1,0-1-1,0 0 0,1 0 0,0 0 0,-1 0 1,1-1-1,0 1 0,1-1 0,-1 0 1,6 3-1,-5-3 6,-1 0 1,1 0-1,0 1 0,-1-1 1,0 1-1,1-1 0,-1 1 1,0 0-1,0 1 0,-1-1 1,1 0-1,-1 1 1,1-1-1,-1 1 0,0 0 1,0 0-1,2 7 0,1 1-3,5 0 6,-2-4 3,-8-8-15,0 0-1,1 0 0,-1 0 0,0 0 0,0 0 0,0 0 1,0 0-1,0 0 0,0 0 0,0 0 0,0 0 0,0 0 0,0 0 1,0 0-1,0 0 0,0 1 0,0-1 0,0 0 0,0 0 1,0 0-1,1 0 0,-1 0 0,0 0 0,0 0 0,0 0 0,0 0 1,0 0-1,0 0 0,0 1 0,0-1 0,0 0 0,0 0 1,0 0-1,-1 0 0,1 0 0,0 0 0,0 0 0,0 0 0,0 0 1,0 0-1,0 0 0,0 1 0,0-1 0,0 0 0,0 0 1,0 0-1,0 0 0,0 0 0,0 0 0,0 0 0,0 0 0,0 0 1,0 0-1,-1 0 0,1 0 0,0 0 0,0 0 0,0 0 1,0 0-1,0 0 0,0 0 0,0 0 0,0 0 0,0 0 0,0 0 1,-1 0-1,1 0 0,0 0 0,0 0 0,0 0 7,1 6 32,0-1 1,1 0-1,-1 0 1,1 0-1,4 8 1,-1 0 12,-1-5-46,0 0 0,1 0 0,0-1 0,10 13 1,8 11 17,-20-26-8,0-1 0,1 0 1,0 1-1,0-2 0,0 1 0,6 4 0,17 18 7,-21-10-22,-5-14-1,-1 0 0,0 0 0,1 0 0,0 0 0,-1-1 0,1 1 0,0 0 0,0 0 0,2 1 0,78 78 8,-74-74 9,0 0-1,0 1 1,-1 0-1,0 0 1,0 0-1,-1 1 1,0 0-1,-1 0 1,1 0 0,-2 0-1,1 1 1,1 10-1,-3-13-11,0 0 0,1 0 0,-1-1 1,1 1-1,1-1 0,4 8 0,10 20 55,-17-20-58,-1-13-2,0 0 0,0 0 0,0-1 0,0 1 0,0 0 0,0 0 0,0 0 0,0 0 0,0 0 0,0 0 0,1 0 0,-1 0 0,0-1 0,1 1 0,-1 0 0,0 0 0,1 0 0,-1 0-1,1-1 1,-1 1 0,1 0 0,0-1 0,0 2 0,1-1 1,3 5 19,0-1-1,1 1 1,-1-2-1,1 1 0,1 0 1,-1-1-1,0 0 1,9 3-1,9-1-18,-18-5 8,0 0 1,-1 0 0,1 1 0,-1 0 0,1 0 0,-1 0-1,6 4 1,25 21 7,-34-25-16,0-1 0,0 1 0,0 0 0,0-1 0,-1 1 0,1 0 0,0 0 0,1 4 0,-1-4 0,-1 0 0,1 0 0,0 0 0,-1 0 0,1 0 0,0 0 0,5 3-1,-1 1 56,-5-5-49,-1 0-1,1-1 1,-1 1-1,1 0 1,0-1-1,-1 1 1,1-1-1,0 1 1,-1-1-1,1 1 1,0-1-1,0 0 1,-1 1-1,1-1 1,0 0-1,0 0 1,0 1-1,0-1 1,-1 0-1,2 0 1,0 0-6,-1 0 1,1 0 0,-1 1 0,0-1-1,1 0 1,-1 1 0,1-1 0,-1 1 0,0-1-1,0 1 1,1 0 0,-1 0 0,0-1-1,0 1 1,0 0 0,0 0 0,2 2 0,-1-2-2,1 0 0,-1 0 0,0-1 0,1 1 0,-1-1 0,0 0 0,1 1 0,-1-1 0,1 0 0,-1-1 0,5 1 0,9-1 0,-15 1 0,8 2 0,-9-2 0,0 0 0,0 0 0,0 0 0,0 0 0,-1 0 0,1 0 0,0 0 0,0 1 0,0-1 0,0 0 0,0 0 0,0 0 0,0 0 0,0 0 0,0 0 0,0 0 0,0 0 0,0 0 0,0 0 0,0 0 0,0 0 0,0 0 0,0 0 0,0 1 0,0-1 0,0 0 0,0 0 0,0 0 0,0 0 0,0 0 0,0 0 0,0 0 0,0 0 0,0 0 0,0 0 0,0 0 0,0 0 0,0 0 0,0 1 0,0-1 0,0 0 0,0 0 0,3 0 0,-1 1 0,0 0 1,0 0-1,0 0 1,0 0-1,0 0 1,0 0-1,0 1 1,2 2-1,17 9 4,-7-8-3,-7-2 1,0-1 1,-1 0-1,1 0 0,1-1 0,-1 0 1,12 1-1,3-3-6,-16 0 4,-1 1-1,0 0 0,1 0 0,-1 0 0,0 1 0,6 1 1,69 27 8,-74-26-9,-1-2 0,0 0 0,-1 1 0,1-1-1,-1 1 1,1 0 0,-1 1 0,0-1 0,0 1-1,0 0 1,0 0 0,0 0 0,5 7 0,-8-9 1,1 0 0,-1 0 0,0 1 1,0-1-1,1 0 0,-1 0 0,0-1 1,1 1-1,-1 0 0,1 0 0,-1-1 1,1 1-1,-1-1 0,1 1 0,2 0 1,32-2 3,-15-1-3,-14 1 1,0 0 0,-1 0 0,1 1-1,0 0 1,-1 0 0,1 1-1,0-1 1,-1 2 0,1-1-1,-1 1 1,1 0 0,11 5 0,5 3-2,-18-8 0,0 0 0,0 1 0,0-1 0,0 1 0,7 6 0,-9-7 0,0 0 0,0 0 0,1-1 0,-1 1 0,1-1 0,-1 0 0,1 0 0,0 0 0,0 0 0,-1-1 0,1 1 0,0-1 0,4 0 0,-3 0 0,0 0 0,0 1 0,0 0 0,0-1 0,0 2 0,-1-1 0,7 3 0,-13-3 0,6 4 0,-4-4 0,1-1 0,-1 1 0,0-1 0,1 1 0,-1-1 0,1 1 0,-1-1 0,1 0 0,-1 1 0,1-1 0,-1 0 0,1 1 0,-1-1 0,1 0 0,0 0 0,-1 0 0,1 1 0,-1-1 0,1 0 0,0 0 0,-1 0 0,1 0 0,0 0 0,1-1 0,0 0 0,0 1 0,0-1 0,0 1 0,0-1 0,0 1 0,0 0 0,0-1 0,0 1 0,0 0 0,0 0 0,0 1 0,0-1 0,0 0 0,0 1 0,0-1 0,0 1 0,0 0 0,0 0 0,3 1 0,-1 0 0,0 1 0,0 0 0,-1 0 0,1 0 0,0 0 0,5 7 0,-7-6 0,1 0 0,0-1 1,0 1-1,0-1 1,1 0-1,-1 0 0,1 0 1,0 0-1,0-1 1,0 1-1,0-1 0,0 0 1,0-1-1,0 1 1,1 0-1,-1-1 0,1 0 1,-1 0-1,7 0 1,1-2 0,-9 1-1,-1 0 1,1 0 0,-1 0-1,1 0 1,-1 1-1,1-1 1,-1 0-1,1 1 1,-1 0-1,0 0 1,3 1 0,4 1-2,0 0 1,0-1 0,1 1 0,-1-2 0,1 1 0,-1-1 0,1-1-1,-1 0 1,14-1 0,6-4 2,-18 2 7,-1 1 1,1 1 0,12 0-1,-7-2-16,-14 2 6,-1 1 1,1-1-1,0 1 0,-1 0 0,1 0 0,-1-1 0,1 1 0,0 0 1,-1 0-1,1 1 0,-1-1 0,1 0 0,-1 0 0,1 1 1,-1-1-1,3 2 0,36 19-3,-31-16 3,-1 0 0,1-1 0,0 0 0,0 0 0,15 3 1,-7-2 5,12 3 6,-18-11-18,-10 3 6,0-1 1,-1 1-1,1 0 1,-1 0-1,1 0 1,0-1-1,-1 1 0,1 0 1,-1 0-1,1 0 1,0 0-1,-1 0 1,1 0-1,0 0 0,-1 0 1,1 0-1,-1 1 1,1-1-1,0 0 0,-1 0 1,1 0-1,-1 1 1,1-1-1,-1 0 1,1 1-1,-1-1 0,1 1 1,2 1 1,9 8-41,-12-10 39,0 1 1,0-1-1,1 0 1,-1 0 0,0 0-1,0 0 1,0 1-1,1-1 1,-1 0-1,0 0 1,0 0-1,1 0 1,-1 0-1,0 0 1,0 0-1,1 0 1,-1 0 0,0 0-1,1 0 1,-1 0-1,0 0 1,0 0-1,1 0 1,-1 0-1,0 0 1,0 0-1,1 0 1,-1 0 0,0 0-1,1 0 1,-1 0-1,0 0 1,0-1-1,0 1 1,1 0-1,-1 0 1,0 0-1,0 0 1,1-1 0,-6-9 2,-1-2 2,6 12-4,0 0 0,0 0 0,0-1 0,0 1 0,0 0 0,0 0 0,0-1 0,0 1 0,1 0 0,-1 0 0,0-1 0,0 1 0,0 0 0,0 0 0,0 0 0,0-1 0,1 1 0,-1 0 0,0 0 0,0 0 0,0-1 0,0 1 1,1 0-1,-1 0 0,0 0 0,0 0 0,1 0 0,-1 0 0,0-1 0,0 1 0,1 0 0,-1 0 0,0 0 0,0 0 0,1 0 0,-1 0 0,0 0 0,0 0 0,1 0 0,-1 0 0,0 0 0,0 0 0,1 0 0,-1 0 0,0 1 1,1-1-1,2-6-10,1 6-4,-3 2-68,1 0 0,-1-1 0,0 1 0,1 0 1,-1-1-1,0 1 0,0 0 0,0 0 1,1 3-1,-2-3-14,1 0 0,0-1 1,0 1-1,-1-1 0,1 1 1,0-1-1,0 1 0,0-1 1,0 0-1,1 1 0,1 1 1,6-3-2193,-4-2 5819,0 0-1640</inkml:trace>
+</inkml:ink>
+</file>
+
+<file path=word/ink/ink4.xml><?xml version="1.0" encoding="utf-8"?>
+<inkml:ink xmlns:inkml="http://www.w3.org/2003/InkML">
+  <inkml:definitions>
+    <inkml:context xml:id="ctx0">
+      <inkml:inkSource xml:id="inkSrc0">
+        <inkml:traceFormat>
+          <inkml:channel name="X" type="integer" min="-2.14748E9" max="2.14748E9" units="cm"/>
+          <inkml:channel name="Y" type="integer" min="-2.14748E9" max="2.14748E9" units="cm"/>
+          <inkml:channel name="F" type="integer" max="32767" units="dev"/>
+        </inkml:traceFormat>
+        <inkml:channelProperties>
+          <inkml:channelProperty channel="X" name="resolution" value="1000" units="1/cm"/>
+          <inkml:channelProperty channel="Y" name="resolution" value="1000" units="1/cm"/>
+          <inkml:channelProperty channel="F" name="resolution" value="0" units="1/dev"/>
+        </inkml:channelProperties>
+      </inkml:inkSource>
+      <inkml:timestamp xml:id="ts0" timeString="2024-03-30T16:32:51.403"/>
+    </inkml:context>
+    <inkml:brush xml:id="br0">
+      <inkml:brushProperty name="width" value="0.025" units="cm"/>
+      <inkml:brushProperty name="height" value="0.025" units="cm"/>
+      <inkml:brushProperty name="color" value="#00A0D7"/>
+    </inkml:brush>
+  </inkml:definitions>
+  <inkml:trace contextRef="#ctx0" brushRef="#br0">1 3775 984,'1'1'16,"1"1"0,0-1-1,0 0 1,0 0-1,0 0 1,0 0 0,0 0-1,0-1 1,0 1 0,0 0-1,0-1 1,0 0 0,0 1-1,0-1 1,0 0 0,1 0-1,2-1 1,2 1-10,-6 0 95,0 0 0,0-1-1,0 1 1,0-1 0,0 1-1,0-1 1,0 1-1,0-1 1,0 1 0,0-1-1,0 0 1,-1 0 0,1 1-1,1-2 1,-1 0 42,0 1 1,0 0-1,1 0 0,-1-1 1,0 1-1,1 0 0,-1 0 1,1 1-1,-1-1 1,1 0-1,2 0 0,50-19 289,-41 16 1433,-11 4-1859,0 0 0,1-1 0,-1 0 0,0 1 0,0-1 0,0 0 0,0 0 0,0 0 0,0 0 0,2-3 0,0 1 41,1 0 0,0 1-1,0-1 1,0 1-1,0 0 1,0 0-1,0 0 1,0 1-1,1-1 1,7 0-1,-2 2 77,-1-1 0,1 1 0,0 0 0,15 3 0,-28-3-24,7 2-73,14-1-29,-3-3 203,-1-1 1,27-9-1,-35 10-224,-3 1 31,0 0 1,1 0-1,-1 0 0,1 0 0,-1 0 0,1 1 0,-1 0 1,1 0-1,-1 0 0,1 1 0,-1-1 0,7 3 1,-9-3-1,-1 1 0,1-1 0,0 1 0,-1-1 0,1 0 0,0 1 0,-1-1 0,1 0 0,0 0 0,-1 0 1,1 0-1,0-1 0,0 1 0,-1 0 0,1-1 0,0 1 0,-1-1 0,3-1 0,32-20 7,-32 19-8,0 0 1,1 0-1,-1 0 0,1 0 0,0 1 0,9-4 1,-10 5-6,1 0 1,-1 0-1,1 1 1,-1-1-1,0 1 1,1 0 0,-1 1-1,1-1 1,-1 1-1,6 1 1,-11-1 6,9 0 1,6-2 33,-11 1-21,1 0 0,0-1 1,0 1-1,-1-1 0,1 1 0,0-1 0,-1 0 0,1 0 0,-1-1 0,1 1 0,-1-1 0,0 0 0,0 0 0,0 0 0,5-4 0,-5 4-16,-1 0 0,1 0 0,0 0 0,0 1 0,0-1 0,0 1 0,0-1 0,0 1 0,0 0 0,0 0 1,0 1-1,0-1 0,0 1 0,5-1 0,-3 1-4,0-1 0,0 0 1,0 0-1,-1-1 1,8-2-1,-5-1 10,1 0 0,-1 0-1,0-1 1,0 0 0,8-9 0,-3 3 5,-3 4 25,0 1-1,0 0 0,1 0 1,0 1-1,13-6 0,-3 1-59,-8 2 21,-12 9-2,1 0 0,-1 0 0,0 0 1,0 0-1,0 0 0,0-1 0,0 1 0,1 0 0,-1 0 0,0 0 0,0-1 1,0 1-1,0 0 0,0 0 0,0 0 0,0-1 0,0 1 0,0 0 0,0 0 1,0 0-1,0-1 0,0 1 0,0 0 0,0 0 0,0 0 0,0-1 1,0 1-1,0 0 0,0 0 0,0 0 0,0-1 0,0 1 0,0 0 0,0 0 1,0 0-1,-1 0 0,1-1 0,0 1 0,0 0 0,0 0 0,0 0 0,0 0 1,-1 0-1,1-1 0,0 1 0,0 0 0,0 0 0,-1 0 0,1 0 0,0 0 1,0 0-1,0 0 0,-1 0 0,1 0 0,0 0 0,0 0 0,-1 0 0,1-1 7,0 1 1,0 0 32,0 0-33,1-3-4,-1 0-1,1 1 1,0-1 0,1 1 0,-1-1 0,0 1-1,1-1 1,2-2 0,8-2-1,-6 4 6,0 0-1,0 0 1,0 0 0,0 1 0,1 0 0,-1 0-1,1 0 1,12-1 0,-15 6 67,-3-3-71,-1 0-1,0 0 1,0 0-1,0 0 1,0 1-1,1-1 1,-1 0-1,0 0 1,0 0-1,0 0 1,1 0-1,-1 1 1,0-1-1,0 0 1,1 0-1,-1 0 1,0 0-1,0 0 1,0 0-1,1 0 1,-1 0-1,0 0 1,0 0-1,1 0 1,-1 0-1,0 0 1,0 0-1,1 0 1,-1 0-1,0 0 1,0-1-1,1 1 1,-1 0-1,0 0 1,0 0-1,0 0 1,1 0-1,-1 0 1,0-1-1,0 1 1,0 0-1,0 0 1,1 0-1,-1-1 1,0 1-1,0 0 1,0 0-1,0-1 1,3-1 26,0 0-1,-1 0 1,1 1 0,0-1-1,0 1 1,0-1 0,0 1 0,0 0-1,1 0 1,-1 0 0,0 1-1,0-1 1,7 1 0,13-4 91,-22 3-96,0 0-1,0 1 0,0-1 0,0 0 0,0 0 1,0 0-1,0-1 0,0 1 0,-1 0 0,1 0 1,0 0-1,-1-1 0,1 1 0,-1 0 0,1 0 1,-1-1-1,0 1 0,1 0 0,-1-3 1,1 1-22,-1 1 1,1-1 0,0 1 0,-1-1-1,1 1 1,1 0 0,-1-1 0,0 1-1,1 0 1,-1 0 0,2-3 0,-2 5-4,0 0 1,-1-1 0,1 1 0,-1 0-1,1-1 1,0 1 0,-1 0-1,1 0 1,0-1 0,0 1-1,-1 0 1,1 0 0,0 0 0,-1 0-1,1 0 1,0 0 0,0 0-1,-1 0 1,1 0 0,0 0-1,-1 1 1,1-1 0,1 0 0,-2 1-1,1-1 1,0 0 0,0 0 0,0 1 0,0-1-1,1 0 1,-1 0 0,0 0 0,0 0 0,0 0 0,0 0-1,0-1 1,0 1 0,0 0 0,0 0 0,1-1-1,67-40 24,-69 41-23,0 0-1,0-1 1,0 1-1,-1-1 1,1 1-1,0-1 1,0 1-1,0 0 1,0-1-1,0 1 1,0-1-1,0 1 1,0-1-1,0 1 0,0-1 1,0 1-1,0 0 1,0-1-1,0 1 1,0-1-1,0 1 1,1-1-1,-1 1 1,0 0-1,0-1 1,1 1-1,-1-1 1,0 1-1,0 0 1,1-1-1,-1 1 0,0 0 1,1-1-1,15-14 96,-14 16-95,0 0-1,0-1 0,0 1 1,1-1-1,-1 0 0,0 0 0,0 1 1,0-2-1,1 1 0,-1 0 1,0 0-1,0-1 0,4 0 0,28-11 4,-16 2-1,-15 7-2,1 1 1,-1 0-1,1 0 0,0 0 1,0 0-1,0 1 0,0 0 1,0 0-1,0 0 0,0 0 1,0 0-1,0 1 0,0 0 1,1 0-1,6 1 0,-7 0 7,0-1-1,0 1 1,-1-1-1,1 0 1,0 0-1,7 0 0,-9-1-4,-1 1-1,0 0 1,1-1-1,-1 1 1,0-1-1,1 0 1,-1 1-1,0-1 1,1 0-1,-1 0 1,0 0-1,0 0 1,0 0-1,0 0 1,0 0-1,0 0 1,0-1-1,-1 1 1,1 0-1,1-2 0,-1 0-1,1 1-1,0 0 0,0-1 0,0 1 1,1 0-1,-1 0 0,0 1 0,1-1 1,-1 0-1,1 1 0,0-1 0,-1 1 1,1 0-1,0 0 0,5-1 0,0-1 1,0 2 0,1-1 0,-1 1 0,13 0-1,-15 2 21,-6-1-20,1 1-1,0-1 0,-1 1 1,1-1-1,0 0 0,-1 0 1,1 1-1,0-1 0,-1 0 0,1 0 1,0 0-1,0 0 0,-1 0 1,1 0-1,0 0 0,0 0 1,-1 0-1,1 0 0,0 0 0,0-1 1,-1 1-1,1 0 0,0 0 1,-1-1-1,1 1 0,0 0 1,-1-1-1,1 1 0,0-1 0,-1 1 1,1-1-1,-1 1 0,1-1 1,-1 1-1,1-1 0,-1 0 0,1-4 2,-1 5-2,0-1 0,0 1 0,0-1 1,0 1-1,0-1 0,0 1 0,1-1 0,-1 1 1,0 0-1,0-1 0,0 1 0,0-1 1,1 1-1,-1 0 0,0-1 0,0 1 0,1-1 1,-1 1-1,0 0 0,1-1 0,-1 1 0,0 0 1,1 0-1,-1-1 0,1 1 0,-1 0 1,0 0-1,1 0 0,-1-1 0,1 1 0,-1 0 1,1 0-1,-1 0 0,1 0 0,-1 0 1,1 0-1,26-9 13,-25 8-13,4 0 1,-1-1-1,1 2 1,0-1-1,-1 1 0,12 0 1,-12 1-1,1-1 1,0 0-1,0 0 1,-1 0-1,1 0 1,9-3 0,15 0 1,-26 3-1,-1-1-1,1 0 0,-1 0 1,0 0-1,1 0 0,-1-1 1,0 1-1,0-1 0,0 0 1,0 0-1,4-4 0,1 0 1,-1 0 0,0-1 0,7-8 0,-11 13-1,0 0 0,1-1 0,-1 1 0,1 1 0,-1-1 0,1 1 0,0-1 0,0 1 0,0 0 0,0 0 0,0 1 0,0-1 0,0 1 0,5 0 0,-8 0 0,-1-1 0,14-1 0,-8 1 0,-10 1 0,11 0 0,-4-1 0,0 1 0,-1 0 0,1 0 0,-1 1 0,1-1 0,0 0 0,-1 1 0,1 0 0,3 1 0,-5-2 0,0 0 0,0 0 0,0 0 0,0 0 0,0 0 0,0 0 0,0 0 0,0 0 0,0 0 0,0 0 0,-1 0 0,1-1 0,0 1 0,0 0 0,0-1 0,0 1 0,0-1 0,-1 1 0,1-1 0,0 1 0,0-1 0,-1 0 0,1 1 0,0-2 0,19-21 0,-11 12 0,-7 9-1,0 1-1,0 0 0,1 0 1,-1 0-1,0 0 0,1 0 1,-1 0-1,1 1 0,-1-1 0,1 1 1,-1-1-1,1 1 0,-1 0 1,1 0-1,-1 1 0,1-1 1,-1 0-1,5 2 0,-3-1 0,-1-1 0,0 1 0,1-1 0,-1 0-1,0 0 1,1 0 0,-1 0 0,0-1 0,1 1 0,5-3-1,12-22 74,-16 22-71,0 1 1,1-1-1,0 1 0,8-1 1,3-3-2,-11 4 3,1 0 0,0 0 0,0 0 0,0 1 0,0 0 0,0 0 0,8 0 0,-4 0 3,-11 1-5,0 0-1,0 0 1,0 0 0,1 0-1,-1 0 1,0 0 0,0 0-1,0 0 1,0 0 0,0 0-1,1 0 1,-1-1 0,0 1-1,0 0 1,0 0 0,0 0-1,0 0 1,0 0 0,0 0 0,0 0-1,1-1 1,-1 1 0,0 0-1,0 0 1,0 0 0,0 0-1,0 0 1,0-1 0,0 1-1,0 0 1,0 0 0,0 0-1,0 0 1,0 0 0,0-1-1,0 1 1,0 0 0,0 0-1,0 0 1,0 0 0,0-1 0,0 1-1,0 0 1,0 0 0,-1 0-1,1 0 1,0 0 0,0 0-1,0-1 1,0 1 0,0 0-1,0 0 1,0 0 0,0 0-1,-1 0 1,1 0 0,0 0-1,0 0 1,0-1 0,24-30-10,-13 11 13,-10 18-3,0-1 1,1 0-1,0 0 1,-1 1-1,1-1 1,0 1-1,0-1 1,0 1-1,1 0 0,-1 0 1,5-3-1,26-28 0,-23 25 2,-2 0 0,1 0 0,9-13 0,-12 12 0,1 1-1,1 0 1,0 1 0,13-11-1,-20 17 13,1 0-1,-1-1 0,1 1 0,-1-1 1,1 1-1,-1-1 0,0 1 0,0-1 1,0 0-1,0 0 0,0 1 0,0-1 1,1-4-1,4-8 3,-3 10 10,0-1 0,0 1-1,1 0 1,-1 0 0,1 1 0,0-1 0,5-3 0,-6 6-22,-1-1 1,1 0-1,-1 0 0,0 0 1,0 0-1,0 0 1,0 0-1,-1-1 1,1 1-1,-1-1 1,3-3-1,-3 3 3,0 0 0,1 1 0,-1 0 0,1-1 0,-1 1 0,1 0 0,0 0 0,0 0 0,0 0 0,0 0 1,0 0-1,1 0 0,2-1 0,-3 2 16,1-1 1,-1 1 0,0-1 0,0 1 0,0-1 0,0 0 0,-1 0-1,1 0 1,0 0 0,-1 0 0,1 0 0,-1 0 0,1-3 0,13-16 264,-16 19-274,1 2-14,0 0 0,0 0 0,0 0 0,0 0 0,-1 0 1,1 0-1,0 0 0,0 0 0,0 0 0,0 0 0,0 0 0,0-1 0,0 1 0,-1 0 0,1 0 0,0 0 0,0 0 0,0 0 0,0 0 0,0 0 0,0-1 0,0 1 0,0 0 0,0 0 1,0 0-1,0 0 0,0 0 0,0-1 0,0 1 0,0 0 0,0 0 0,0 0 0,0 0 0,0 0 0,0-1 0,0 1 0,0 0 0,0 0 0,0 0 0,0 0 0,0 0 0,0-1 0,0 1 0,0 0 1,0 0-1,1 0 0,-1 0 0,0 0 0,0 0 0,0 0 0,0 0 0,0-1 0,0 1 0,0 0 0,1 0 0,-1 0 0,0 0 0,0 0 0,0 0 0,0 0 0,0 0 0,0 0 0,1 0 0,-1 0 1,0 0-1,0 0 0,0 0 0,0 0 0,46-37 11,-19 13-6,-17 16 3,1 1 0,-1 1 0,15-7 0,-23 11-7,0 1 0,0-1 1,0 0-1,0 1 0,0-1 1,-1 0-1,1 0 0,-1 0 1,0-1-1,1 1 0,-1 0 1,1-4-1,7-11 6,-2 6-12,-3 7-6,6 8 3,-7-3 8,1 0 1,0 0 0,0 0 0,-1 0 0,2 0 1,-1-1-1,0 1 0,0-1 0,0 0 0,6-1 0,38-7 12,-47 8-13,1-1 1,0 1 0,-1-1 0,1 0 0,0 0 0,-1 0 1,1 0-1,-1 0 0,1 0 0,-1 0 0,0 0 0,1-1 0,-1 1 1,0 0-1,2-3 0,14-26 25,-11 18-21,-6 12-5,1-1 0,-1 1 0,0-1 0,0 1 0,0 0 1,1-1-1,-1 1 0,0-1 0,0 1 0,0-1 0,0 1 0,0-1 1,0 1-1,0-1 0,0 1 0,0-1 0,0 1 0,0-1 0,0 1 0,0-1 1,0 1-1,-1 0 0,1-1 0,0 1 0,0-1 0,0 1 0,-1-1 1,1 0-1,-1 1 0,1 0 0,0 0 0,0-1 0,0 1 0,-1 0 0,1 0 0,0-1 1,0 1-1,0 0 0,0-1 0,0 1 0,0 0 0,0-1 0,0 1 0,0 0 0,0-1 0,0 1 1,0 0-1,0-1 0,0 1 0,0 0 0,0-1 0,0 1 0,0 0 0,0 0 0,0-1 1,0 1-1,1 0 0,-1-1 0,0 1 0,0 0 0,0 0 0,0-1 0,1 1 0,-1 0 0,0 0 1,0-1-1,1 1 0,25-31 5,-22 24-2,1 1-1,1-1 0,-1 1 1,12-10-1,-5 6 26,0 0 1,-1-2-1,10-13 0,12-11 3,-23 25 11,0 0 1,16-25-1,-25 35-42,-1 0 0,1 0 0,-1 0 0,1-1 0,-1 1 0,1 0 0,0 0 0,-1 0 0,1 1 0,0-1 0,0 0 0,0 0 0,-1 0 0,1 0 0,0 1 0,0-1 0,0 0 0,0 1 0,1-1 0,-1 1 0,0-1 0,0 1 0,0 0 0,0-1 0,0 1 0,1 0 0,-1 0 0,0 0 0,0 0 0,0 0 0,2 0 0,21-1 176,46-8 0,-69 9-175,0-1 0,0 1 0,0-1 0,0 1 0,0-1 0,1 0 0,-1 1 0,0-1 0,0 0 0,-1 0 0,1 0 0,0 1 0,0-1 0,0 0 0,0 0 0,0-2 0,10-9 46,51-44 369,-59 52-415,0 1-1,0 0 1,0 0-1,1 0 1,-1 1-1,1-1 1,0 1-1,0 0 1,0 0 0,0 0-1,0 0 1,0 1-1,0-1 1,1 1-1,-1 0 1,7 0-1,-4 0 9,0-1 0,1 1 0,-1-1 0,0-1 0,0 0-1,-1 0 1,1 0 0,-1 0 0,1-1 0,-1 0 0,0-1-1,0 1 1,-1-1 0,0 0 0,1-1 0,-2 1 0,1-1 0,4-7-1,-8 11 0,1 0 0,0-1 0,0 1 0,0 0 0,1 0 0,-1 0 0,0 1 0,1-1 0,-1 1 0,1-1 0,-1 1 0,1 0 0,4-2 0,36-5 10,-31 6 2,-5 0-16,1 0 1,-1-1 0,0-1-1,0 1 1,0-1 0,0 0-1,-1-1 1,1 0 0,-1 0-1,0 0 1,-1 0 0,1-1-1,-1 0 1,0 0 0,6-12-1,-1-19 27,1 21-19,-9 15-10,-1-1 0,1 0 0,-1 1-1,0-1 1,0 0 0,0 0 0,0 0 0,0 0 0,0 0 0,0 0 0,-1 0 0,1 0 0,0-2 0,6-31-10,-5 27 32,0 0 1,0 0-1,1-16 0,-2 18-17,0 0 0,1 1 0,0-1-1,1 1 1,-1 0 0,1-1 0,0 1 0,0 1 0,1-1-1,4-5 1,3-5 93,-5 7-81,0 0 1,1 1-1,0 0 1,1 0-1,9-6 1,-8 7 1,-1-2 0,0 1 0,13-16 0,-15 5-17,-6 16-4,0 0 1,0 0-1,1 0 0,-1 0 1,1 1-1,-1-1 1,1 0-1,0 0 0,-1 1 1,3-4-1,12-13 20,21-20-1,9-11 14,-35 38-33,0 0 0,1 0 0,0 1 0,0 1 0,23-14 0,40-34 40,-10 15-8,-58 32-32,-6 9 0,0-1 0,1 1 0,-1 0 0,1-1 0,0 1 0,-1 0 0,1 0 0,0-1 0,0 1 0,0 0 0,0 0 0,1-2 0,12-6 2,-1-2 0,0 0 0,15-17 0,-22 21-5,0 0 0,1 1 0,13-11 0,-16 15 2,0 0 0,0-1 0,0 2-1,0-1 1,1 0 0,-1 1 0,0 0 0,1 0-1,8-1 1,6-1 5,-1-1 0,1-1 0,33-14 0,-39 15-4,9-7 4,-21 11-4,1-1 1,-1 1-1,0-1 0,0 0 0,0 1 1,0-1-1,-1 0 0,1 0 0,0 1 0,0-1 1,0 0-1,0 0 0,-1 0 0,1 0 0,-1 0 1,1 0-1,0 0 0,-1-2 0,-1-5 4,1 8-3,0-1-1,-1 1 0,1-1 1,0 1-1,0-1 0,0 1 1,0-1-1,0 1 1,0-1-1,0 1 0,0-1 1,0 1-1,0-1 0,0 0 1,1 1-1,-1-1 1,0 1-1,0 0 0,0-1 1,1 1-1,-1-1 0,0 1 1,1-1-1,-1 1 1,0-1-1,1 1 0,-1 0 1,0-1-1,1 1 1,-1 0-1,1-1 0,17-17 3,-2-1 0,19-28-1,-23 32-3,0 1 0,1 0-1,0 0 1,29-22 0,-40 35 0,1 0 1,0 0 0,-1 1 0,1-1 0,0 0 0,-1 1 0,1 0-1,0-1 1,-1 1 0,1 0 0,3 1 0,23-4 0,-20 0 3,-1-1 0,-1-1 0,1 1-1,0-1 1,-1-1 0,0 1 0,0-1-1,-1-1 1,0 1 0,0-1 0,0 0-1,-1 0 1,8-14 0,-9 5-2,-4 14-1,0 0 0,1 1 0,-1-1 0,0 1 0,1-1 0,-1 1 0,1-1 0,0 1 0,-1 0 0,1-1 0,0 1 0,1-2 0,7-7 1,0 1 0,1 0 0,17-12-1,-19 15 1,0 0 0,0-1-1,-1 1 1,0-2-1,0 1 1,0-1 0,7-12-1,-9 12 0,1-1 0,0 1 0,0 0 0,0 1-1,1-1 1,14-11 0,-10 10 51,1 1 0,0 1 0,0 0 1,21-9-1,22-13 158,-45 19-201,-9 9-7,0 0-1,0 0 0,0 0 1,-1 0-1,1 0 1,1 0-1,-1 1 1,0-1-1,0 0 1,0 1-1,0-1 1,1 0-1,-1 1 1,3-1-1,36-12 14,71-35-1,-76 32-7,-28 13-5,0 1 1,0 0-1,1 1 0,-1-1 0,0 1 0,1 1 0,7-1 0,-6 1 1,0-1-1,1 0 0,-1 0 1,14-5-1,-12 4 31,0 0-1,0 0 0,0 1 1,1 1-1,-1 0 0,12 1 1,-7 0 17,0 0 1,25-4-1,5-5-37,75-25 0,-101 24-9,-16 7-3,0 0 1,0 1 0,0-1 0,1 1-1,-1-1 1,0 1 0,8 0-1,5-1 0,1-1 0,32-10 0,12-1 0,-57 13 0,0 0-1,0 1 1,-1 0-1,1 0 1,0 0-1,0 1 1,0-1-1,0 1 1,-1 0-1,1 1 1,0-1-1,-1 1 1,1 0-1,6 4 0,-4-3 3,0-1-1,0 1 0,-1-2 1,1 1-1,9 0 0,-1 0 2,1 0-1,-1-2 0,1 0 1,-1 0-1,1-2 0,29-6 0,142-34-2,-166 27 0,-12 12 1,-1 2 0,1-1 0,-1 1 0,1 0 0,0 1 0,10 0 0,-15 0-1,1 1-1,-1-1 1,0 1-1,1 0 1,-1 0-1,0 0 1,0 1-1,1-1 1,-1 1-1,0 0 1,-1 1-1,1-1 1,7 6-1,-10-6 3,1-1-1,-1 1 0,1-1 1,0 1-1,-1-1 0,1 0 1,0 1-1,0-1 0,0 0 1,0 0-1,0-1 0,0 1 1,0 0-1,0-1 0,0 1 1,1-1-1,-1 0 0,0 1 1,0-1-1,0 0 0,1 0 1,-1-1-1,0 1 0,0 0 1,0-1-1,0 1 0,1-1 1,-1 0-1,3-1 0,16-7 0,-9 3 0,1 1 1,0 0-1,0 1 0,1 1 0,15-2 0,1 3-1,0 3 0,54 6 0,-66-5 0,-15-1 3,0-1-1,0 1 0,0 0 0,0 0 0,0 0 0,0 0 0,0 0 0,-1 1 0,1-1 0,3 4 1,13 7 5,-14-10-5,0-1 0,1 1-1,-1-1 1,0 0-1,0 0 1,1 0-1,-1-1 1,0 0 0,1 0-1,-1 0 1,6-2-1,-1 1 3,0 1-1,0 0 0,12 1 0,47 2 9,-3 0-3,-62-2-10,1 1 0,-1-1 0,1 1 0,-1 0 0,0 0 0,5 3 0,16 8 34,-19-13-31,0 1 0,-1-1 1,1 0-1,0-1 0,0 0 1,0 1-1,0-2 0,-1 1 1,1-1-1,0 0 0,7-3 1,8-5 9,-18 8-12,0 1 1,-1-1 0,1 1 0,0 0 0,0 0 0,0 0-1,0 0 1,0 1 0,0-1 0,0 1 0,0 0 0,0-1-1,0 2 1,0-1 0,1 0 0,-1 0 0,0 1 0,4 1 0,30 6-2,-24-6 0,-1 1 0,1 0 0,-1 1 0,16 6 0,-16-6-1,-11-3 2,1-1 0,-1 1-1,1-1 1,-1 1-1,1 0 1,-1 0-1,1-1 1,-1 1-1,0 0 1,0 0 0,2 2-1,7 10 60,-9-12-60,-1 0 1,0 0 0,1-1-1,-1 1 1,1 0 0,0-1-1,-1 1 1,1 0 0,-1-1-1,1 1 1,0-1 0,0 1-1,-1-1 1,1 1 0,0-1-1,0 0 1,0 1 0,-1-1-1,1 0 1,0 1 0,0-1-1,0 0 1,0 0 0,0 0-1,-1 0 1,1 0 0,0 0-1,0 0 1,0 0 0,1-1-1,10 2 4,-1 0-1,19 5 1,15 1 3,-45-7-7,3 1 1,0-1 1,0 0 0,0 1-1,0-1 1,0 0 0,0 0-1,0-1 1,-1 1 0,1-1-1,0 1 1,0-1 0,0 0-1,-1 0 1,1 0 0,0-1-1,-1 1 1,1-1 0,1-1 0,2 0-3,-1 1 0,1-1 0,0 1 0,-1 0 0,1 1 0,11-2 0,3-1 0,-4 0 1,32-2 0,-6 1 0,-37 5 0,0 0 1,0 0 0,0 0 0,0 1 0,6 1-1,15 1 4,-17-3-6,-1 0 0,1 0 1,-1 1-1,1 0 1,13 5-1,-20-3 2,1 0-1,-1 0 0,0 0 1,1 0-1,0 0 0,0 0 1,-1-1-1,2 1 0,3 2 1,-2-3 1,0-1 1,-1 1 0,1-1 0,0 0 0,0 0 0,0-1 0,0 0 0,0 0 0,0 0 0,0 0 0,0-1 0,0 0 0,0 0-1,0 0 1,0 0 0,-1-1 0,1 0 0,0 0 0,-1 0 0,1 0 0,-1-1 0,0 0 0,0 0 0,5-5 0,-3 5-5,-1-1 0,1 1 0,0 0 0,0 0 0,0 1 0,1 0 0,-1 0 0,1 0 0,-1 1 0,1 0 0,0 0 0,7 1 0,54 4 26,-52 1-31,-16-5 7,0 0 1,1 1 0,-1-1-1,1 0 1,-1 0 0,1 0 0,-1 1-1,0-1 1,1 0 0,-1 1 0,0-1-1,1 0 1,-1 1 0,0-1-1,1 0 1,-1 1 0,0-1 0,0 1-1,1-1 1,-1 0 0,0 1 0,0-1-1,0 1 1,0-1 0,0 1-1,0-1 1,1 1 0,-1 0 0,5 0 1,0 0 0,0 0 1,0-1-1,0 1 0,9-2 1,30-4 6,55-14 0,-57 7 0,-37 12-11,-1-1 1,1 1 0,0 0 0,-1 0-1,1 0 1,-1 0 0,1 1 0,0 0-1,-1 0 1,1 0 0,-1 1-1,6 2 1,5 1 0,-10-4 1,10 6-8,-14-7 9,-1 0-1,1 1 1,-1-1 0,0 0 0,1 1 0,-1-1-1,0 0 1,0 1 0,1-1 0,-1 0 0,0 1 0,0-1-1,1 1 1,-1-1 0,0 0 0,0 1 0,0-1-1,0 1 1,0-1 0,0 1 0,0-1 0,0 1-1,0-1 1,0 1 0,0-1 0,0 0 0,0 1-1,0-1 1,0 1 0,0-1 0,-1 1 0,2 1-1,-1-1 1,0 1 0,1-1 0,-1 1-1,1-1 1,-1 1 0,1-1 0,0 0-1,0 1 1,-1-1 0,1 0 0,0 0-1,0 0 1,0 1 0,3 0 0,17 18-4,-11-14 5,1 0 1,-1-1-1,1 0 1,0-1-1,0 0 1,13 2 0,-4 0-4,9 1 8,-16-4-8,-1 1 1,1 0-1,-1 0 0,18 10 0,-16-1-4,-13-12 6,-1 0-1,1 0 1,0 0-1,0 0 1,0 0-1,0 0 1,0 0-1,0 0 1,1-1 0,-1 1-1,0 0 1,0-1-1,1 1 1,-1-1-1,0 1 1,0-1-1,1 0 1,1 1 0,-1-1 0,-1 0 0,1 1 0,0-1 0,0 0 0,-1 1 0,1-1 0,0 1 0,-1 0 0,1 0 0,-1 0 0,1 0 0,-1 0 0,1 0 0,-1 0 0,1 0 0,-1 0 0,0 0 0,0 1 0,0-1 0,0 1 0,0-1 0,0 1 0,1 1 0,6 9 0,8 12 8,11 1-7,-18-17 0,0 0 0,0 1 0,-1 0 0,0 0 0,10 16 1,-17-21-1,1-1 0,1 0 1,-1 0-1,0-1 0,1 1 1,-1 0-1,1-1 0,0 1 1,0-1-1,0 0 0,0 0 0,0 0 1,1-1-1,4 3 0,2-1 5,1 0-1,0-1 0,16 2 0,-27-4-5,1 0 2,0 0 1,0 0-1,0 1 1,-1-1 0,1 0-1,0 1 1,0-1 0,0 1-1,0-1 1,-1 1-1,1-1 1,0 1 0,0-1-1,-1 1 1,1 0 0,0-1-1,0 2 1,0-1 0,-1 0-1,1 0 1,0 0 0,0 0-1,0-1 1,0 1 0,-1 0 0,1-1-1,0 1 1,0 0 0,0-1-1,0 0 1,0 1 0,3 0 0,3 2-2,1 1 1,-1 0 0,0 0-1,0 1 1,0 0 0,0 0-1,-1 0 1,0 1 0,11 13 0,-4-6 5,-9 7-14,-3-16 9,2-1 0,-1 1 0,0-1 0,0 0 0,1 1-1,0-1 1,4 3 0,-4-4-1,-1 1 0,0-1 0,0 0-1,0 1 1,0-1 0,0 1-1,0 0 1,0-1 0,-1 1-1,1 0 1,0 5 0,-1-7 0,1 0 0,-1 0 0,0 0 0,0 0 0,0 0 0,1 0 0,-1 0 0,1 0 0,-1 0 0,0-1 0,1 1 1,3 0-1,14 10 8,-9 4-7,-8-12-1,0 1 0,0-1-1,1 0 1,-1-1 0,1 1 0,3 3 0,-1-1-3,0 0 1,0 0 0,-1 1 0,0-1 0,0 1 0,4 7 0,-8-11-1,1-1 0,-1 0 0,0 1 1,1-1-1,-1 1 0,0-1 0,0 1 1,0-1-1,0 1 0,0-1 0,-1 3 1,1-2 1,-1 0 1,1 0 0,0 0 0,0-1 0,0 1-1,0 0 1,0 0 0,0 0 0,1 0 0,-1-1-1,1 1 1,0 3 0,-1-5-38,0-1 1,0 1-1,0 0 1,0 0-1,0 0 1,0 0-1,0 0 1,0 0-1,0-1 1,0 1-1,0 0 1,0 0-1,0 0 1,1 0-1,-1 0 1,0 0-1,0 0 1,0 0-1,0-1 1,0 1-1,0 0 1,0 0-1,0 0 1,0 0-1,0 0 1,0 0-1,1 0 1,-1 0-1,0 0 1,0 0-1,0 0 1,0 0-1,0 0 1,0 0-1,0 0 1,0 0-1,1 0 1,-1 0-1,0-1 1,0 1-1,0 1 1,0-1-1,0 0 1,0 0-1,1 0 1,-1 0-1,0 0 1,0 0-1,0 0 1,0 0-1,0 0 1,0 0-1,0 0 1,0 0-1,1 0 1,-1 0-1,0 0 1,0 0-1,1-10-2345,-2 4 1751</inkml:trace>
+</inkml:ink>
+</file>
+
+<file path=word/ink/ink5.xml><?xml version="1.0" encoding="utf-8"?>
+<inkml:ink xmlns:inkml="http://www.w3.org/2003/InkML">
+  <inkml:definitions>
+    <inkml:context xml:id="ctx0">
+      <inkml:inkSource xml:id="inkSrc0">
+        <inkml:traceFormat>
+          <inkml:channel name="X" type="integer" min="-2.14748E9" max="2.14748E9" units="cm"/>
+          <inkml:channel name="Y" type="integer" min="-2.14748E9" max="2.14748E9" units="cm"/>
+          <inkml:channel name="F" type="integer" max="32767" units="dev"/>
+        </inkml:traceFormat>
+        <inkml:channelProperties>
+          <inkml:channelProperty channel="X" name="resolution" value="1000" units="1/cm"/>
+          <inkml:channelProperty channel="Y" name="resolution" value="1000" units="1/cm"/>
+          <inkml:channelProperty channel="F" name="resolution" value="0" units="1/dev"/>
+        </inkml:channelProperties>
+      </inkml:inkSource>
+      <inkml:timestamp xml:id="ts0" timeString="2024-03-30T16:32:29.413"/>
+    </inkml:context>
+    <inkml:brush xml:id="br0">
+      <inkml:brushProperty name="width" value="0.025" units="cm"/>
+      <inkml:brushProperty name="height" value="0.025" units="cm"/>
+      <inkml:brushProperty name="color" value="#00A0D7"/>
+    </inkml:brush>
+  </inkml:definitions>
+  <inkml:trace contextRef="#ctx0" brushRef="#br0">112 125 1360,'-33'-38'352,"8"8"-232,-28-26-304,143 147 304,-60-65-544,-32-26 280</inkml:trace>
+</inkml:ink>
+</file>
+
+<file path=word/ink/ink6.xml><?xml version="1.0" encoding="utf-8"?>
+<inkml:ink xmlns:inkml="http://www.w3.org/2003/InkML">
+  <inkml:definitions>
+    <inkml:context xml:id="ctx0">
+      <inkml:inkSource xml:id="inkSrc0">
+        <inkml:traceFormat>
+          <inkml:channel name="X" type="integer" min="-2.14748E9" max="2.14748E9" units="cm"/>
+          <inkml:channel name="Y" type="integer" min="-2.14748E9" max="2.14748E9" units="cm"/>
+          <inkml:channel name="F" type="integer" max="32767" units="dev"/>
+        </inkml:traceFormat>
+        <inkml:channelProperties>
+          <inkml:channelProperty channel="X" name="resolution" value="1000" units="1/cm"/>
+          <inkml:channelProperty channel="Y" name="resolution" value="1000" units="1/cm"/>
+          <inkml:channelProperty channel="F" name="resolution" value="0" units="1/dev"/>
+        </inkml:channelProperties>
+      </inkml:inkSource>
+      <inkml:timestamp xml:id="ts0" timeString="2024-03-30T16:31:27.380"/>
+    </inkml:context>
+    <inkml:brush xml:id="br0">
+      <inkml:brushProperty name="width" value="0.025" units="cm"/>
+      <inkml:brushProperty name="height" value="0.025" units="cm"/>
+      <inkml:brushProperty name="color" value="#00A0D7"/>
+    </inkml:brush>
+  </inkml:definitions>
+  <inkml:trace contextRef="#ctx0" brushRef="#br0">0 0 4097</inkml:trace>
+</inkml:ink>
+</file>
+
+<file path=word/ink/ink7.xml><?xml version="1.0" encoding="utf-8"?>
+<inkml:ink xmlns:inkml="http://www.w3.org/2003/InkML">
+  <inkml:definitions>
+    <inkml:context xml:id="ctx0">
+      <inkml:inkSource xml:id="inkSrc0">
+        <inkml:traceFormat>
+          <inkml:channel name="X" type="integer" min="-2.14748E9" max="2.14748E9" units="cm"/>
+          <inkml:channel name="Y" type="integer" min="-2.14748E9" max="2.14748E9" units="cm"/>
+          <inkml:channel name="F" type="integer" max="32767" units="dev"/>
+        </inkml:traceFormat>
+        <inkml:channelProperties>
+          <inkml:channelProperty channel="X" name="resolution" value="1000" units="1/cm"/>
+          <inkml:channelProperty channel="Y" name="resolution" value="1000" units="1/cm"/>
+          <inkml:channelProperty channel="F" name="resolution" value="0" units="1/dev"/>
+        </inkml:channelProperties>
+      </inkml:inkSource>
+      <inkml:timestamp xml:id="ts0" timeString="2024-03-30T16:31:24.379"/>
+    </inkml:context>
+    <inkml:brush xml:id="br0">
+      <inkml:brushProperty name="width" value="0.025" units="cm"/>
+      <inkml:brushProperty name="height" value="0.025" units="cm"/>
+      <inkml:brushProperty name="color" value="#00A0D7"/>
+    </inkml:brush>
+  </inkml:definitions>
+  <inkml:trace contextRef="#ctx0" brushRef="#br0">0 1 24575,'0'0'-8191</inkml:trace>
+</inkml:ink>
+</file>
+
 <file path=word/theme/theme1.xml><?xml version="1.0" encoding="utf-8"?>
 <a:theme xmlns:a="http://schemas.openxmlformats.org/drawingml/2006/main" name="Office Theme">
   <a:themeElements>
@@ -3580,4 +5498,16 @@
     </a:ext>
   </a:extLst>
 </a:theme>
+</file>
+
+<file path=customXml/item1.xml><?xml version="1.0" encoding="utf-8"?>
+<b:Sources xmlns:b="http://schemas.openxmlformats.org/officeDocument/2006/bibliography" xmlns="http://schemas.openxmlformats.org/officeDocument/2006/bibliography" SelectedStyle="\APASixthEditionOfficeOnline.xsl" StyleName="APA" Version="6"/>
+</file>
+
+<file path=customXml/itemProps1.xml><?xml version="1.0" encoding="utf-8"?>
+<ds:datastoreItem xmlns:ds="http://schemas.openxmlformats.org/officeDocument/2006/customXml" ds:itemID="{782AD250-5CC0-4B2C-B5C4-A59C1CEEA9E7}">
+  <ds:schemaRefs>
+    <ds:schemaRef ds:uri="http://schemas.openxmlformats.org/officeDocument/2006/bibliography"/>
+  </ds:schemaRefs>
+</ds:datastoreItem>
 </file>
--- a/Task 3/Introduction to Systems Thinking - D372 - Shawn Watts - Task 3.docx
+++ b/Task 3/Introduction to Systems Thinking - D372 - Shawn Watts - Task 3.docx
@@ -250,13 +250,17 @@
         </w:tabs>
         <w:rPr>
           <w:rFonts w:ascii="Arial" w:hAnsi="Arial" w:cs="Arial"/>
-          <w:sz w:val="24"/>
-          <w:szCs w:val="24"/>
-        </w:rPr>
-      </w:pPr>
-      <w:r>
-        <w:rPr>
-          <w:rFonts w:ascii="Arial" w:hAnsi="Arial" w:cs="Arial"/>
+          <w:b/>
+          <w:bCs/>
+          <w:sz w:val="24"/>
+          <w:szCs w:val="24"/>
+        </w:rPr>
+      </w:pPr>
+      <w:r>
+        <w:rPr>
+          <w:rFonts w:ascii="Arial" w:hAnsi="Arial" w:cs="Arial"/>
+          <w:b/>
+          <w:bCs/>
           <w:sz w:val="24"/>
           <w:szCs w:val="24"/>
         </w:rPr>
@@ -265,6 +269,8 @@
       <w:r>
         <w:rPr>
           <w:rFonts w:ascii="Arial" w:hAnsi="Arial" w:cs="Arial"/>
+          <w:b/>
+          <w:bCs/>
           <w:sz w:val="24"/>
           <w:szCs w:val="24"/>
         </w:rPr>
@@ -273,6 +279,8 @@
       <w:r>
         <w:rPr>
           <w:rFonts w:ascii="Arial" w:hAnsi="Arial" w:cs="Arial"/>
+          <w:b/>
+          <w:bCs/>
           <w:sz w:val="24"/>
           <w:szCs w:val="24"/>
         </w:rPr>
@@ -297,25 +305,31 @@
           <w:sz w:val="24"/>
           <w:szCs w:val="24"/>
         </w:rPr>
-        <w:t xml:space="preserve">For </w:t>
-      </w:r>
-      <w:proofErr w:type="spellStart"/>
-      <w:r>
-        <w:rPr>
-          <w:rFonts w:ascii="Arial" w:hAnsi="Arial" w:cs="Arial"/>
-          <w:sz w:val="24"/>
-          <w:szCs w:val="24"/>
-        </w:rPr>
-        <w:t>Jaechap</w:t>
-      </w:r>
-      <w:proofErr w:type="spellEnd"/>
-      <w:r>
-        <w:rPr>
-          <w:rFonts w:ascii="Arial" w:hAnsi="Arial" w:cs="Arial"/>
-          <w:sz w:val="24"/>
-          <w:szCs w:val="24"/>
-        </w:rPr>
-        <w:t xml:space="preserve">, the CEO mandated a new tool in order to keep up with the competition. Middle management passed this along to the team. </w:t>
+        <w:t xml:space="preserve">For Jaechap, the CEO mandated a new tool </w:t>
+      </w:r>
+      <w:r>
+        <w:rPr>
+          <w:rFonts w:ascii="Arial" w:hAnsi="Arial" w:cs="Arial"/>
+          <w:sz w:val="24"/>
+          <w:szCs w:val="24"/>
+        </w:rPr>
+        <w:t>to</w:t>
+      </w:r>
+      <w:r>
+        <w:rPr>
+          <w:rFonts w:ascii="Arial" w:hAnsi="Arial" w:cs="Arial"/>
+          <w:sz w:val="24"/>
+          <w:szCs w:val="24"/>
+        </w:rPr>
+        <w:t xml:space="preserve"> keep up with the competition. Middle management passed this along to the team </w:t>
+      </w:r>
+      <w:r>
+        <w:rPr>
+          <w:rFonts w:ascii="Arial" w:hAnsi="Arial" w:cs="Arial"/>
+          <w:sz w:val="24"/>
+          <w:szCs w:val="24"/>
+        </w:rPr>
+        <w:t>(Scenario 1).</w:t>
       </w:r>
     </w:p>
     <w:p>
@@ -443,13 +457,17 @@
         </w:tabs>
         <w:rPr>
           <w:rFonts w:ascii="Arial" w:hAnsi="Arial" w:cs="Arial"/>
-          <w:sz w:val="24"/>
-          <w:szCs w:val="24"/>
-        </w:rPr>
-      </w:pPr>
-      <w:r>
-        <w:rPr>
-          <w:rFonts w:ascii="Arial" w:hAnsi="Arial" w:cs="Arial"/>
+          <w:b/>
+          <w:bCs/>
+          <w:sz w:val="24"/>
+          <w:szCs w:val="24"/>
+        </w:rPr>
+      </w:pPr>
+      <w:r>
+        <w:rPr>
+          <w:rFonts w:ascii="Arial" w:hAnsi="Arial" w:cs="Arial"/>
+          <w:b/>
+          <w:bCs/>
           <w:sz w:val="24"/>
           <w:szCs w:val="24"/>
         </w:rPr>
@@ -458,6 +476,8 @@
       <w:r>
         <w:rPr>
           <w:rFonts w:ascii="Arial" w:hAnsi="Arial" w:cs="Arial"/>
+          <w:b/>
+          <w:bCs/>
           <w:sz w:val="24"/>
           <w:szCs w:val="24"/>
         </w:rPr>
@@ -466,6 +486,8 @@
       <w:r>
         <w:rPr>
           <w:rFonts w:ascii="Arial" w:hAnsi="Arial" w:cs="Arial"/>
+          <w:b/>
+          <w:bCs/>
           <w:sz w:val="24"/>
           <w:szCs w:val="24"/>
         </w:rPr>
@@ -566,7 +588,31 @@
           <w:sz w:val="24"/>
           <w:szCs w:val="24"/>
         </w:rPr>
-        <w:t xml:space="preserve">It is expected that the service quality will suffer in the long run </w:t>
+        <w:t>Service</w:t>
+      </w:r>
+      <w:r>
+        <w:rPr>
+          <w:rFonts w:ascii="Arial" w:hAnsi="Arial" w:cs="Arial"/>
+          <w:sz w:val="24"/>
+          <w:szCs w:val="24"/>
+        </w:rPr>
+        <w:t xml:space="preserve"> quality will suffer </w:t>
+      </w:r>
+      <w:r>
+        <w:rPr>
+          <w:rFonts w:ascii="Arial" w:hAnsi="Arial" w:cs="Arial"/>
+          <w:sz w:val="24"/>
+          <w:szCs w:val="24"/>
+        </w:rPr>
+        <w:t>eventually</w:t>
+      </w:r>
+      <w:r>
+        <w:rPr>
+          <w:rFonts w:ascii="Arial" w:hAnsi="Arial" w:cs="Arial"/>
+          <w:sz w:val="24"/>
+          <w:szCs w:val="24"/>
+        </w:rPr>
+        <w:t xml:space="preserve"> </w:t>
       </w:r>
       <w:r>
         <w:rPr>
@@ -645,6 +691,20 @@
     <w:p>
       <w:pPr>
         <w:pStyle w:val="ListParagraph"/>
+        <w:tabs>
+          <w:tab w:val="left" w:pos="0"/>
+        </w:tabs>
+        <w:ind w:left="2160"/>
+        <w:rPr>
+          <w:rFonts w:ascii="Arial" w:hAnsi="Arial" w:cs="Arial"/>
+          <w:sz w:val="24"/>
+          <w:szCs w:val="24"/>
+        </w:rPr>
+      </w:pPr>
+    </w:p>
+    <w:p>
+      <w:pPr>
+        <w:pStyle w:val="ListParagraph"/>
         <w:numPr>
           <w:ilvl w:val="0"/>
           <w:numId w:val="6"/>
@@ -654,13 +714,17 @@
         </w:tabs>
         <w:rPr>
           <w:rFonts w:ascii="Arial" w:hAnsi="Arial" w:cs="Arial"/>
-          <w:sz w:val="24"/>
-          <w:szCs w:val="24"/>
-        </w:rPr>
-      </w:pPr>
-      <w:r>
-        <w:rPr>
-          <w:rFonts w:ascii="Arial" w:hAnsi="Arial" w:cs="Arial"/>
+          <w:b/>
+          <w:bCs/>
+          <w:sz w:val="24"/>
+          <w:szCs w:val="24"/>
+        </w:rPr>
+      </w:pPr>
+      <w:r>
+        <w:rPr>
+          <w:rFonts w:ascii="Arial" w:hAnsi="Arial" w:cs="Arial"/>
+          <w:b/>
+          <w:bCs/>
           <w:sz w:val="24"/>
           <w:szCs w:val="24"/>
         </w:rPr>
@@ -669,6 +733,8 @@
       <w:r>
         <w:rPr>
           <w:rFonts w:ascii="Arial" w:hAnsi="Arial" w:cs="Arial"/>
+          <w:b/>
+          <w:bCs/>
           <w:sz w:val="24"/>
           <w:szCs w:val="24"/>
         </w:rPr>
@@ -677,6 +743,8 @@
       <w:r>
         <w:rPr>
           <w:rFonts w:ascii="Arial" w:hAnsi="Arial" w:cs="Arial"/>
+          <w:b/>
+          <w:bCs/>
           <w:sz w:val="24"/>
           <w:szCs w:val="24"/>
         </w:rPr>
@@ -746,7 +814,23 @@
           <w:sz w:val="24"/>
           <w:szCs w:val="24"/>
         </w:rPr>
-        <w:t>, because they handle customer requests very efficiently today</w:t>
+        <w:t xml:space="preserve">, because they </w:t>
+      </w:r>
+      <w:r>
+        <w:rPr>
+          <w:rFonts w:ascii="Arial" w:hAnsi="Arial" w:cs="Arial"/>
+          <w:sz w:val="24"/>
+          <w:szCs w:val="24"/>
+        </w:rPr>
+        <w:t>manage</w:t>
+      </w:r>
+      <w:r>
+        <w:rPr>
+          <w:rFonts w:ascii="Arial" w:hAnsi="Arial" w:cs="Arial"/>
+          <w:sz w:val="24"/>
+          <w:szCs w:val="24"/>
+        </w:rPr>
+        <w:t xml:space="preserve"> customer requests very efficiently today</w:t>
       </w:r>
       <w:r>
         <w:rPr>
@@ -858,7 +942,23 @@
           <w:sz w:val="24"/>
           <w:szCs w:val="24"/>
         </w:rPr>
-        <w:t xml:space="preserve">Use it yourself and showcase the possibilities. </w:t>
+        <w:t xml:space="preserve">Use it yourself and </w:t>
+      </w:r>
+      <w:r>
+        <w:rPr>
+          <w:rFonts w:ascii="Arial" w:hAnsi="Arial" w:cs="Arial"/>
+          <w:sz w:val="24"/>
+          <w:szCs w:val="24"/>
+        </w:rPr>
+        <w:t>highlight</w:t>
+      </w:r>
+      <w:r>
+        <w:rPr>
+          <w:rFonts w:ascii="Arial" w:hAnsi="Arial" w:cs="Arial"/>
+          <w:sz w:val="24"/>
+          <w:szCs w:val="24"/>
+        </w:rPr>
+        <w:t xml:space="preserve"> the possibilities. </w:t>
       </w:r>
     </w:p>
     <w:p>
@@ -884,6 +984,31 @@
           <w:szCs w:val="24"/>
         </w:rPr>
         <w:t>Communicate the serious need for this. Show them it is an investment in themselves as well.</w:t>
+      </w:r>
+    </w:p>
+    <w:p>
+      <w:pPr>
+        <w:pStyle w:val="ListParagraph"/>
+        <w:numPr>
+          <w:ilvl w:val="2"/>
+          <w:numId w:val="6"/>
+        </w:numPr>
+        <w:tabs>
+          <w:tab w:val="left" w:pos="0"/>
+        </w:tabs>
+        <w:rPr>
+          <w:rFonts w:ascii="Arial" w:hAnsi="Arial" w:cs="Arial"/>
+          <w:sz w:val="24"/>
+          <w:szCs w:val="24"/>
+        </w:rPr>
+      </w:pPr>
+      <w:r>
+        <w:rPr>
+          <w:rFonts w:ascii="Arial" w:hAnsi="Arial" w:cs="Arial"/>
+          <w:sz w:val="24"/>
+          <w:szCs w:val="24"/>
+        </w:rPr>
+        <w:t>Mandate it.</w:t>
       </w:r>
     </w:p>
     <w:p>
@@ -1413,7 +1538,7 @@
           </mc:Choice>
           <mc:Fallback>
             <w:pict>
-              <v:shapetype w14:anchorId="7EFA3BD4" id="_x0000_t75" coordsize="21600,21600" o:spt="75" o:preferrelative="t" path="m@4@5l@4@11@9@11@9@5xe" filled="f" stroked="f">
+              <v:shapetype w14:anchorId="4EB381E3" id="_x0000_t75" coordsize="21600,21600" o:spt="75" o:preferrelative="t" path="m@4@5l@4@11@9@11@9@5xe" filled="f" stroked="f">
                 <v:stroke joinstyle="miter"/>
                 <v:formulas>
                   <v:f eqn="if lineDrawn pixelLineWidth 0"/>
@@ -1706,7 +1831,7 @@
           </mc:Choice>
           <mc:Fallback>
             <w:pict>
-              <v:shape w14:anchorId="10FB2E19" id="Ink 9" o:spid="_x0000_s1026" type="#_x0000_t75" style="position:absolute;margin-left:53.7pt;margin-top:9.8pt;width:359.9pt;height:165.95pt;z-index:251658752;visibility:visible;mso-wrap-style:square;mso-wrap-distance-left:9pt;mso-wrap-distance-top:0;mso-wrap-distance-right:9pt;mso-wrap-distance-bottom:0;mso-position-horizontal:absolute;mso-position-horizontal-relative:text;mso-position-vertical:absolute;mso-position-vertical-relative:text" o:gfxdata="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">
+              <v:shape w14:anchorId="5AF13664" id="Ink 9" o:spid="_x0000_s1026" type="#_x0000_t75" style="position:absolute;margin-left:53.7pt;margin-top:9.8pt;width:359.9pt;height:165.95pt;z-index:251658752;visibility:visible;mso-wrap-style:square;mso-wrap-distance-left:9pt;mso-wrap-distance-top:0;mso-wrap-distance-right:9pt;mso-wrap-distance-bottom:0;mso-position-horizontal:absolute;mso-position-horizontal-relative:text;mso-position-vertical:absolute;mso-position-vertical-relative:text" o:gfxdata="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">
                 <v:imagedata r:id="rId9" o:title=""/>
               </v:shape>
             </w:pict>
@@ -1754,7 +1879,7 @@
           </mc:Choice>
           <mc:Fallback>
             <w:pict>
-              <v:shape w14:anchorId="6D39C75A" id="Ink 8" o:spid="_x0000_s1026" type="#_x0000_t75" style="position:absolute;margin-left:330.6pt;margin-top:98.2pt;width:91.85pt;height:78.55pt;z-index:251657728;visibility:visible;mso-wrap-style:square;mso-wrap-distance-left:9pt;mso-wrap-distance-top:0;mso-wrap-distance-right:9pt;mso-wrap-distance-bottom:0;mso-position-horizontal:absolute;mso-position-horizontal-relative:text;mso-position-vertical:absolute;mso-position-vertical-relative:text" o:gfxdata="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">
+              <v:shape w14:anchorId="6252EE99" id="Ink 8" o:spid="_x0000_s1026" type="#_x0000_t75" style="position:absolute;margin-left:330.6pt;margin-top:98.2pt;width:91.85pt;height:78.55pt;z-index:251657728;visibility:visible;mso-wrap-style:square;mso-wrap-distance-left:9pt;mso-wrap-distance-top:0;mso-wrap-distance-right:9pt;mso-wrap-distance-bottom:0;mso-position-horizontal:absolute;mso-position-horizontal-relative:text;mso-position-vertical:absolute;mso-position-vertical-relative:text" o:gfxdata="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">
                 <v:imagedata r:id="rId11" o:title=""/>
               </v:shape>
             </w:pict>
@@ -1802,7 +1927,7 @@
           </mc:Choice>
           <mc:Fallback>
             <w:pict>
-              <v:shape w14:anchorId="3A01B42D" id="Ink 7" o:spid="_x0000_s1026" type="#_x0000_t75" style="position:absolute;margin-left:54.15pt;margin-top:75.45pt;width:277.5pt;height:108.1pt;z-index:251656704;visibility:visible;mso-wrap-style:square;mso-wrap-distance-left:9pt;mso-wrap-distance-top:0;mso-wrap-distance-right:9pt;mso-wrap-distance-bottom:0;mso-position-horizontal:absolute;mso-position-horizontal-relative:text;mso-position-vertical:absolute;mso-position-vertical-relative:text" o:gfxdata="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">
+              <v:shape w14:anchorId="38690C09" id="Ink 7" o:spid="_x0000_s1026" type="#_x0000_t75" style="position:absolute;margin-left:54.15pt;margin-top:75.45pt;width:277.5pt;height:108.1pt;z-index:251656704;visibility:visible;mso-wrap-style:square;mso-wrap-distance-left:9pt;mso-wrap-distance-top:0;mso-wrap-distance-right:9pt;mso-wrap-distance-bottom:0;mso-position-horizontal:absolute;mso-position-horizontal-relative:text;mso-position-vertical:absolute;mso-position-vertical-relative:text" o:gfxdata="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">
                 <v:imagedata r:id="rId13" o:title=""/>
               </v:shape>
             </w:pict>
@@ -1850,7 +1975,7 @@
           </mc:Choice>
           <mc:Fallback>
             <w:pict>
-              <v:shape w14:anchorId="5B83F3F4" id="Ink 6" o:spid="_x0000_s1026" type="#_x0000_t75" style="position:absolute;margin-left:50.4pt;margin-top:179.15pt;width:4.15pt;height:4.25pt;z-index:251654656;visibility:visible;mso-wrap-style:square;mso-wrap-distance-left:9pt;mso-wrap-distance-top:0;mso-wrap-distance-right:9pt;mso-wrap-distance-bottom:0;mso-position-horizontal:absolute;mso-position-horizontal-relative:text;mso-position-vertical:absolute;mso-position-vertical-relative:text" o:gfxdata="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">
+              <v:shape w14:anchorId="414A49AC" id="Ink 6" o:spid="_x0000_s1026" type="#_x0000_t75" style="position:absolute;margin-left:50.4pt;margin-top:179.15pt;width:4.15pt;height:4.25pt;z-index:251654656;visibility:visible;mso-wrap-style:square;mso-wrap-distance-left:9pt;mso-wrap-distance-top:0;mso-wrap-distance-right:9pt;mso-wrap-distance-bottom:0;mso-position-horizontal:absolute;mso-position-horizontal-relative:text;mso-position-vertical:absolute;mso-position-vertical-relative:text" o:gfxdata="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">
                 <v:imagedata r:id="rId15" o:title=""/>
               </v:shape>
             </w:pict>
@@ -1897,7 +2022,7 @@
           </mc:Choice>
           <mc:Fallback>
             <w:pict>
-              <v:shape w14:anchorId="736D83AE" id="Ink 3" o:spid="_x0000_s1026" type="#_x0000_t75" style="position:absolute;margin-left:62.8pt;margin-top:157.2pt;width:.75pt;height:.75pt;z-index:251653632;visibility:visible;mso-wrap-style:square;mso-wrap-distance-left:9pt;mso-wrap-distance-top:0;mso-wrap-distance-right:9pt;mso-wrap-distance-bottom:0;mso-position-horizontal:absolute;mso-position-horizontal-relative:text;mso-position-vertical:absolute;mso-position-vertical-relative:text" o:gfxdata="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">
+              <v:shape w14:anchorId="3027D1F9" id="Ink 3" o:spid="_x0000_s1026" type="#_x0000_t75" style="position:absolute;margin-left:62.8pt;margin-top:157.2pt;width:.75pt;height:.75pt;z-index:251653632;visibility:visible;mso-wrap-style:square;mso-wrap-distance-left:9pt;mso-wrap-distance-top:0;mso-wrap-distance-right:9pt;mso-wrap-distance-bottom:0;mso-position-horizontal:absolute;mso-position-horizontal-relative:text;mso-position-vertical:absolute;mso-position-vertical-relative:text" o:gfxdata="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">
                 <v:imagedata r:id="rId17" o:title=""/>
               </v:shape>
             </w:pict>
@@ -1944,7 +2069,7 @@
           </mc:Choice>
           <mc:Fallback>
             <w:pict>
-              <v:shape w14:anchorId="4D388FF6" id="Ink 2" o:spid="_x0000_s1026" type="#_x0000_t75" style="position:absolute;margin-left:133pt;margin-top:218.95pt;width:.75pt;height:.75pt;z-index:251651584;visibility:visible;mso-wrap-style:square;mso-wrap-distance-left:9pt;mso-wrap-distance-top:0;mso-wrap-distance-right:9pt;mso-wrap-distance-bottom:0;mso-position-horizontal:absolute;mso-position-horizontal-relative:text;mso-position-vertical:absolute;mso-position-vertical-relative:text" o:gfxdata="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">
+              <v:shape w14:anchorId="72DA5D67" id="Ink 2" o:spid="_x0000_s1026" type="#_x0000_t75" style="position:absolute;margin-left:133pt;margin-top:218.95pt;width:.75pt;height:.75pt;z-index:251651584;visibility:visible;mso-wrap-style:square;mso-wrap-distance-left:9pt;mso-wrap-distance-top:0;mso-wrap-distance-right:9pt;mso-wrap-distance-bottom:0;mso-position-horizontal:absolute;mso-position-horizontal-relative:text;mso-position-vertical:absolute;mso-position-vertical-relative:text" o:gfxdata="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">
                 <v:imagedata r:id="rId17" o:title=""/>
               </v:shape>
             </w:pict>
@@ -2215,13 +2340,17 @@
         <w:contextualSpacing w:val="0"/>
         <w:rPr>
           <w:rFonts w:ascii="Arial" w:hAnsi="Arial" w:cs="Arial"/>
-          <w:sz w:val="24"/>
-          <w:szCs w:val="24"/>
-        </w:rPr>
-      </w:pPr>
-      <w:r>
-        <w:rPr>
-          <w:rFonts w:ascii="Arial" w:hAnsi="Arial" w:cs="Arial"/>
+          <w:b/>
+          <w:bCs/>
+          <w:sz w:val="24"/>
+          <w:szCs w:val="24"/>
+        </w:rPr>
+      </w:pPr>
+      <w:r>
+        <w:rPr>
+          <w:rFonts w:ascii="Arial" w:hAnsi="Arial" w:cs="Arial"/>
+          <w:b/>
+          <w:bCs/>
           <w:sz w:val="24"/>
           <w:szCs w:val="24"/>
         </w:rPr>
@@ -2280,7 +2409,39 @@
           <w:sz w:val="24"/>
           <w:szCs w:val="24"/>
         </w:rPr>
-        <w:t>There is a constraint and a re-enforcing loop and balancing loop. It would be easy to use Shift the Burden / Addiction as well, as there is a fit for that too. In the end, I went with Limits to Success, because this is a scenario that hasn’t occurred yet and we are exploring a future state of the business. Hopefully this will flesh out problems and offer insights for solutions.</w:t>
+        <w:t xml:space="preserve">There is a constraint and a re-enforcing loop and balancing loop. It would be easy to use Shift the Burden / Addiction as well, as there is a fit for that too. In the end, I went with Limits to Success, because this is a scenario that </w:t>
+      </w:r>
+      <w:r>
+        <w:rPr>
+          <w:rFonts w:ascii="Arial" w:hAnsi="Arial" w:cs="Arial"/>
+          <w:sz w:val="24"/>
+          <w:szCs w:val="24"/>
+        </w:rPr>
+        <w:t>has not</w:t>
+      </w:r>
+      <w:r>
+        <w:rPr>
+          <w:rFonts w:ascii="Arial" w:hAnsi="Arial" w:cs="Arial"/>
+          <w:sz w:val="24"/>
+          <w:szCs w:val="24"/>
+        </w:rPr>
+        <w:t xml:space="preserve"> occurred yet and we are exploring a future state of the business. </w:t>
+      </w:r>
+      <w:r>
+        <w:rPr>
+          <w:rFonts w:ascii="Arial" w:hAnsi="Arial" w:cs="Arial"/>
+          <w:sz w:val="24"/>
+          <w:szCs w:val="24"/>
+        </w:rPr>
+        <w:t>Hopefully,</w:t>
+      </w:r>
+      <w:r>
+        <w:rPr>
+          <w:rFonts w:ascii="Arial" w:hAnsi="Arial" w:cs="Arial"/>
+          <w:sz w:val="24"/>
+          <w:szCs w:val="24"/>
+        </w:rPr>
+        <w:t xml:space="preserve"> this will flesh out problems and offer insights for solutions.</w:t>
       </w:r>
     </w:p>
     <w:p>
@@ -2314,13 +2475,17 @@
         <w:contextualSpacing w:val="0"/>
         <w:rPr>
           <w:rFonts w:ascii="Arial" w:hAnsi="Arial" w:cs="Arial"/>
-          <w:sz w:val="24"/>
-          <w:szCs w:val="24"/>
-        </w:rPr>
-      </w:pPr>
-      <w:r>
-        <w:rPr>
-          <w:rFonts w:ascii="Arial" w:hAnsi="Arial" w:cs="Arial"/>
+          <w:b/>
+          <w:bCs/>
+          <w:sz w:val="24"/>
+          <w:szCs w:val="24"/>
+        </w:rPr>
+      </w:pPr>
+      <w:r>
+        <w:rPr>
+          <w:rFonts w:ascii="Arial" w:hAnsi="Arial" w:cs="Arial"/>
+          <w:b/>
+          <w:bCs/>
           <w:sz w:val="24"/>
           <w:szCs w:val="24"/>
         </w:rPr>
@@ -2385,7 +2550,79 @@
           <w:sz w:val="24"/>
           <w:szCs w:val="24"/>
         </w:rPr>
-        <w:t>There will likely be less use of the new software as analysts will won’t to go with what they are most familiar with. Using the new software would help improve service quality over time(B2). Only the new software can keep up with the customer demand. Due to the comfort of using the old software, the analysts will use it to deliver new product, thus the use of the new software will be negated. The main constraint here is that customers will demand new product that can only be delivered by the new software that other competitors are likely already using.</w:t>
+        <w:t>there</w:t>
+      </w:r>
+      <w:r>
+        <w:rPr>
+          <w:rFonts w:ascii="Arial" w:hAnsi="Arial" w:cs="Arial"/>
+          <w:sz w:val="24"/>
+          <w:szCs w:val="24"/>
+        </w:rPr>
+        <w:t xml:space="preserve"> will </w:t>
+      </w:r>
+      <w:r>
+        <w:rPr>
+          <w:rFonts w:ascii="Arial" w:hAnsi="Arial" w:cs="Arial"/>
+          <w:sz w:val="24"/>
+          <w:szCs w:val="24"/>
+        </w:rPr>
+        <w:t>be</w:t>
+      </w:r>
+      <w:r>
+        <w:rPr>
+          <w:rFonts w:ascii="Arial" w:hAnsi="Arial" w:cs="Arial"/>
+          <w:sz w:val="24"/>
+          <w:szCs w:val="24"/>
+        </w:rPr>
+        <w:t xml:space="preserve"> less use of the new software as analysts will go with what they are most familiar with. Using the new software would help improve service quality over time</w:t>
+      </w:r>
+      <w:r>
+        <w:rPr>
+          <w:rFonts w:ascii="Arial" w:hAnsi="Arial" w:cs="Arial"/>
+          <w:sz w:val="24"/>
+          <w:szCs w:val="24"/>
+        </w:rPr>
+        <w:t xml:space="preserve"> </w:t>
+      </w:r>
+      <w:r>
+        <w:rPr>
+          <w:rFonts w:ascii="Arial" w:hAnsi="Arial" w:cs="Arial"/>
+          <w:sz w:val="24"/>
+          <w:szCs w:val="24"/>
+        </w:rPr>
+        <w:t xml:space="preserve">(B2). Only the new software can keep up with the </w:t>
+      </w:r>
+      <w:r>
+        <w:rPr>
+          <w:rFonts w:ascii="Arial" w:hAnsi="Arial" w:cs="Arial"/>
+          <w:sz w:val="24"/>
+          <w:szCs w:val="24"/>
+        </w:rPr>
+        <w:t xml:space="preserve">future </w:t>
+      </w:r>
+      <w:r>
+        <w:rPr>
+          <w:rFonts w:ascii="Arial" w:hAnsi="Arial" w:cs="Arial"/>
+          <w:sz w:val="24"/>
+          <w:szCs w:val="24"/>
+        </w:rPr>
+        <w:t xml:space="preserve">customer demand. Due to the comfort of using the old software, the analysts will use it to deliver new product, thus the use of the new software will be negated. The main constraint here is that customers will demand new product that can only be delivered by the new software that other competitors are </w:t>
+      </w:r>
+      <w:r>
+        <w:rPr>
+          <w:rFonts w:ascii="Arial" w:hAnsi="Arial" w:cs="Arial"/>
+          <w:sz w:val="24"/>
+          <w:szCs w:val="24"/>
+        </w:rPr>
+        <w:t>already</w:t>
+      </w:r>
+      <w:r>
+        <w:rPr>
+          <w:rFonts w:ascii="Arial" w:hAnsi="Arial" w:cs="Arial"/>
+          <w:sz w:val="24"/>
+          <w:szCs w:val="24"/>
+        </w:rPr>
+        <w:t xml:space="preserve"> using.</w:t>
       </w:r>
     </w:p>
     <w:p>
@@ -2409,17 +2646,21 @@
         <w:contextualSpacing w:val="0"/>
         <w:rPr>
           <w:rFonts w:ascii="Arial" w:hAnsi="Arial" w:cs="Arial"/>
-          <w:sz w:val="24"/>
-          <w:szCs w:val="24"/>
-        </w:rPr>
-      </w:pPr>
-      <w:r>
-        <w:rPr>
-          <w:rFonts w:ascii="Arial" w:hAnsi="Arial" w:cs="Arial"/>
-          <w:sz w:val="24"/>
-          <w:szCs w:val="24"/>
-        </w:rPr>
-        <w:t>What is the main problem that needs to be addressed in this case study?</w:t>
+          <w:b/>
+          <w:bCs/>
+          <w:sz w:val="24"/>
+          <w:szCs w:val="24"/>
+        </w:rPr>
+      </w:pPr>
+      <w:r>
+        <w:rPr>
+          <w:rFonts w:ascii="Arial" w:hAnsi="Arial" w:cs="Arial"/>
+          <w:b/>
+          <w:bCs/>
+          <w:sz w:val="24"/>
+          <w:szCs w:val="24"/>
+        </w:rPr>
+        <w:t>Main Problem</w:t>
       </w:r>
     </w:p>
     <w:p>
@@ -2441,7 +2682,19 @@
         <w:rPr>
           <w:rFonts w:ascii="Arial" w:eastAsia="Times New Roman" w:hAnsi="Arial" w:cs="Arial"/>
         </w:rPr>
-        <w:t>The main problem that needs to be addressed here is that data analysts need to start using the new software. Sooner or later, they will be forced to anyway as customers demand for new product will force th</w:t>
+        <w:t xml:space="preserve">The main problem that needs to be addressed here is that data analysts need to start using the new software. </w:t>
+      </w:r>
+      <w:r>
+        <w:rPr>
+          <w:rFonts w:ascii="Arial" w:eastAsia="Times New Roman" w:hAnsi="Arial" w:cs="Arial"/>
+        </w:rPr>
+        <w:t>Eventually</w:t>
+      </w:r>
+      <w:r>
+        <w:rPr>
+          <w:rFonts w:ascii="Arial" w:eastAsia="Times New Roman" w:hAnsi="Arial" w:cs="Arial"/>
+        </w:rPr>
+        <w:t>, they will be forced to anyway as customers demand for new product will force th</w:t>
       </w:r>
       <w:r>
         <w:rPr>
@@ -2706,6 +2959,14 @@
         </w:rPr>
         <w:t xml:space="preserve">the team. People are not math formulas and if you are not sincere in your delivery, people can sometimes tell. </w:t>
       </w:r>
+      <w:r>
+        <w:rPr>
+          <w:rFonts w:ascii="Arial" w:hAnsi="Arial" w:cs="Arial"/>
+          <w:sz w:val="24"/>
+          <w:szCs w:val="24"/>
+        </w:rPr>
+        <w:t>This failure might leave you worse off in the end. Training is also still a challenge and not addressed in the main solution. To even get there, we really need staff input and buy-in first.</w:t>
+      </w:r>
     </w:p>
     <w:p>
       <w:pPr>
@@ -2793,7 +3054,31 @@
         <w:rPr>
           <w:rFonts w:ascii="Arial" w:eastAsia="Times New Roman" w:hAnsi="Arial" w:cs="Arial"/>
         </w:rPr>
-        <w:t>Gamification is another solution I thought about, Give some large incentives for learning the new software. However, I feel like their motivation would still not have the basic understanding of why they need to do this.</w:t>
+        <w:t>Gamification is another solution I thought about</w:t>
+      </w:r>
+      <w:r>
+        <w:rPr>
+          <w:rFonts w:ascii="Arial" w:eastAsia="Times New Roman" w:hAnsi="Arial" w:cs="Arial"/>
+        </w:rPr>
+        <w:t>.</w:t>
+      </w:r>
+      <w:r>
+        <w:rPr>
+          <w:rFonts w:ascii="Arial" w:eastAsia="Times New Roman" w:hAnsi="Arial" w:cs="Arial"/>
+        </w:rPr>
+        <w:t xml:space="preserve"> </w:t>
+      </w:r>
+      <w:r>
+        <w:rPr>
+          <w:rFonts w:ascii="Arial" w:eastAsia="Times New Roman" w:hAnsi="Arial" w:cs="Arial"/>
+        </w:rPr>
+        <w:t>Give</w:t>
+      </w:r>
+      <w:r>
+        <w:rPr>
+          <w:rFonts w:ascii="Arial" w:eastAsia="Times New Roman" w:hAnsi="Arial" w:cs="Arial"/>
+        </w:rPr>
+        <w:t xml:space="preserve"> some large incentives for learning the new software. However, I feel like their motivation would still not have the basic understanding of why they need to do this.</w:t>
       </w:r>
     </w:p>
     <w:p>
